--- a/DB_Lidia_Velichko_HW_PoliticalCampaign_descriptions.docx
+++ b/DB_Lidia_Velichko_HW_PoliticalCampaign_descriptions.docx
@@ -1644,9 +1644,9 @@
           <w:lang w:val="ru-RU"/>
         </w:rPr>
         <w:drawing>
-          <wp:inline distT="0" distB="0" distL="0" distR="0" wp14:anchorId="7267CE22" wp14:editId="3E9036F1">
-            <wp:extent cx="5941695" cy="3251835"/>
-            <wp:effectExtent l="0" t="0" r="1905" b="5715"/>
+          <wp:inline distT="0" distB="0" distL="0" distR="0" wp14:anchorId="271A9102" wp14:editId="25A4F1FF">
+            <wp:extent cx="5941695" cy="3261360"/>
+            <wp:effectExtent l="0" t="0" r="1905" b="0"/>
             <wp:docPr id="1" name="Рисунок 1"/>
             <wp:cNvGraphicFramePr>
               <a:graphicFrameLocks xmlns:a="http://schemas.openxmlformats.org/drawingml/2006/main" noChangeAspect="1"/>
@@ -1655,36 +1655,23 @@
               <a:graphicData uri="http://schemas.openxmlformats.org/drawingml/2006/picture">
                 <pic:pic xmlns:pic="http://schemas.openxmlformats.org/drawingml/2006/picture">
                   <pic:nvPicPr>
-                    <pic:cNvPr id="0" name="Picture 1"/>
-                    <pic:cNvPicPr>
-                      <a:picLocks noChangeAspect="1" noChangeArrowheads="1"/>
-                    </pic:cNvPicPr>
+                    <pic:cNvPr id="1" name=""/>
+                    <pic:cNvPicPr/>
                   </pic:nvPicPr>
                   <pic:blipFill>
-                    <a:blip r:embed="rId11" cstate="print">
-                      <a:extLst>
-                        <a:ext uri="{28A0092B-C50C-407E-A947-70E740481C1C}">
-                          <a14:useLocalDpi xmlns:a14="http://schemas.microsoft.com/office/drawing/2010/main" val="0"/>
-                        </a:ext>
-                      </a:extLst>
-                    </a:blip>
-                    <a:srcRect/>
+                    <a:blip r:embed="rId11"/>
                     <a:stretch>
                       <a:fillRect/>
                     </a:stretch>
                   </pic:blipFill>
-                  <pic:spPr bwMode="auto">
+                  <pic:spPr>
                     <a:xfrm>
                       <a:off x="0" y="0"/>
-                      <a:ext cx="5941695" cy="3251835"/>
+                      <a:ext cx="5941695" cy="3261360"/>
                     </a:xfrm>
                     <a:prstGeom prst="rect">
                       <a:avLst/>
                     </a:prstGeom>
-                    <a:noFill/>
-                    <a:ln>
-                      <a:noFill/>
-                    </a:ln>
                   </pic:spPr>
                 </pic:pic>
               </a:graphicData>
@@ -1746,6 +1733,7 @@
             <w:pPr>
               <w:jc w:val="center"/>
             </w:pPr>
+            <w:bookmarkStart w:id="26" w:name="_Hlk212928807"/>
             <w:r>
               <w:rPr>
                 <w:b/>
@@ -1861,9 +1849,11 @@
             <w:hideMark/>
           </w:tcPr>
           <w:p>
+            <w:proofErr w:type="spellStart"/>
             <w:r>
               <w:t>address_id</w:t>
             </w:r>
+            <w:proofErr w:type="spellEnd"/>
           </w:p>
         </w:tc>
         <w:tc>
@@ -1927,7 +1917,7 @@
           </w:tcPr>
           <w:p>
             <w:r>
-              <w:t>line1</w:t>
+              <w:t>line</w:t>
             </w:r>
           </w:p>
         </w:tc>
@@ -1991,42 +1981,50 @@
             <w:hideMark/>
           </w:tcPr>
           <w:p>
-            <w:r>
-              <w:t>line2</w:t>
-            </w:r>
-          </w:p>
-        </w:tc>
-        <w:tc>
-          <w:tcPr>
-            <w:tcW w:w="2160" w:type="dxa"/>
-            <w:tcBorders>
-              <w:top w:val="single" w:sz="8" w:space="0" w:color="A7DCE0"/>
-              <w:left w:val="single" w:sz="8" w:space="0" w:color="A7DCE0"/>
-              <w:bottom w:val="single" w:sz="8" w:space="0" w:color="A7DCE0"/>
-              <w:right w:val="single" w:sz="8" w:space="0" w:color="A7DCE0"/>
-            </w:tcBorders>
-            <w:hideMark/>
-          </w:tcPr>
-          <w:p>
-            <w:r>
-              <w:t>&lt;address line&gt;</w:t>
-            </w:r>
-          </w:p>
-        </w:tc>
-        <w:tc>
-          <w:tcPr>
-            <w:tcW w:w="2160" w:type="dxa"/>
-            <w:tcBorders>
-              <w:top w:val="single" w:sz="8" w:space="0" w:color="A7DCE0"/>
-              <w:left w:val="single" w:sz="8" w:space="0" w:color="A7DCE0"/>
-              <w:bottom w:val="single" w:sz="8" w:space="0" w:color="A7DCE0"/>
-              <w:right w:val="single" w:sz="8" w:space="0" w:color="A7DCE0"/>
-            </w:tcBorders>
-            <w:hideMark/>
-          </w:tcPr>
-          <w:p>
-            <w:r>
-              <w:t>VARCHAR(120)</w:t>
+            <w:proofErr w:type="spellStart"/>
+            <w:r>
+              <w:t>c</w:t>
+            </w:r>
+            <w:r>
+              <w:t>ity</w:t>
+            </w:r>
+            <w:r>
+              <w:t>_id</w:t>
+            </w:r>
+            <w:proofErr w:type="spellEnd"/>
+          </w:p>
+        </w:tc>
+        <w:tc>
+          <w:tcPr>
+            <w:tcW w:w="2160" w:type="dxa"/>
+            <w:tcBorders>
+              <w:top w:val="single" w:sz="8" w:space="0" w:color="A7DCE0"/>
+              <w:left w:val="single" w:sz="8" w:space="0" w:color="A7DCE0"/>
+              <w:bottom w:val="single" w:sz="8" w:space="0" w:color="A7DCE0"/>
+              <w:right w:val="single" w:sz="8" w:space="0" w:color="A7DCE0"/>
+            </w:tcBorders>
+            <w:hideMark/>
+          </w:tcPr>
+          <w:p>
+            <w:r>
+              <w:t>&lt;city&gt;</w:t>
+            </w:r>
+          </w:p>
+        </w:tc>
+        <w:tc>
+          <w:tcPr>
+            <w:tcW w:w="2160" w:type="dxa"/>
+            <w:tcBorders>
+              <w:top w:val="single" w:sz="8" w:space="0" w:color="A7DCE0"/>
+              <w:left w:val="single" w:sz="8" w:space="0" w:color="A7DCE0"/>
+              <w:bottom w:val="single" w:sz="8" w:space="0" w:color="A7DCE0"/>
+              <w:right w:val="single" w:sz="8" w:space="0" w:color="A7DCE0"/>
+            </w:tcBorders>
+            <w:hideMark/>
+          </w:tcPr>
+          <w:p>
+            <w:r>
+              <w:t>VARCHAR(80)</w:t>
             </w:r>
           </w:p>
         </w:tc>
@@ -2056,42 +2054,44 @@
             <w:hideMark/>
           </w:tcPr>
           <w:p>
-            <w:r>
-              <w:t>city</w:t>
-            </w:r>
-          </w:p>
-        </w:tc>
-        <w:tc>
-          <w:tcPr>
-            <w:tcW w:w="2160" w:type="dxa"/>
-            <w:tcBorders>
-              <w:top w:val="single" w:sz="8" w:space="0" w:color="A7DCE0"/>
-              <w:left w:val="single" w:sz="8" w:space="0" w:color="A7DCE0"/>
-              <w:bottom w:val="single" w:sz="8" w:space="0" w:color="A7DCE0"/>
-              <w:right w:val="single" w:sz="8" w:space="0" w:color="A7DCE0"/>
-            </w:tcBorders>
-            <w:hideMark/>
-          </w:tcPr>
-          <w:p>
-            <w:r>
-              <w:t>&lt;city&gt;</w:t>
-            </w:r>
-          </w:p>
-        </w:tc>
-        <w:tc>
-          <w:tcPr>
-            <w:tcW w:w="2160" w:type="dxa"/>
-            <w:tcBorders>
-              <w:top w:val="single" w:sz="8" w:space="0" w:color="A7DCE0"/>
-              <w:left w:val="single" w:sz="8" w:space="0" w:color="A7DCE0"/>
-              <w:bottom w:val="single" w:sz="8" w:space="0" w:color="A7DCE0"/>
-              <w:right w:val="single" w:sz="8" w:space="0" w:color="A7DCE0"/>
-            </w:tcBorders>
-            <w:hideMark/>
-          </w:tcPr>
-          <w:p>
-            <w:r>
-              <w:t>VARCHAR(80)</w:t>
+            <w:proofErr w:type="spellStart"/>
+            <w:r>
+              <w:t>postal_code</w:t>
+            </w:r>
+            <w:proofErr w:type="spellEnd"/>
+          </w:p>
+        </w:tc>
+        <w:tc>
+          <w:tcPr>
+            <w:tcW w:w="2160" w:type="dxa"/>
+            <w:tcBorders>
+              <w:top w:val="single" w:sz="8" w:space="0" w:color="A7DCE0"/>
+              <w:left w:val="single" w:sz="8" w:space="0" w:color="A7DCE0"/>
+              <w:bottom w:val="single" w:sz="8" w:space="0" w:color="A7DCE0"/>
+              <w:right w:val="single" w:sz="8" w:space="0" w:color="A7DCE0"/>
+            </w:tcBorders>
+            <w:hideMark/>
+          </w:tcPr>
+          <w:p>
+            <w:r>
+              <w:t>&lt;zip/postal&gt;</w:t>
+            </w:r>
+          </w:p>
+        </w:tc>
+        <w:tc>
+          <w:tcPr>
+            <w:tcW w:w="2160" w:type="dxa"/>
+            <w:tcBorders>
+              <w:top w:val="single" w:sz="8" w:space="0" w:color="A7DCE0"/>
+              <w:left w:val="single" w:sz="8" w:space="0" w:color="A7DCE0"/>
+              <w:bottom w:val="single" w:sz="8" w:space="0" w:color="A7DCE0"/>
+              <w:right w:val="single" w:sz="8" w:space="0" w:color="A7DCE0"/>
+            </w:tcBorders>
+            <w:hideMark/>
+          </w:tcPr>
+          <w:p>
+            <w:r>
+              <w:t>VARCHAR(20)</w:t>
             </w:r>
           </w:p>
         </w:tc>
@@ -2122,136 +2122,6 @@
           </w:tcPr>
           <w:p>
             <w:r>
-              <w:t>state</w:t>
-            </w:r>
-          </w:p>
-        </w:tc>
-        <w:tc>
-          <w:tcPr>
-            <w:tcW w:w="2160" w:type="dxa"/>
-            <w:tcBorders>
-              <w:top w:val="single" w:sz="8" w:space="0" w:color="A7DCE0"/>
-              <w:left w:val="single" w:sz="8" w:space="0" w:color="A7DCE0"/>
-              <w:bottom w:val="single" w:sz="8" w:space="0" w:color="A7DCE0"/>
-              <w:right w:val="single" w:sz="8" w:space="0" w:color="A7DCE0"/>
-            </w:tcBorders>
-            <w:hideMark/>
-          </w:tcPr>
-          <w:p>
-            <w:r>
-              <w:t>&lt;state/region&gt;</w:t>
-            </w:r>
-          </w:p>
-        </w:tc>
-        <w:tc>
-          <w:tcPr>
-            <w:tcW w:w="2160" w:type="dxa"/>
-            <w:tcBorders>
-              <w:top w:val="single" w:sz="8" w:space="0" w:color="A7DCE0"/>
-              <w:left w:val="single" w:sz="8" w:space="0" w:color="A7DCE0"/>
-              <w:bottom w:val="single" w:sz="8" w:space="0" w:color="A7DCE0"/>
-              <w:right w:val="single" w:sz="8" w:space="0" w:color="A7DCE0"/>
-            </w:tcBorders>
-            <w:hideMark/>
-          </w:tcPr>
-          <w:p>
-            <w:r>
-              <w:t>VARCHAR(80)</w:t>
-            </w:r>
-          </w:p>
-        </w:tc>
-      </w:tr>
-      <w:tr>
-        <w:tc>
-          <w:tcPr>
-            <w:tcW w:w="2160" w:type="dxa"/>
-            <w:tcBorders>
-              <w:top w:val="single" w:sz="8" w:space="0" w:color="A7DCE0"/>
-              <w:left w:val="single" w:sz="8" w:space="0" w:color="A7DCE0"/>
-              <w:bottom w:val="single" w:sz="8" w:space="0" w:color="A7DCE0"/>
-              <w:right w:val="single" w:sz="8" w:space="0" w:color="A7DCE0"/>
-            </w:tcBorders>
-          </w:tcPr>
-          <w:p/>
-        </w:tc>
-        <w:tc>
-          <w:tcPr>
-            <w:tcW w:w="2160" w:type="dxa"/>
-            <w:tcBorders>
-              <w:top w:val="single" w:sz="8" w:space="0" w:color="A7DCE0"/>
-              <w:left w:val="single" w:sz="8" w:space="0" w:color="A7DCE0"/>
-              <w:bottom w:val="single" w:sz="8" w:space="0" w:color="A7DCE0"/>
-              <w:right w:val="single" w:sz="8" w:space="0" w:color="A7DCE0"/>
-            </w:tcBorders>
-            <w:hideMark/>
-          </w:tcPr>
-          <w:p>
-            <w:r>
-              <w:t>postal_code</w:t>
-            </w:r>
-          </w:p>
-        </w:tc>
-        <w:tc>
-          <w:tcPr>
-            <w:tcW w:w="2160" w:type="dxa"/>
-            <w:tcBorders>
-              <w:top w:val="single" w:sz="8" w:space="0" w:color="A7DCE0"/>
-              <w:left w:val="single" w:sz="8" w:space="0" w:color="A7DCE0"/>
-              <w:bottom w:val="single" w:sz="8" w:space="0" w:color="A7DCE0"/>
-              <w:right w:val="single" w:sz="8" w:space="0" w:color="A7DCE0"/>
-            </w:tcBorders>
-            <w:hideMark/>
-          </w:tcPr>
-          <w:p>
-            <w:r>
-              <w:t>&lt;zip/postal&gt;</w:t>
-            </w:r>
-          </w:p>
-        </w:tc>
-        <w:tc>
-          <w:tcPr>
-            <w:tcW w:w="2160" w:type="dxa"/>
-            <w:tcBorders>
-              <w:top w:val="single" w:sz="8" w:space="0" w:color="A7DCE0"/>
-              <w:left w:val="single" w:sz="8" w:space="0" w:color="A7DCE0"/>
-              <w:bottom w:val="single" w:sz="8" w:space="0" w:color="A7DCE0"/>
-              <w:right w:val="single" w:sz="8" w:space="0" w:color="A7DCE0"/>
-            </w:tcBorders>
-            <w:hideMark/>
-          </w:tcPr>
-          <w:p>
-            <w:r>
-              <w:t>VARCHAR(20)</w:t>
-            </w:r>
-          </w:p>
-        </w:tc>
-      </w:tr>
-      <w:tr>
-        <w:tc>
-          <w:tcPr>
-            <w:tcW w:w="2160" w:type="dxa"/>
-            <w:tcBorders>
-              <w:top w:val="single" w:sz="8" w:space="0" w:color="A7DCE0"/>
-              <w:left w:val="single" w:sz="8" w:space="0" w:color="A7DCE0"/>
-              <w:bottom w:val="single" w:sz="8" w:space="0" w:color="A7DCE0"/>
-              <w:right w:val="single" w:sz="8" w:space="0" w:color="A7DCE0"/>
-            </w:tcBorders>
-          </w:tcPr>
-          <w:p/>
-        </w:tc>
-        <w:tc>
-          <w:tcPr>
-            <w:tcW w:w="2160" w:type="dxa"/>
-            <w:tcBorders>
-              <w:top w:val="single" w:sz="8" w:space="0" w:color="A7DCE0"/>
-              <w:left w:val="single" w:sz="8" w:space="0" w:color="A7DCE0"/>
-              <w:bottom w:val="single" w:sz="8" w:space="0" w:color="A7DCE0"/>
-              <w:right w:val="single" w:sz="8" w:space="0" w:color="A7DCE0"/>
-            </w:tcBorders>
-            <w:hideMark/>
-          </w:tcPr>
-          <w:p>
-            <w:r>
               <w:t>country</w:t>
             </w:r>
           </w:p>
@@ -2292,6 +2162,50 @@
         </w:tc>
       </w:tr>
     </w:tbl>
+    <w:bookmarkEnd w:id="26"/>
+    <w:p>
+      <w:pPr>
+        <w:rPr>
+          <w:rFonts w:asciiTheme="minorHAnsi" w:hAnsiTheme="minorHAnsi" w:cstheme="minorBidi"/>
+          <w:sz w:val="22"/>
+          <w:szCs w:val="22"/>
+        </w:rPr>
+      </w:pPr>
+      <w:r>
+        <w:rPr>
+          <w:rFonts w:asciiTheme="minorHAnsi" w:hAnsiTheme="minorHAnsi" w:cstheme="minorBidi"/>
+          <w:sz w:val="22"/>
+          <w:szCs w:val="22"/>
+        </w:rPr>
+        <w:t>What it stores: Normalized postal addresses (street lines, city, postal code, country).</w:t>
+      </w:r>
+    </w:p>
+    <w:p>
+      <w:pPr>
+        <w:rPr>
+          <w:rFonts w:asciiTheme="minorHAnsi" w:hAnsiTheme="minorHAnsi" w:cstheme="minorBidi"/>
+          <w:sz w:val="22"/>
+          <w:szCs w:val="22"/>
+        </w:rPr>
+      </w:pPr>
+      <w:r>
+        <w:rPr>
+          <w:rFonts w:asciiTheme="minorHAnsi" w:hAnsiTheme="minorHAnsi" w:cstheme="minorBidi"/>
+          <w:sz w:val="22"/>
+          <w:szCs w:val="22"/>
+        </w:rPr>
+        <w:t>Why it exists: To reuse the same address for voters, donors, and locations, avoiding duplication and keeping addresses consistent.</w:t>
+      </w:r>
+    </w:p>
+    <w:p>
+      <w:pPr>
+        <w:rPr>
+          <w:rFonts w:asciiTheme="minorHAnsi" w:hAnsiTheme="minorHAnsi" w:cstheme="minorBidi"/>
+          <w:sz w:val="22"/>
+          <w:szCs w:val="22"/>
+        </w:rPr>
+      </w:pPr>
+    </w:p>
     <w:p>
       <w:pPr>
         <w:rPr>
@@ -2428,25 +2342,27 @@
           </w:tcPr>
           <w:p>
             <w:r>
-              <w:t>event_type</w:t>
-            </w:r>
-          </w:p>
-        </w:tc>
-        <w:tc>
-          <w:tcPr>
-            <w:tcW w:w="2160" w:type="dxa"/>
-            <w:tcBorders>
-              <w:top w:val="single" w:sz="8" w:space="0" w:color="A7DCE0"/>
-              <w:left w:val="single" w:sz="8" w:space="0" w:color="A7DCE0"/>
-              <w:bottom w:val="single" w:sz="8" w:space="0" w:color="A7DCE0"/>
-              <w:right w:val="single" w:sz="8" w:space="0" w:color="A7DCE0"/>
-            </w:tcBorders>
-            <w:hideMark/>
-          </w:tcPr>
-          <w:p>
-            <w:r>
-              <w:t>event_type_id</w:t>
-            </w:r>
+              <w:t>country</w:t>
+            </w:r>
+          </w:p>
+        </w:tc>
+        <w:tc>
+          <w:tcPr>
+            <w:tcW w:w="2160" w:type="dxa"/>
+            <w:tcBorders>
+              <w:top w:val="single" w:sz="8" w:space="0" w:color="A7DCE0"/>
+              <w:left w:val="single" w:sz="8" w:space="0" w:color="A7DCE0"/>
+              <w:bottom w:val="single" w:sz="8" w:space="0" w:color="A7DCE0"/>
+              <w:right w:val="single" w:sz="8" w:space="0" w:color="A7DCE0"/>
+            </w:tcBorders>
+            <w:hideMark/>
+          </w:tcPr>
+          <w:p>
+            <w:proofErr w:type="spellStart"/>
+            <w:r>
+              <w:t>country_id</w:t>
+            </w:r>
+            <w:proofErr w:type="spellEnd"/>
           </w:p>
         </w:tc>
         <w:tc>
@@ -2479,7 +2395,7 @@
           </w:tcPr>
           <w:p>
             <w:r>
-              <w:t>SERIAL</w:t>
+              <w:t>BIGSERIAL</w:t>
             </w:r>
           </w:p>
         </w:tc>
@@ -2509,42 +2425,44 @@
             <w:hideMark/>
           </w:tcPr>
           <w:p>
-            <w:r>
-              <w:t>name</w:t>
-            </w:r>
-          </w:p>
-        </w:tc>
-        <w:tc>
-          <w:tcPr>
-            <w:tcW w:w="2160" w:type="dxa"/>
-            <w:tcBorders>
-              <w:top w:val="single" w:sz="8" w:space="0" w:color="A7DCE0"/>
-              <w:left w:val="single" w:sz="8" w:space="0" w:color="A7DCE0"/>
-              <w:bottom w:val="single" w:sz="8" w:space="0" w:color="A7DCE0"/>
-              <w:right w:val="single" w:sz="8" w:space="0" w:color="A7DCE0"/>
-            </w:tcBorders>
-            <w:hideMark/>
-          </w:tcPr>
-          <w:p>
-            <w:r>
-              <w:t>Type name (rally, town hall, social, etc.), UQ/NOT NULL</w:t>
-            </w:r>
-          </w:p>
-        </w:tc>
-        <w:tc>
-          <w:tcPr>
-            <w:tcW w:w="2160" w:type="dxa"/>
-            <w:tcBorders>
-              <w:top w:val="single" w:sz="8" w:space="0" w:color="A7DCE0"/>
-              <w:left w:val="single" w:sz="8" w:space="0" w:color="A7DCE0"/>
-              <w:bottom w:val="single" w:sz="8" w:space="0" w:color="A7DCE0"/>
-              <w:right w:val="single" w:sz="8" w:space="0" w:color="A7DCE0"/>
-            </w:tcBorders>
-            <w:hideMark/>
-          </w:tcPr>
-          <w:p>
-            <w:r>
-              <w:t>VARCHAR(60)</w:t>
+            <w:proofErr w:type="spellStart"/>
+            <w:r>
+              <w:t>country_name</w:t>
+            </w:r>
+            <w:proofErr w:type="spellEnd"/>
+          </w:p>
+        </w:tc>
+        <w:tc>
+          <w:tcPr>
+            <w:tcW w:w="2160" w:type="dxa"/>
+            <w:tcBorders>
+              <w:top w:val="single" w:sz="8" w:space="0" w:color="A7DCE0"/>
+              <w:left w:val="single" w:sz="8" w:space="0" w:color="A7DCE0"/>
+              <w:bottom w:val="single" w:sz="8" w:space="0" w:color="A7DCE0"/>
+              <w:right w:val="single" w:sz="8" w:space="0" w:color="A7DCE0"/>
+            </w:tcBorders>
+            <w:hideMark/>
+          </w:tcPr>
+          <w:p>
+            <w:r>
+              <w:t>&lt;country name&gt;</w:t>
+            </w:r>
+          </w:p>
+        </w:tc>
+        <w:tc>
+          <w:tcPr>
+            <w:tcW w:w="2160" w:type="dxa"/>
+            <w:tcBorders>
+              <w:top w:val="single" w:sz="8" w:space="0" w:color="A7DCE0"/>
+              <w:left w:val="single" w:sz="8" w:space="0" w:color="A7DCE0"/>
+              <w:bottom w:val="single" w:sz="8" w:space="0" w:color="A7DCE0"/>
+              <w:right w:val="single" w:sz="8" w:space="0" w:color="A7DCE0"/>
+            </w:tcBorders>
+            <w:hideMark/>
+          </w:tcPr>
+          <w:p>
+            <w:r>
+              <w:t>VARCHAR(80)</w:t>
             </w:r>
           </w:p>
         </w:tc>
@@ -2575,46 +2493,56 @@
           </w:tcPr>
           <w:p>
             <w:r>
-              <w:t>description</w:t>
-            </w:r>
-          </w:p>
-        </w:tc>
-        <w:tc>
-          <w:tcPr>
-            <w:tcW w:w="2160" w:type="dxa"/>
-            <w:tcBorders>
-              <w:top w:val="single" w:sz="8" w:space="0" w:color="A7DCE0"/>
-              <w:left w:val="single" w:sz="8" w:space="0" w:color="A7DCE0"/>
-              <w:bottom w:val="single" w:sz="8" w:space="0" w:color="A7DCE0"/>
-              <w:right w:val="single" w:sz="8" w:space="0" w:color="A7DCE0"/>
-            </w:tcBorders>
-            <w:hideMark/>
-          </w:tcPr>
-          <w:p>
-            <w:r>
-              <w:t>Details</w:t>
-            </w:r>
-          </w:p>
-        </w:tc>
-        <w:tc>
-          <w:tcPr>
-            <w:tcW w:w="2160" w:type="dxa"/>
-            <w:tcBorders>
-              <w:top w:val="single" w:sz="8" w:space="0" w:color="A7DCE0"/>
-              <w:left w:val="single" w:sz="8" w:space="0" w:color="A7DCE0"/>
-              <w:bottom w:val="single" w:sz="8" w:space="0" w:color="A7DCE0"/>
-              <w:right w:val="single" w:sz="8" w:space="0" w:color="A7DCE0"/>
-            </w:tcBorders>
-            <w:hideMark/>
-          </w:tcPr>
-          <w:p>
-            <w:r>
-              <w:t>TEXT</w:t>
+              <w:t>iso_code2</w:t>
+            </w:r>
+          </w:p>
+        </w:tc>
+        <w:tc>
+          <w:tcPr>
+            <w:tcW w:w="2160" w:type="dxa"/>
+            <w:tcBorders>
+              <w:top w:val="single" w:sz="8" w:space="0" w:color="A7DCE0"/>
+              <w:left w:val="single" w:sz="8" w:space="0" w:color="A7DCE0"/>
+              <w:bottom w:val="single" w:sz="8" w:space="0" w:color="A7DCE0"/>
+              <w:right w:val="single" w:sz="8" w:space="0" w:color="A7DCE0"/>
+            </w:tcBorders>
+            <w:hideMark/>
+          </w:tcPr>
+          <w:p>
+            <w:r>
+              <w:t>&lt;iso code2&gt;</w:t>
+            </w:r>
+          </w:p>
+        </w:tc>
+        <w:tc>
+          <w:tcPr>
+            <w:tcW w:w="2160" w:type="dxa"/>
+            <w:tcBorders>
+              <w:top w:val="single" w:sz="8" w:space="0" w:color="A7DCE0"/>
+              <w:left w:val="single" w:sz="8" w:space="0" w:color="A7DCE0"/>
+              <w:bottom w:val="single" w:sz="8" w:space="0" w:color="A7DCE0"/>
+              <w:right w:val="single" w:sz="8" w:space="0" w:color="A7DCE0"/>
+            </w:tcBorders>
+            <w:hideMark/>
+          </w:tcPr>
+          <w:p>
+            <w:r>
+              <w:t>VARCHAR(80)</w:t>
             </w:r>
           </w:p>
         </w:tc>
       </w:tr>
     </w:tbl>
+    <w:p>
+      <w:r>
+        <w:t>What it stores: Reference list of countries with ISO codes.</w:t>
+      </w:r>
+    </w:p>
+    <w:p>
+      <w:r>
+        <w:t>Why it exists: To standardize geography and support validation/analytics by country.</w:t>
+      </w:r>
+    </w:p>
     <w:p>
       <w:pPr>
         <w:rPr>
@@ -2751,25 +2679,27 @@
           </w:tcPr>
           <w:p>
             <w:r>
-              <w:t>location</w:t>
-            </w:r>
-          </w:p>
-        </w:tc>
-        <w:tc>
-          <w:tcPr>
-            <w:tcW w:w="2160" w:type="dxa"/>
-            <w:tcBorders>
-              <w:top w:val="single" w:sz="8" w:space="0" w:color="A7DCE0"/>
-              <w:left w:val="single" w:sz="8" w:space="0" w:color="A7DCE0"/>
-              <w:bottom w:val="single" w:sz="8" w:space="0" w:color="A7DCE0"/>
-              <w:right w:val="single" w:sz="8" w:space="0" w:color="A7DCE0"/>
-            </w:tcBorders>
-            <w:hideMark/>
-          </w:tcPr>
-          <w:p>
-            <w:r>
-              <w:t>location_id</w:t>
-            </w:r>
+              <w:t>state</w:t>
+            </w:r>
+          </w:p>
+        </w:tc>
+        <w:tc>
+          <w:tcPr>
+            <w:tcW w:w="2160" w:type="dxa"/>
+            <w:tcBorders>
+              <w:top w:val="single" w:sz="8" w:space="0" w:color="A7DCE0"/>
+              <w:left w:val="single" w:sz="8" w:space="0" w:color="A7DCE0"/>
+              <w:bottom w:val="single" w:sz="8" w:space="0" w:color="A7DCE0"/>
+              <w:right w:val="single" w:sz="8" w:space="0" w:color="A7DCE0"/>
+            </w:tcBorders>
+            <w:hideMark/>
+          </w:tcPr>
+          <w:p>
+            <w:proofErr w:type="spellStart"/>
+            <w:r>
+              <w:t>state_id</w:t>
+            </w:r>
+            <w:proofErr w:type="spellEnd"/>
           </w:p>
         </w:tc>
         <w:tc>
@@ -2832,42 +2762,44 @@
             <w:hideMark/>
           </w:tcPr>
           <w:p>
-            <w:r>
-              <w:t>venue_name</w:t>
-            </w:r>
-          </w:p>
-        </w:tc>
-        <w:tc>
-          <w:tcPr>
-            <w:tcW w:w="2160" w:type="dxa"/>
-            <w:tcBorders>
-              <w:top w:val="single" w:sz="8" w:space="0" w:color="A7DCE0"/>
-              <w:left w:val="single" w:sz="8" w:space="0" w:color="A7DCE0"/>
-              <w:bottom w:val="single" w:sz="8" w:space="0" w:color="A7DCE0"/>
-              <w:right w:val="single" w:sz="8" w:space="0" w:color="A7DCE0"/>
-            </w:tcBorders>
-            <w:hideMark/>
-          </w:tcPr>
-          <w:p>
-            <w:r>
-              <w:t>Venue label, NOT NULL</w:t>
-            </w:r>
-          </w:p>
-        </w:tc>
-        <w:tc>
-          <w:tcPr>
-            <w:tcW w:w="2160" w:type="dxa"/>
-            <w:tcBorders>
-              <w:top w:val="single" w:sz="8" w:space="0" w:color="A7DCE0"/>
-              <w:left w:val="single" w:sz="8" w:space="0" w:color="A7DCE0"/>
-              <w:bottom w:val="single" w:sz="8" w:space="0" w:color="A7DCE0"/>
-              <w:right w:val="single" w:sz="8" w:space="0" w:color="A7DCE0"/>
-            </w:tcBorders>
-            <w:hideMark/>
-          </w:tcPr>
-          <w:p>
-            <w:r>
-              <w:t>VARCHAR(120)</w:t>
+            <w:proofErr w:type="spellStart"/>
+            <w:r>
+              <w:t>country_id</w:t>
+            </w:r>
+            <w:proofErr w:type="spellEnd"/>
+          </w:p>
+        </w:tc>
+        <w:tc>
+          <w:tcPr>
+            <w:tcW w:w="2160" w:type="dxa"/>
+            <w:tcBorders>
+              <w:top w:val="single" w:sz="8" w:space="0" w:color="A7DCE0"/>
+              <w:left w:val="single" w:sz="8" w:space="0" w:color="A7DCE0"/>
+              <w:bottom w:val="single" w:sz="8" w:space="0" w:color="A7DCE0"/>
+              <w:right w:val="single" w:sz="8" w:space="0" w:color="A7DCE0"/>
+            </w:tcBorders>
+            <w:hideMark/>
+          </w:tcPr>
+          <w:p>
+            <w:r>
+              <w:t>&lt;country id&gt;</w:t>
+            </w:r>
+          </w:p>
+        </w:tc>
+        <w:tc>
+          <w:tcPr>
+            <w:tcW w:w="2160" w:type="dxa"/>
+            <w:tcBorders>
+              <w:top w:val="single" w:sz="8" w:space="0" w:color="A7DCE0"/>
+              <w:left w:val="single" w:sz="8" w:space="0" w:color="A7DCE0"/>
+              <w:bottom w:val="single" w:sz="8" w:space="0" w:color="A7DCE0"/>
+              <w:right w:val="single" w:sz="8" w:space="0" w:color="A7DCE0"/>
+            </w:tcBorders>
+            <w:hideMark/>
+          </w:tcPr>
+          <w:p>
+            <w:r>
+              <w:t>BIGSERIAL</w:t>
             </w:r>
           </w:p>
         </w:tc>
@@ -2894,50 +2826,69 @@
               <w:bottom w:val="single" w:sz="8" w:space="0" w:color="A7DCE0"/>
               <w:right w:val="single" w:sz="8" w:space="0" w:color="A7DCE0"/>
             </w:tcBorders>
-            <w:hideMark/>
-          </w:tcPr>
-          <w:p>
-            <w:r>
-              <w:t>address_id</w:t>
-            </w:r>
-          </w:p>
-        </w:tc>
-        <w:tc>
-          <w:tcPr>
-            <w:tcW w:w="2160" w:type="dxa"/>
-            <w:tcBorders>
-              <w:top w:val="single" w:sz="8" w:space="0" w:color="A7DCE0"/>
-              <w:left w:val="single" w:sz="8" w:space="0" w:color="A7DCE0"/>
-              <w:bottom w:val="single" w:sz="8" w:space="0" w:color="A7DCE0"/>
-              <w:right w:val="single" w:sz="8" w:space="0" w:color="A7DCE0"/>
-            </w:tcBorders>
-            <w:hideMark/>
-          </w:tcPr>
-          <w:p>
-            <w:r>
-              <w:t>FK to address(address_id), NOT NULL</w:t>
-            </w:r>
-          </w:p>
-        </w:tc>
-        <w:tc>
-          <w:tcPr>
-            <w:tcW w:w="2160" w:type="dxa"/>
-            <w:tcBorders>
-              <w:top w:val="single" w:sz="8" w:space="0" w:color="A7DCE0"/>
-              <w:left w:val="single" w:sz="8" w:space="0" w:color="A7DCE0"/>
-              <w:bottom w:val="single" w:sz="8" w:space="0" w:color="A7DCE0"/>
-              <w:right w:val="single" w:sz="8" w:space="0" w:color="A7DCE0"/>
-            </w:tcBorders>
-            <w:hideMark/>
-          </w:tcPr>
-          <w:p>
-            <w:r>
-              <w:t>BIGINT</w:t>
+          </w:tcPr>
+          <w:p>
+            <w:proofErr w:type="spellStart"/>
+            <w:r>
+              <w:t>state_name</w:t>
+            </w:r>
+            <w:proofErr w:type="spellEnd"/>
+          </w:p>
+        </w:tc>
+        <w:tc>
+          <w:tcPr>
+            <w:tcW w:w="2160" w:type="dxa"/>
+            <w:tcBorders>
+              <w:top w:val="single" w:sz="8" w:space="0" w:color="A7DCE0"/>
+              <w:left w:val="single" w:sz="8" w:space="0" w:color="A7DCE0"/>
+              <w:bottom w:val="single" w:sz="8" w:space="0" w:color="A7DCE0"/>
+              <w:right w:val="single" w:sz="8" w:space="0" w:color="A7DCE0"/>
+            </w:tcBorders>
+          </w:tcPr>
+          <w:p>
+            <w:r>
+              <w:t>&lt;state name&gt;</w:t>
+            </w:r>
+          </w:p>
+        </w:tc>
+        <w:tc>
+          <w:tcPr>
+            <w:tcW w:w="2160" w:type="dxa"/>
+            <w:tcBorders>
+              <w:top w:val="single" w:sz="8" w:space="0" w:color="A7DCE0"/>
+              <w:left w:val="single" w:sz="8" w:space="0" w:color="A7DCE0"/>
+              <w:bottom w:val="single" w:sz="8" w:space="0" w:color="A7DCE0"/>
+              <w:right w:val="single" w:sz="8" w:space="0" w:color="A7DCE0"/>
+            </w:tcBorders>
+          </w:tcPr>
+          <w:p>
+            <w:r>
+              <w:t>VARCHAR(80)</w:t>
             </w:r>
           </w:p>
         </w:tc>
       </w:tr>
     </w:tbl>
+    <w:p>
+      <w:r>
+        <w:t>What it stores: First‑level administrative regions (states/provinces) linked to a country.</w:t>
+      </w:r>
+    </w:p>
+    <w:p>
+      <w:r>
+        <w:t>Why it exists: To normalize regions and enable filtering/aggregation at the state/province level.</w:t>
+      </w:r>
+    </w:p>
+    <w:p/>
+    <w:p>
+      <w:pPr>
+        <w:rPr>
+          <w:rFonts w:asciiTheme="minorHAnsi" w:hAnsiTheme="minorHAnsi" w:cstheme="minorBidi"/>
+          <w:sz w:val="22"/>
+          <w:szCs w:val="22"/>
+        </w:rPr>
+      </w:pPr>
+    </w:p>
     <w:p>
       <w:pPr>
         <w:rPr>
@@ -3074,25 +3025,27 @@
           </w:tcPr>
           <w:p>
             <w:r>
-              <w:t>voter</w:t>
-            </w:r>
-          </w:p>
-        </w:tc>
-        <w:tc>
-          <w:tcPr>
-            <w:tcW w:w="2160" w:type="dxa"/>
-            <w:tcBorders>
-              <w:top w:val="single" w:sz="8" w:space="0" w:color="A7DCE0"/>
-              <w:left w:val="single" w:sz="8" w:space="0" w:color="A7DCE0"/>
-              <w:bottom w:val="single" w:sz="8" w:space="0" w:color="A7DCE0"/>
-              <w:right w:val="single" w:sz="8" w:space="0" w:color="A7DCE0"/>
-            </w:tcBorders>
-            <w:hideMark/>
-          </w:tcPr>
-          <w:p>
-            <w:r>
-              <w:t>voter_id</w:t>
-            </w:r>
+              <w:t>city</w:t>
+            </w:r>
+          </w:p>
+        </w:tc>
+        <w:tc>
+          <w:tcPr>
+            <w:tcW w:w="2160" w:type="dxa"/>
+            <w:tcBorders>
+              <w:top w:val="single" w:sz="8" w:space="0" w:color="A7DCE0"/>
+              <w:left w:val="single" w:sz="8" w:space="0" w:color="A7DCE0"/>
+              <w:bottom w:val="single" w:sz="8" w:space="0" w:color="A7DCE0"/>
+              <w:right w:val="single" w:sz="8" w:space="0" w:color="A7DCE0"/>
+            </w:tcBorders>
+            <w:hideMark/>
+          </w:tcPr>
+          <w:p>
+            <w:proofErr w:type="spellStart"/>
+            <w:r>
+              <w:t>city_id</w:t>
+            </w:r>
+            <w:proofErr w:type="spellEnd"/>
           </w:p>
         </w:tc>
         <w:tc>
@@ -3155,42 +3108,53 @@
             <w:hideMark/>
           </w:tcPr>
           <w:p>
-            <w:r>
-              <w:t>first_name</w:t>
-            </w:r>
-          </w:p>
-        </w:tc>
-        <w:tc>
-          <w:tcPr>
-            <w:tcW w:w="2160" w:type="dxa"/>
-            <w:tcBorders>
-              <w:top w:val="single" w:sz="8" w:space="0" w:color="A7DCE0"/>
-              <w:left w:val="single" w:sz="8" w:space="0" w:color="A7DCE0"/>
-              <w:bottom w:val="single" w:sz="8" w:space="0" w:color="A7DCE0"/>
-              <w:right w:val="single" w:sz="8" w:space="0" w:color="A7DCE0"/>
-            </w:tcBorders>
-            <w:hideMark/>
-          </w:tcPr>
-          <w:p>
-            <w:r>
-              <w:t>First name, NOT NULL</w:t>
-            </w:r>
-          </w:p>
-        </w:tc>
-        <w:tc>
-          <w:tcPr>
-            <w:tcW w:w="2160" w:type="dxa"/>
-            <w:tcBorders>
-              <w:top w:val="single" w:sz="8" w:space="0" w:color="A7DCE0"/>
-              <w:left w:val="single" w:sz="8" w:space="0" w:color="A7DCE0"/>
-              <w:bottom w:val="single" w:sz="8" w:space="0" w:color="A7DCE0"/>
-              <w:right w:val="single" w:sz="8" w:space="0" w:color="A7DCE0"/>
-            </w:tcBorders>
-            <w:hideMark/>
-          </w:tcPr>
-          <w:p>
-            <w:r>
-              <w:t>VARCHAR(60)</w:t>
+            <w:proofErr w:type="spellStart"/>
+            <w:r>
+              <w:t>s</w:t>
+            </w:r>
+            <w:r>
+              <w:t>tate_id</w:t>
+            </w:r>
+            <w:proofErr w:type="spellEnd"/>
+          </w:p>
+        </w:tc>
+        <w:tc>
+          <w:tcPr>
+            <w:tcW w:w="2160" w:type="dxa"/>
+            <w:tcBorders>
+              <w:top w:val="single" w:sz="8" w:space="0" w:color="A7DCE0"/>
+              <w:left w:val="single" w:sz="8" w:space="0" w:color="A7DCE0"/>
+              <w:bottom w:val="single" w:sz="8" w:space="0" w:color="A7DCE0"/>
+              <w:right w:val="single" w:sz="8" w:space="0" w:color="A7DCE0"/>
+            </w:tcBorders>
+            <w:hideMark/>
+          </w:tcPr>
+          <w:p>
+            <w:r>
+              <w:t>&lt;</w:t>
+            </w:r>
+            <w:r>
+              <w:t>state id</w:t>
+            </w:r>
+            <w:r>
+              <w:t>&gt;</w:t>
+            </w:r>
+          </w:p>
+        </w:tc>
+        <w:tc>
+          <w:tcPr>
+            <w:tcW w:w="2160" w:type="dxa"/>
+            <w:tcBorders>
+              <w:top w:val="single" w:sz="8" w:space="0" w:color="A7DCE0"/>
+              <w:left w:val="single" w:sz="8" w:space="0" w:color="A7DCE0"/>
+              <w:bottom w:val="single" w:sz="8" w:space="0" w:color="A7DCE0"/>
+              <w:right w:val="single" w:sz="8" w:space="0" w:color="A7DCE0"/>
+            </w:tcBorders>
+            <w:hideMark/>
+          </w:tcPr>
+          <w:p>
+            <w:r>
+              <w:t>BIGSERIAL</w:t>
             </w:r>
           </w:p>
         </w:tc>
@@ -3220,285 +3184,33 @@
             <w:hideMark/>
           </w:tcPr>
           <w:p>
-            <w:r>
-              <w:t>last_name</w:t>
-            </w:r>
-          </w:p>
-        </w:tc>
-        <w:tc>
-          <w:tcPr>
-            <w:tcW w:w="2160" w:type="dxa"/>
-            <w:tcBorders>
-              <w:top w:val="single" w:sz="8" w:space="0" w:color="A7DCE0"/>
-              <w:left w:val="single" w:sz="8" w:space="0" w:color="A7DCE0"/>
-              <w:bottom w:val="single" w:sz="8" w:space="0" w:color="A7DCE0"/>
-              <w:right w:val="single" w:sz="8" w:space="0" w:color="A7DCE0"/>
-            </w:tcBorders>
-            <w:hideMark/>
-          </w:tcPr>
-          <w:p>
-            <w:r>
-              <w:t>Last name, NOT NULL</w:t>
-            </w:r>
-          </w:p>
-        </w:tc>
-        <w:tc>
-          <w:tcPr>
-            <w:tcW w:w="2160" w:type="dxa"/>
-            <w:tcBorders>
-              <w:top w:val="single" w:sz="8" w:space="0" w:color="A7DCE0"/>
-              <w:left w:val="single" w:sz="8" w:space="0" w:color="A7DCE0"/>
-              <w:bottom w:val="single" w:sz="8" w:space="0" w:color="A7DCE0"/>
-              <w:right w:val="single" w:sz="8" w:space="0" w:color="A7DCE0"/>
-            </w:tcBorders>
-            <w:hideMark/>
-          </w:tcPr>
-          <w:p>
-            <w:r>
-              <w:t>VARCHAR(60)</w:t>
-            </w:r>
-          </w:p>
-        </w:tc>
-      </w:tr>
-      <w:tr>
-        <w:tc>
-          <w:tcPr>
-            <w:tcW w:w="2160" w:type="dxa"/>
-            <w:tcBorders>
-              <w:top w:val="single" w:sz="8" w:space="0" w:color="A7DCE0"/>
-              <w:left w:val="single" w:sz="8" w:space="0" w:color="A7DCE0"/>
-              <w:bottom w:val="single" w:sz="8" w:space="0" w:color="A7DCE0"/>
-              <w:right w:val="single" w:sz="8" w:space="0" w:color="A7DCE0"/>
-            </w:tcBorders>
-          </w:tcPr>
-          <w:p/>
-        </w:tc>
-        <w:tc>
-          <w:tcPr>
-            <w:tcW w:w="2160" w:type="dxa"/>
-            <w:tcBorders>
-              <w:top w:val="single" w:sz="8" w:space="0" w:color="A7DCE0"/>
-              <w:left w:val="single" w:sz="8" w:space="0" w:color="A7DCE0"/>
-              <w:bottom w:val="single" w:sz="8" w:space="0" w:color="A7DCE0"/>
-              <w:right w:val="single" w:sz="8" w:space="0" w:color="A7DCE0"/>
-            </w:tcBorders>
-            <w:hideMark/>
-          </w:tcPr>
-          <w:p>
-            <w:r>
-              <w:t>date_of_birth</w:t>
-            </w:r>
-          </w:p>
-        </w:tc>
-        <w:tc>
-          <w:tcPr>
-            <w:tcW w:w="2160" w:type="dxa"/>
-            <w:tcBorders>
-              <w:top w:val="single" w:sz="8" w:space="0" w:color="A7DCE0"/>
-              <w:left w:val="single" w:sz="8" w:space="0" w:color="A7DCE0"/>
-              <w:bottom w:val="single" w:sz="8" w:space="0" w:color="A7DCE0"/>
-              <w:right w:val="single" w:sz="8" w:space="0" w:color="A7DCE0"/>
-            </w:tcBorders>
-            <w:hideMark/>
-          </w:tcPr>
-          <w:p>
-            <w:r>
-              <w:t>Date of birth</w:t>
-            </w:r>
-          </w:p>
-        </w:tc>
-        <w:tc>
-          <w:tcPr>
-            <w:tcW w:w="2160" w:type="dxa"/>
-            <w:tcBorders>
-              <w:top w:val="single" w:sz="8" w:space="0" w:color="A7DCE0"/>
-              <w:left w:val="single" w:sz="8" w:space="0" w:color="A7DCE0"/>
-              <w:bottom w:val="single" w:sz="8" w:space="0" w:color="A7DCE0"/>
-              <w:right w:val="single" w:sz="8" w:space="0" w:color="A7DCE0"/>
-            </w:tcBorders>
-            <w:hideMark/>
-          </w:tcPr>
-          <w:p>
-            <w:r>
-              <w:t>DATE</w:t>
-            </w:r>
-          </w:p>
-        </w:tc>
-      </w:tr>
-      <w:tr>
-        <w:tc>
-          <w:tcPr>
-            <w:tcW w:w="2160" w:type="dxa"/>
-            <w:tcBorders>
-              <w:top w:val="single" w:sz="8" w:space="0" w:color="A7DCE0"/>
-              <w:left w:val="single" w:sz="8" w:space="0" w:color="A7DCE0"/>
-              <w:bottom w:val="single" w:sz="8" w:space="0" w:color="A7DCE0"/>
-              <w:right w:val="single" w:sz="8" w:space="0" w:color="A7DCE0"/>
-            </w:tcBorders>
-          </w:tcPr>
-          <w:p/>
-        </w:tc>
-        <w:tc>
-          <w:tcPr>
-            <w:tcW w:w="2160" w:type="dxa"/>
-            <w:tcBorders>
-              <w:top w:val="single" w:sz="8" w:space="0" w:color="A7DCE0"/>
-              <w:left w:val="single" w:sz="8" w:space="0" w:color="A7DCE0"/>
-              <w:bottom w:val="single" w:sz="8" w:space="0" w:color="A7DCE0"/>
-              <w:right w:val="single" w:sz="8" w:space="0" w:color="A7DCE0"/>
-            </w:tcBorders>
-            <w:hideMark/>
-          </w:tcPr>
-          <w:p>
-            <w:r>
-              <w:t>gender</w:t>
-            </w:r>
-          </w:p>
-        </w:tc>
-        <w:tc>
-          <w:tcPr>
-            <w:tcW w:w="2160" w:type="dxa"/>
-            <w:tcBorders>
-              <w:top w:val="single" w:sz="8" w:space="0" w:color="A7DCE0"/>
-              <w:left w:val="single" w:sz="8" w:space="0" w:color="A7DCE0"/>
-              <w:bottom w:val="single" w:sz="8" w:space="0" w:color="A7DCE0"/>
-              <w:right w:val="single" w:sz="8" w:space="0" w:color="A7DCE0"/>
-            </w:tcBorders>
-            <w:hideMark/>
-          </w:tcPr>
-          <w:p>
-            <w:r>
-              <w:t>Gender</w:t>
-            </w:r>
-          </w:p>
-        </w:tc>
-        <w:tc>
-          <w:tcPr>
-            <w:tcW w:w="2160" w:type="dxa"/>
-            <w:tcBorders>
-              <w:top w:val="single" w:sz="8" w:space="0" w:color="A7DCE0"/>
-              <w:left w:val="single" w:sz="8" w:space="0" w:color="A7DCE0"/>
-              <w:bottom w:val="single" w:sz="8" w:space="0" w:color="A7DCE0"/>
-              <w:right w:val="single" w:sz="8" w:space="0" w:color="A7DCE0"/>
-            </w:tcBorders>
-            <w:hideMark/>
-          </w:tcPr>
-          <w:p>
-            <w:r>
-              <w:t>VARCHAR(20)</w:t>
-            </w:r>
-          </w:p>
-        </w:tc>
-      </w:tr>
-      <w:tr>
-        <w:tc>
-          <w:tcPr>
-            <w:tcW w:w="2160" w:type="dxa"/>
-            <w:tcBorders>
-              <w:top w:val="single" w:sz="8" w:space="0" w:color="A7DCE0"/>
-              <w:left w:val="single" w:sz="8" w:space="0" w:color="A7DCE0"/>
-              <w:bottom w:val="single" w:sz="8" w:space="0" w:color="A7DCE0"/>
-              <w:right w:val="single" w:sz="8" w:space="0" w:color="A7DCE0"/>
-            </w:tcBorders>
-          </w:tcPr>
-          <w:p/>
-        </w:tc>
-        <w:tc>
-          <w:tcPr>
-            <w:tcW w:w="2160" w:type="dxa"/>
-            <w:tcBorders>
-              <w:top w:val="single" w:sz="8" w:space="0" w:color="A7DCE0"/>
-              <w:left w:val="single" w:sz="8" w:space="0" w:color="A7DCE0"/>
-              <w:bottom w:val="single" w:sz="8" w:space="0" w:color="A7DCE0"/>
-              <w:right w:val="single" w:sz="8" w:space="0" w:color="A7DCE0"/>
-            </w:tcBorders>
-            <w:hideMark/>
-          </w:tcPr>
-          <w:p>
-            <w:r>
-              <w:t>phone</w:t>
-            </w:r>
-          </w:p>
-        </w:tc>
-        <w:tc>
-          <w:tcPr>
-            <w:tcW w:w="2160" w:type="dxa"/>
-            <w:tcBorders>
-              <w:top w:val="single" w:sz="8" w:space="0" w:color="A7DCE0"/>
-              <w:left w:val="single" w:sz="8" w:space="0" w:color="A7DCE0"/>
-              <w:bottom w:val="single" w:sz="8" w:space="0" w:color="A7DCE0"/>
-              <w:right w:val="single" w:sz="8" w:space="0" w:color="A7DCE0"/>
-            </w:tcBorders>
-            <w:hideMark/>
-          </w:tcPr>
-          <w:p>
-            <w:r>
-              <w:t>Phone</w:t>
-            </w:r>
-          </w:p>
-        </w:tc>
-        <w:tc>
-          <w:tcPr>
-            <w:tcW w:w="2160" w:type="dxa"/>
-            <w:tcBorders>
-              <w:top w:val="single" w:sz="8" w:space="0" w:color="A7DCE0"/>
-              <w:left w:val="single" w:sz="8" w:space="0" w:color="A7DCE0"/>
-              <w:bottom w:val="single" w:sz="8" w:space="0" w:color="A7DCE0"/>
-              <w:right w:val="single" w:sz="8" w:space="0" w:color="A7DCE0"/>
-            </w:tcBorders>
-            <w:hideMark/>
-          </w:tcPr>
-          <w:p>
-            <w:r>
-              <w:t>VARCHAR(30)</w:t>
-            </w:r>
-          </w:p>
-        </w:tc>
-      </w:tr>
-      <w:tr>
-        <w:tc>
-          <w:tcPr>
-            <w:tcW w:w="2160" w:type="dxa"/>
-            <w:tcBorders>
-              <w:top w:val="single" w:sz="8" w:space="0" w:color="A7DCE0"/>
-              <w:left w:val="single" w:sz="8" w:space="0" w:color="A7DCE0"/>
-              <w:bottom w:val="single" w:sz="8" w:space="0" w:color="A7DCE0"/>
-              <w:right w:val="single" w:sz="8" w:space="0" w:color="A7DCE0"/>
-            </w:tcBorders>
-          </w:tcPr>
-          <w:p/>
-        </w:tc>
-        <w:tc>
-          <w:tcPr>
-            <w:tcW w:w="2160" w:type="dxa"/>
-            <w:tcBorders>
-              <w:top w:val="single" w:sz="8" w:space="0" w:color="A7DCE0"/>
-              <w:left w:val="single" w:sz="8" w:space="0" w:color="A7DCE0"/>
-              <w:bottom w:val="single" w:sz="8" w:space="0" w:color="A7DCE0"/>
-              <w:right w:val="single" w:sz="8" w:space="0" w:color="A7DCE0"/>
-            </w:tcBorders>
-            <w:hideMark/>
-          </w:tcPr>
-          <w:p>
-            <w:r>
-              <w:t>email</w:t>
-            </w:r>
-          </w:p>
-        </w:tc>
-        <w:tc>
-          <w:tcPr>
-            <w:tcW w:w="2160" w:type="dxa"/>
-            <w:tcBorders>
-              <w:top w:val="single" w:sz="8" w:space="0" w:color="A7DCE0"/>
-              <w:left w:val="single" w:sz="8" w:space="0" w:color="A7DCE0"/>
-              <w:bottom w:val="single" w:sz="8" w:space="0" w:color="A7DCE0"/>
-              <w:right w:val="single" w:sz="8" w:space="0" w:color="A7DCE0"/>
-            </w:tcBorders>
-            <w:hideMark/>
-          </w:tcPr>
-          <w:p>
-            <w:r>
-              <w:t>Email, UNIQUE</w:t>
+            <w:proofErr w:type="spellStart"/>
+            <w:r>
+              <w:t>city_name</w:t>
+            </w:r>
+            <w:proofErr w:type="spellEnd"/>
+          </w:p>
+        </w:tc>
+        <w:tc>
+          <w:tcPr>
+            <w:tcW w:w="2160" w:type="dxa"/>
+            <w:tcBorders>
+              <w:top w:val="single" w:sz="8" w:space="0" w:color="A7DCE0"/>
+              <w:left w:val="single" w:sz="8" w:space="0" w:color="A7DCE0"/>
+              <w:bottom w:val="single" w:sz="8" w:space="0" w:color="A7DCE0"/>
+              <w:right w:val="single" w:sz="8" w:space="0" w:color="A7DCE0"/>
+            </w:tcBorders>
+            <w:hideMark/>
+          </w:tcPr>
+          <w:p>
+            <w:r>
+              <w:t>&lt;</w:t>
+            </w:r>
+            <w:r>
+              <w:t>city name</w:t>
+            </w:r>
+            <w:r>
+              <w:t>&gt;</w:t>
             </w:r>
           </w:p>
         </w:tc>
@@ -3516,76 +3228,22 @@
           <w:p>
             <w:r>
               <w:t>VARCHAR(120)</w:t>
-            </w:r>
-          </w:p>
-        </w:tc>
-      </w:tr>
-      <w:tr>
-        <w:tc>
-          <w:tcPr>
-            <w:tcW w:w="2160" w:type="dxa"/>
-            <w:tcBorders>
-              <w:top w:val="single" w:sz="8" w:space="0" w:color="A7DCE0"/>
-              <w:left w:val="single" w:sz="8" w:space="0" w:color="A7DCE0"/>
-              <w:bottom w:val="single" w:sz="8" w:space="0" w:color="A7DCE0"/>
-              <w:right w:val="single" w:sz="8" w:space="0" w:color="A7DCE0"/>
-            </w:tcBorders>
-          </w:tcPr>
-          <w:p/>
-        </w:tc>
-        <w:tc>
-          <w:tcPr>
-            <w:tcW w:w="2160" w:type="dxa"/>
-            <w:tcBorders>
-              <w:top w:val="single" w:sz="8" w:space="0" w:color="A7DCE0"/>
-              <w:left w:val="single" w:sz="8" w:space="0" w:color="A7DCE0"/>
-              <w:bottom w:val="single" w:sz="8" w:space="0" w:color="A7DCE0"/>
-              <w:right w:val="single" w:sz="8" w:space="0" w:color="A7DCE0"/>
-            </w:tcBorders>
-            <w:hideMark/>
-          </w:tcPr>
-          <w:p>
-            <w:r>
-              <w:t>address_id</w:t>
-            </w:r>
-          </w:p>
-        </w:tc>
-        <w:tc>
-          <w:tcPr>
-            <w:tcW w:w="2160" w:type="dxa"/>
-            <w:tcBorders>
-              <w:top w:val="single" w:sz="8" w:space="0" w:color="A7DCE0"/>
-              <w:left w:val="single" w:sz="8" w:space="0" w:color="A7DCE0"/>
-              <w:bottom w:val="single" w:sz="8" w:space="0" w:color="A7DCE0"/>
-              <w:right w:val="single" w:sz="8" w:space="0" w:color="A7DCE0"/>
-            </w:tcBorders>
-            <w:hideMark/>
-          </w:tcPr>
-          <w:p>
-            <w:r>
-              <w:t>FK to address(address_id)</w:t>
-            </w:r>
-          </w:p>
-        </w:tc>
-        <w:tc>
-          <w:tcPr>
-            <w:tcW w:w="2160" w:type="dxa"/>
-            <w:tcBorders>
-              <w:top w:val="single" w:sz="8" w:space="0" w:color="A7DCE0"/>
-              <w:left w:val="single" w:sz="8" w:space="0" w:color="A7DCE0"/>
-              <w:bottom w:val="single" w:sz="8" w:space="0" w:color="A7DCE0"/>
-              <w:right w:val="single" w:sz="8" w:space="0" w:color="A7DCE0"/>
-            </w:tcBorders>
-            <w:hideMark/>
-          </w:tcPr>
-          <w:p>
-            <w:r>
-              <w:t>BIGINT</w:t>
             </w:r>
           </w:p>
         </w:tc>
       </w:tr>
     </w:tbl>
+    <w:p>
+      <w:r>
+        <w:t>What it stores: Cities linked to a state/province.</w:t>
+      </w:r>
+    </w:p>
+    <w:p>
+      <w:r>
+        <w:t>Why it exists: To normalize city names and eliminate spelling variations in addresses.</w:t>
+      </w:r>
+    </w:p>
+    <w:p/>
     <w:p>
       <w:pPr>
         <w:rPr>
@@ -3721,26 +3379,30 @@
             <w:hideMark/>
           </w:tcPr>
           <w:p>
-            <w:r>
-              <w:t>donor</w:t>
-            </w:r>
-          </w:p>
-        </w:tc>
-        <w:tc>
-          <w:tcPr>
-            <w:tcW w:w="2160" w:type="dxa"/>
-            <w:tcBorders>
-              <w:top w:val="single" w:sz="8" w:space="0" w:color="A7DCE0"/>
-              <w:left w:val="single" w:sz="8" w:space="0" w:color="A7DCE0"/>
-              <w:bottom w:val="single" w:sz="8" w:space="0" w:color="A7DCE0"/>
-              <w:right w:val="single" w:sz="8" w:space="0" w:color="A7DCE0"/>
-            </w:tcBorders>
-            <w:hideMark/>
-          </w:tcPr>
-          <w:p>
-            <w:r>
-              <w:t>donor_id</w:t>
-            </w:r>
+            <w:proofErr w:type="spellStart"/>
+            <w:r>
+              <w:t>event_type</w:t>
+            </w:r>
+            <w:proofErr w:type="spellEnd"/>
+          </w:p>
+        </w:tc>
+        <w:tc>
+          <w:tcPr>
+            <w:tcW w:w="2160" w:type="dxa"/>
+            <w:tcBorders>
+              <w:top w:val="single" w:sz="8" w:space="0" w:color="A7DCE0"/>
+              <w:left w:val="single" w:sz="8" w:space="0" w:color="A7DCE0"/>
+              <w:bottom w:val="single" w:sz="8" w:space="0" w:color="A7DCE0"/>
+              <w:right w:val="single" w:sz="8" w:space="0" w:color="A7DCE0"/>
+            </w:tcBorders>
+            <w:hideMark/>
+          </w:tcPr>
+          <w:p>
+            <w:proofErr w:type="spellStart"/>
+            <w:r>
+              <w:t>event_type_id</w:t>
+            </w:r>
+            <w:proofErr w:type="spellEnd"/>
           </w:p>
         </w:tc>
         <w:tc>
@@ -3773,7 +3435,7 @@
           </w:tcPr>
           <w:p>
             <w:r>
-              <w:t>BIGSERIAL</w:t>
+              <w:t>SERIAL</w:t>
             </w:r>
           </w:p>
         </w:tc>
@@ -3804,41 +3466,41 @@
           </w:tcPr>
           <w:p>
             <w:r>
-              <w:t>person_name</w:t>
-            </w:r>
-          </w:p>
-        </w:tc>
-        <w:tc>
-          <w:tcPr>
-            <w:tcW w:w="2160" w:type="dxa"/>
-            <w:tcBorders>
-              <w:top w:val="single" w:sz="8" w:space="0" w:color="A7DCE0"/>
-              <w:left w:val="single" w:sz="8" w:space="0" w:color="A7DCE0"/>
-              <w:bottom w:val="single" w:sz="8" w:space="0" w:color="A7DCE0"/>
-              <w:right w:val="single" w:sz="8" w:space="0" w:color="A7DCE0"/>
-            </w:tcBorders>
-            <w:hideMark/>
-          </w:tcPr>
-          <w:p>
-            <w:r>
-              <w:t>Individual donor name</w:t>
-            </w:r>
-          </w:p>
-        </w:tc>
-        <w:tc>
-          <w:tcPr>
-            <w:tcW w:w="2160" w:type="dxa"/>
-            <w:tcBorders>
-              <w:top w:val="single" w:sz="8" w:space="0" w:color="A7DCE0"/>
-              <w:left w:val="single" w:sz="8" w:space="0" w:color="A7DCE0"/>
-              <w:bottom w:val="single" w:sz="8" w:space="0" w:color="A7DCE0"/>
-              <w:right w:val="single" w:sz="8" w:space="0" w:color="A7DCE0"/>
-            </w:tcBorders>
-            <w:hideMark/>
-          </w:tcPr>
-          <w:p>
-            <w:r>
-              <w:t>VARCHAR(120)</w:t>
+              <w:t>name</w:t>
+            </w:r>
+          </w:p>
+        </w:tc>
+        <w:tc>
+          <w:tcPr>
+            <w:tcW w:w="2160" w:type="dxa"/>
+            <w:tcBorders>
+              <w:top w:val="single" w:sz="8" w:space="0" w:color="A7DCE0"/>
+              <w:left w:val="single" w:sz="8" w:space="0" w:color="A7DCE0"/>
+              <w:bottom w:val="single" w:sz="8" w:space="0" w:color="A7DCE0"/>
+              <w:right w:val="single" w:sz="8" w:space="0" w:color="A7DCE0"/>
+            </w:tcBorders>
+            <w:hideMark/>
+          </w:tcPr>
+          <w:p>
+            <w:r>
+              <w:t>Type name (rally, town hall, social, etc.), UQ/NOT NULL</w:t>
+            </w:r>
+          </w:p>
+        </w:tc>
+        <w:tc>
+          <w:tcPr>
+            <w:tcW w:w="2160" w:type="dxa"/>
+            <w:tcBorders>
+              <w:top w:val="single" w:sz="8" w:space="0" w:color="A7DCE0"/>
+              <w:left w:val="single" w:sz="8" w:space="0" w:color="A7DCE0"/>
+              <w:bottom w:val="single" w:sz="8" w:space="0" w:color="A7DCE0"/>
+              <w:right w:val="single" w:sz="8" w:space="0" w:color="A7DCE0"/>
+            </w:tcBorders>
+            <w:hideMark/>
+          </w:tcPr>
+          <w:p>
+            <w:r>
+              <w:t>VARCHAR(60)</w:t>
             </w:r>
           </w:p>
         </w:tc>
@@ -3869,306 +3531,57 @@
           </w:tcPr>
           <w:p>
             <w:r>
-              <w:t>org_name</w:t>
-            </w:r>
-          </w:p>
-        </w:tc>
-        <w:tc>
-          <w:tcPr>
-            <w:tcW w:w="2160" w:type="dxa"/>
-            <w:tcBorders>
-              <w:top w:val="single" w:sz="8" w:space="0" w:color="A7DCE0"/>
-              <w:left w:val="single" w:sz="8" w:space="0" w:color="A7DCE0"/>
-              <w:bottom w:val="single" w:sz="8" w:space="0" w:color="A7DCE0"/>
-              <w:right w:val="single" w:sz="8" w:space="0" w:color="A7DCE0"/>
-            </w:tcBorders>
-            <w:hideMark/>
-          </w:tcPr>
-          <w:p>
-            <w:r>
-              <w:t>Organization name</w:t>
-            </w:r>
-          </w:p>
-        </w:tc>
-        <w:tc>
-          <w:tcPr>
-            <w:tcW w:w="2160" w:type="dxa"/>
-            <w:tcBorders>
-              <w:top w:val="single" w:sz="8" w:space="0" w:color="A7DCE0"/>
-              <w:left w:val="single" w:sz="8" w:space="0" w:color="A7DCE0"/>
-              <w:bottom w:val="single" w:sz="8" w:space="0" w:color="A7DCE0"/>
-              <w:right w:val="single" w:sz="8" w:space="0" w:color="A7DCE0"/>
-            </w:tcBorders>
-            <w:hideMark/>
-          </w:tcPr>
-          <w:p>
-            <w:r>
-              <w:t>VARCHAR(160)</w:t>
-            </w:r>
-          </w:p>
-        </w:tc>
-      </w:tr>
-      <w:tr>
-        <w:tc>
-          <w:tcPr>
-            <w:tcW w:w="2160" w:type="dxa"/>
-            <w:tcBorders>
-              <w:top w:val="single" w:sz="8" w:space="0" w:color="A7DCE0"/>
-              <w:left w:val="single" w:sz="8" w:space="0" w:color="A7DCE0"/>
-              <w:bottom w:val="single" w:sz="8" w:space="0" w:color="A7DCE0"/>
-              <w:right w:val="single" w:sz="8" w:space="0" w:color="A7DCE0"/>
-            </w:tcBorders>
-          </w:tcPr>
-          <w:p/>
-        </w:tc>
-        <w:tc>
-          <w:tcPr>
-            <w:tcW w:w="2160" w:type="dxa"/>
-            <w:tcBorders>
-              <w:top w:val="single" w:sz="8" w:space="0" w:color="A7DCE0"/>
-              <w:left w:val="single" w:sz="8" w:space="0" w:color="A7DCE0"/>
-              <w:bottom w:val="single" w:sz="8" w:space="0" w:color="A7DCE0"/>
-              <w:right w:val="single" w:sz="8" w:space="0" w:color="A7DCE0"/>
-            </w:tcBorders>
-            <w:hideMark/>
-          </w:tcPr>
-          <w:p>
-            <w:r>
-              <w:t>is_organization</w:t>
-            </w:r>
-          </w:p>
-        </w:tc>
-        <w:tc>
-          <w:tcPr>
-            <w:tcW w:w="2160" w:type="dxa"/>
-            <w:tcBorders>
-              <w:top w:val="single" w:sz="8" w:space="0" w:color="A7DCE0"/>
-              <w:left w:val="single" w:sz="8" w:space="0" w:color="A7DCE0"/>
-              <w:bottom w:val="single" w:sz="8" w:space="0" w:color="A7DCE0"/>
-              <w:right w:val="single" w:sz="8" w:space="0" w:color="A7DCE0"/>
-            </w:tcBorders>
-            <w:hideMark/>
-          </w:tcPr>
-          <w:p>
-            <w:r>
-              <w:t>Flag, NOT NULL; CHECK with names</w:t>
-            </w:r>
-          </w:p>
-        </w:tc>
-        <w:tc>
-          <w:tcPr>
-            <w:tcW w:w="2160" w:type="dxa"/>
-            <w:tcBorders>
-              <w:top w:val="single" w:sz="8" w:space="0" w:color="A7DCE0"/>
-              <w:left w:val="single" w:sz="8" w:space="0" w:color="A7DCE0"/>
-              <w:bottom w:val="single" w:sz="8" w:space="0" w:color="A7DCE0"/>
-              <w:right w:val="single" w:sz="8" w:space="0" w:color="A7DCE0"/>
-            </w:tcBorders>
-            <w:hideMark/>
-          </w:tcPr>
-          <w:p>
-            <w:r>
-              <w:t>BOOLEAN</w:t>
-            </w:r>
-          </w:p>
-        </w:tc>
-      </w:tr>
-      <w:tr>
-        <w:tc>
-          <w:tcPr>
-            <w:tcW w:w="2160" w:type="dxa"/>
-            <w:tcBorders>
-              <w:top w:val="single" w:sz="8" w:space="0" w:color="A7DCE0"/>
-              <w:left w:val="single" w:sz="8" w:space="0" w:color="A7DCE0"/>
-              <w:bottom w:val="single" w:sz="8" w:space="0" w:color="A7DCE0"/>
-              <w:right w:val="single" w:sz="8" w:space="0" w:color="A7DCE0"/>
-            </w:tcBorders>
-          </w:tcPr>
-          <w:p/>
-        </w:tc>
-        <w:tc>
-          <w:tcPr>
-            <w:tcW w:w="2160" w:type="dxa"/>
-            <w:tcBorders>
-              <w:top w:val="single" w:sz="8" w:space="0" w:color="A7DCE0"/>
-              <w:left w:val="single" w:sz="8" w:space="0" w:color="A7DCE0"/>
-              <w:bottom w:val="single" w:sz="8" w:space="0" w:color="A7DCE0"/>
-              <w:right w:val="single" w:sz="8" w:space="0" w:color="A7DCE0"/>
-            </w:tcBorders>
-            <w:hideMark/>
-          </w:tcPr>
-          <w:p>
-            <w:r>
-              <w:t>phone</w:t>
-            </w:r>
-          </w:p>
-        </w:tc>
-        <w:tc>
-          <w:tcPr>
-            <w:tcW w:w="2160" w:type="dxa"/>
-            <w:tcBorders>
-              <w:top w:val="single" w:sz="8" w:space="0" w:color="A7DCE0"/>
-              <w:left w:val="single" w:sz="8" w:space="0" w:color="A7DCE0"/>
-              <w:bottom w:val="single" w:sz="8" w:space="0" w:color="A7DCE0"/>
-              <w:right w:val="single" w:sz="8" w:space="0" w:color="A7DCE0"/>
-            </w:tcBorders>
-            <w:hideMark/>
-          </w:tcPr>
-          <w:p>
-            <w:r>
-              <w:t>Phone</w:t>
-            </w:r>
-          </w:p>
-        </w:tc>
-        <w:tc>
-          <w:tcPr>
-            <w:tcW w:w="2160" w:type="dxa"/>
-            <w:tcBorders>
-              <w:top w:val="single" w:sz="8" w:space="0" w:color="A7DCE0"/>
-              <w:left w:val="single" w:sz="8" w:space="0" w:color="A7DCE0"/>
-              <w:bottom w:val="single" w:sz="8" w:space="0" w:color="A7DCE0"/>
-              <w:right w:val="single" w:sz="8" w:space="0" w:color="A7DCE0"/>
-            </w:tcBorders>
-            <w:hideMark/>
-          </w:tcPr>
-          <w:p>
-            <w:r>
-              <w:t>VARCHAR(30)</w:t>
-            </w:r>
-          </w:p>
-        </w:tc>
-      </w:tr>
-      <w:tr>
-        <w:tc>
-          <w:tcPr>
-            <w:tcW w:w="2160" w:type="dxa"/>
-            <w:tcBorders>
-              <w:top w:val="single" w:sz="8" w:space="0" w:color="A7DCE0"/>
-              <w:left w:val="single" w:sz="8" w:space="0" w:color="A7DCE0"/>
-              <w:bottom w:val="single" w:sz="8" w:space="0" w:color="A7DCE0"/>
-              <w:right w:val="single" w:sz="8" w:space="0" w:color="A7DCE0"/>
-            </w:tcBorders>
-          </w:tcPr>
-          <w:p/>
-        </w:tc>
-        <w:tc>
-          <w:tcPr>
-            <w:tcW w:w="2160" w:type="dxa"/>
-            <w:tcBorders>
-              <w:top w:val="single" w:sz="8" w:space="0" w:color="A7DCE0"/>
-              <w:left w:val="single" w:sz="8" w:space="0" w:color="A7DCE0"/>
-              <w:bottom w:val="single" w:sz="8" w:space="0" w:color="A7DCE0"/>
-              <w:right w:val="single" w:sz="8" w:space="0" w:color="A7DCE0"/>
-            </w:tcBorders>
-            <w:hideMark/>
-          </w:tcPr>
-          <w:p>
-            <w:r>
-              <w:t>email</w:t>
-            </w:r>
-          </w:p>
-        </w:tc>
-        <w:tc>
-          <w:tcPr>
-            <w:tcW w:w="2160" w:type="dxa"/>
-            <w:tcBorders>
-              <w:top w:val="single" w:sz="8" w:space="0" w:color="A7DCE0"/>
-              <w:left w:val="single" w:sz="8" w:space="0" w:color="A7DCE0"/>
-              <w:bottom w:val="single" w:sz="8" w:space="0" w:color="A7DCE0"/>
-              <w:right w:val="single" w:sz="8" w:space="0" w:color="A7DCE0"/>
-            </w:tcBorders>
-            <w:hideMark/>
-          </w:tcPr>
-          <w:p>
-            <w:r>
-              <w:t>Email, UNIQUE</w:t>
-            </w:r>
-          </w:p>
-        </w:tc>
-        <w:tc>
-          <w:tcPr>
-            <w:tcW w:w="2160" w:type="dxa"/>
-            <w:tcBorders>
-              <w:top w:val="single" w:sz="8" w:space="0" w:color="A7DCE0"/>
-              <w:left w:val="single" w:sz="8" w:space="0" w:color="A7DCE0"/>
-              <w:bottom w:val="single" w:sz="8" w:space="0" w:color="A7DCE0"/>
-              <w:right w:val="single" w:sz="8" w:space="0" w:color="A7DCE0"/>
-            </w:tcBorders>
-            <w:hideMark/>
-          </w:tcPr>
-          <w:p>
-            <w:r>
-              <w:t>VARCHAR(120)</w:t>
-            </w:r>
-          </w:p>
-        </w:tc>
-      </w:tr>
-      <w:tr>
-        <w:tc>
-          <w:tcPr>
-            <w:tcW w:w="2160" w:type="dxa"/>
-            <w:tcBorders>
-              <w:top w:val="single" w:sz="8" w:space="0" w:color="A7DCE0"/>
-              <w:left w:val="single" w:sz="8" w:space="0" w:color="A7DCE0"/>
-              <w:bottom w:val="single" w:sz="8" w:space="0" w:color="A7DCE0"/>
-              <w:right w:val="single" w:sz="8" w:space="0" w:color="A7DCE0"/>
-            </w:tcBorders>
-          </w:tcPr>
-          <w:p/>
-        </w:tc>
-        <w:tc>
-          <w:tcPr>
-            <w:tcW w:w="2160" w:type="dxa"/>
-            <w:tcBorders>
-              <w:top w:val="single" w:sz="8" w:space="0" w:color="A7DCE0"/>
-              <w:left w:val="single" w:sz="8" w:space="0" w:color="A7DCE0"/>
-              <w:bottom w:val="single" w:sz="8" w:space="0" w:color="A7DCE0"/>
-              <w:right w:val="single" w:sz="8" w:space="0" w:color="A7DCE0"/>
-            </w:tcBorders>
-            <w:hideMark/>
-          </w:tcPr>
-          <w:p>
-            <w:r>
-              <w:t>address_id</w:t>
-            </w:r>
-          </w:p>
-        </w:tc>
-        <w:tc>
-          <w:tcPr>
-            <w:tcW w:w="2160" w:type="dxa"/>
-            <w:tcBorders>
-              <w:top w:val="single" w:sz="8" w:space="0" w:color="A7DCE0"/>
-              <w:left w:val="single" w:sz="8" w:space="0" w:color="A7DCE0"/>
-              <w:bottom w:val="single" w:sz="8" w:space="0" w:color="A7DCE0"/>
-              <w:right w:val="single" w:sz="8" w:space="0" w:color="A7DCE0"/>
-            </w:tcBorders>
-            <w:hideMark/>
-          </w:tcPr>
-          <w:p>
-            <w:r>
-              <w:t>FK to address(address_id)</w:t>
-            </w:r>
-          </w:p>
-        </w:tc>
-        <w:tc>
-          <w:tcPr>
-            <w:tcW w:w="2160" w:type="dxa"/>
-            <w:tcBorders>
-              <w:top w:val="single" w:sz="8" w:space="0" w:color="A7DCE0"/>
-              <w:left w:val="single" w:sz="8" w:space="0" w:color="A7DCE0"/>
-              <w:bottom w:val="single" w:sz="8" w:space="0" w:color="A7DCE0"/>
-              <w:right w:val="single" w:sz="8" w:space="0" w:color="A7DCE0"/>
-            </w:tcBorders>
-            <w:hideMark/>
-          </w:tcPr>
-          <w:p>
-            <w:r>
-              <w:t>BIGINT</w:t>
+              <w:t>description</w:t>
+            </w:r>
+          </w:p>
+        </w:tc>
+        <w:tc>
+          <w:tcPr>
+            <w:tcW w:w="2160" w:type="dxa"/>
+            <w:tcBorders>
+              <w:top w:val="single" w:sz="8" w:space="0" w:color="A7DCE0"/>
+              <w:left w:val="single" w:sz="8" w:space="0" w:color="A7DCE0"/>
+              <w:bottom w:val="single" w:sz="8" w:space="0" w:color="A7DCE0"/>
+              <w:right w:val="single" w:sz="8" w:space="0" w:color="A7DCE0"/>
+            </w:tcBorders>
+            <w:hideMark/>
+          </w:tcPr>
+          <w:p>
+            <w:r>
+              <w:t>Details</w:t>
+            </w:r>
+          </w:p>
+        </w:tc>
+        <w:tc>
+          <w:tcPr>
+            <w:tcW w:w="2160" w:type="dxa"/>
+            <w:tcBorders>
+              <w:top w:val="single" w:sz="8" w:space="0" w:color="A7DCE0"/>
+              <w:left w:val="single" w:sz="8" w:space="0" w:color="A7DCE0"/>
+              <w:bottom w:val="single" w:sz="8" w:space="0" w:color="A7DCE0"/>
+              <w:right w:val="single" w:sz="8" w:space="0" w:color="A7DCE0"/>
+            </w:tcBorders>
+            <w:hideMark/>
+          </w:tcPr>
+          <w:p>
+            <w:r>
+              <w:t>TEXT</w:t>
             </w:r>
           </w:p>
         </w:tc>
       </w:tr>
     </w:tbl>
+    <w:p>
+      <w:r>
+        <w:t>What it stores: Lookup of event categories (e.g., rally, town hall, fundraiser).</w:t>
+      </w:r>
+    </w:p>
+    <w:p>
+      <w:r>
+        <w:t>Why it exists: To classify events for reporting and business rules (e.g., different staffing or compliance by type).</w:t>
+      </w:r>
+    </w:p>
+    <w:p/>
     <w:p>
       <w:pPr>
         <w:rPr>
@@ -4305,25 +3718,27 @@
           </w:tcPr>
           <w:p>
             <w:r>
-              <w:t>volunteer</w:t>
-            </w:r>
-          </w:p>
-        </w:tc>
-        <w:tc>
-          <w:tcPr>
-            <w:tcW w:w="2160" w:type="dxa"/>
-            <w:tcBorders>
-              <w:top w:val="single" w:sz="8" w:space="0" w:color="A7DCE0"/>
-              <w:left w:val="single" w:sz="8" w:space="0" w:color="A7DCE0"/>
-              <w:bottom w:val="single" w:sz="8" w:space="0" w:color="A7DCE0"/>
-              <w:right w:val="single" w:sz="8" w:space="0" w:color="A7DCE0"/>
-            </w:tcBorders>
-            <w:hideMark/>
-          </w:tcPr>
-          <w:p>
-            <w:r>
-              <w:t>volunteer_id</w:t>
-            </w:r>
+              <w:t>location</w:t>
+            </w:r>
+          </w:p>
+        </w:tc>
+        <w:tc>
+          <w:tcPr>
+            <w:tcW w:w="2160" w:type="dxa"/>
+            <w:tcBorders>
+              <w:top w:val="single" w:sz="8" w:space="0" w:color="A7DCE0"/>
+              <w:left w:val="single" w:sz="8" w:space="0" w:color="A7DCE0"/>
+              <w:bottom w:val="single" w:sz="8" w:space="0" w:color="A7DCE0"/>
+              <w:right w:val="single" w:sz="8" w:space="0" w:color="A7DCE0"/>
+            </w:tcBorders>
+            <w:hideMark/>
+          </w:tcPr>
+          <w:p>
+            <w:proofErr w:type="spellStart"/>
+            <w:r>
+              <w:t>location_id</w:t>
+            </w:r>
+            <w:proofErr w:type="spellEnd"/>
           </w:p>
         </w:tc>
         <w:tc>
@@ -4386,42 +3801,44 @@
             <w:hideMark/>
           </w:tcPr>
           <w:p>
-            <w:r>
-              <w:t>first_name</w:t>
-            </w:r>
-          </w:p>
-        </w:tc>
-        <w:tc>
-          <w:tcPr>
-            <w:tcW w:w="2160" w:type="dxa"/>
-            <w:tcBorders>
-              <w:top w:val="single" w:sz="8" w:space="0" w:color="A7DCE0"/>
-              <w:left w:val="single" w:sz="8" w:space="0" w:color="A7DCE0"/>
-              <w:bottom w:val="single" w:sz="8" w:space="0" w:color="A7DCE0"/>
-              <w:right w:val="single" w:sz="8" w:space="0" w:color="A7DCE0"/>
-            </w:tcBorders>
-            <w:hideMark/>
-          </w:tcPr>
-          <w:p>
-            <w:r>
-              <w:t>First name, NOT NULL</w:t>
-            </w:r>
-          </w:p>
-        </w:tc>
-        <w:tc>
-          <w:tcPr>
-            <w:tcW w:w="2160" w:type="dxa"/>
-            <w:tcBorders>
-              <w:top w:val="single" w:sz="8" w:space="0" w:color="A7DCE0"/>
-              <w:left w:val="single" w:sz="8" w:space="0" w:color="A7DCE0"/>
-              <w:bottom w:val="single" w:sz="8" w:space="0" w:color="A7DCE0"/>
-              <w:right w:val="single" w:sz="8" w:space="0" w:color="A7DCE0"/>
-            </w:tcBorders>
-            <w:hideMark/>
-          </w:tcPr>
-          <w:p>
-            <w:r>
-              <w:t>VARCHAR(60)</w:t>
+            <w:proofErr w:type="spellStart"/>
+            <w:r>
+              <w:t>venue_name</w:t>
+            </w:r>
+            <w:proofErr w:type="spellEnd"/>
+          </w:p>
+        </w:tc>
+        <w:tc>
+          <w:tcPr>
+            <w:tcW w:w="2160" w:type="dxa"/>
+            <w:tcBorders>
+              <w:top w:val="single" w:sz="8" w:space="0" w:color="A7DCE0"/>
+              <w:left w:val="single" w:sz="8" w:space="0" w:color="A7DCE0"/>
+              <w:bottom w:val="single" w:sz="8" w:space="0" w:color="A7DCE0"/>
+              <w:right w:val="single" w:sz="8" w:space="0" w:color="A7DCE0"/>
+            </w:tcBorders>
+            <w:hideMark/>
+          </w:tcPr>
+          <w:p>
+            <w:r>
+              <w:t>Venue label, NOT NULL</w:t>
+            </w:r>
+          </w:p>
+        </w:tc>
+        <w:tc>
+          <w:tcPr>
+            <w:tcW w:w="2160" w:type="dxa"/>
+            <w:tcBorders>
+              <w:top w:val="single" w:sz="8" w:space="0" w:color="A7DCE0"/>
+              <w:left w:val="single" w:sz="8" w:space="0" w:color="A7DCE0"/>
+              <w:bottom w:val="single" w:sz="8" w:space="0" w:color="A7DCE0"/>
+              <w:right w:val="single" w:sz="8" w:space="0" w:color="A7DCE0"/>
+            </w:tcBorders>
+            <w:hideMark/>
+          </w:tcPr>
+          <w:p>
+            <w:r>
+              <w:t>VARCHAR(120)</w:t>
             </w:r>
           </w:p>
         </w:tc>
@@ -4451,220 +3868,35 @@
             <w:hideMark/>
           </w:tcPr>
           <w:p>
-            <w:r>
-              <w:t>last_name</w:t>
-            </w:r>
-          </w:p>
-        </w:tc>
-        <w:tc>
-          <w:tcPr>
-            <w:tcW w:w="2160" w:type="dxa"/>
-            <w:tcBorders>
-              <w:top w:val="single" w:sz="8" w:space="0" w:color="A7DCE0"/>
-              <w:left w:val="single" w:sz="8" w:space="0" w:color="A7DCE0"/>
-              <w:bottom w:val="single" w:sz="8" w:space="0" w:color="A7DCE0"/>
-              <w:right w:val="single" w:sz="8" w:space="0" w:color="A7DCE0"/>
-            </w:tcBorders>
-            <w:hideMark/>
-          </w:tcPr>
-          <w:p>
-            <w:r>
-              <w:t>Last name, NOT NULL</w:t>
-            </w:r>
-          </w:p>
-        </w:tc>
-        <w:tc>
-          <w:tcPr>
-            <w:tcW w:w="2160" w:type="dxa"/>
-            <w:tcBorders>
-              <w:top w:val="single" w:sz="8" w:space="0" w:color="A7DCE0"/>
-              <w:left w:val="single" w:sz="8" w:space="0" w:color="A7DCE0"/>
-              <w:bottom w:val="single" w:sz="8" w:space="0" w:color="A7DCE0"/>
-              <w:right w:val="single" w:sz="8" w:space="0" w:color="A7DCE0"/>
-            </w:tcBorders>
-            <w:hideMark/>
-          </w:tcPr>
-          <w:p>
-            <w:r>
-              <w:t>VARCHAR(60)</w:t>
-            </w:r>
-          </w:p>
-        </w:tc>
-      </w:tr>
-      <w:tr>
-        <w:tc>
-          <w:tcPr>
-            <w:tcW w:w="2160" w:type="dxa"/>
-            <w:tcBorders>
-              <w:top w:val="single" w:sz="8" w:space="0" w:color="A7DCE0"/>
-              <w:left w:val="single" w:sz="8" w:space="0" w:color="A7DCE0"/>
-              <w:bottom w:val="single" w:sz="8" w:space="0" w:color="A7DCE0"/>
-              <w:right w:val="single" w:sz="8" w:space="0" w:color="A7DCE0"/>
-            </w:tcBorders>
-          </w:tcPr>
-          <w:p/>
-        </w:tc>
-        <w:tc>
-          <w:tcPr>
-            <w:tcW w:w="2160" w:type="dxa"/>
-            <w:tcBorders>
-              <w:top w:val="single" w:sz="8" w:space="0" w:color="A7DCE0"/>
-              <w:left w:val="single" w:sz="8" w:space="0" w:color="A7DCE0"/>
-              <w:bottom w:val="single" w:sz="8" w:space="0" w:color="A7DCE0"/>
-              <w:right w:val="single" w:sz="8" w:space="0" w:color="A7DCE0"/>
-            </w:tcBorders>
-            <w:hideMark/>
-          </w:tcPr>
-          <w:p>
-            <w:r>
-              <w:t>phone</w:t>
-            </w:r>
-          </w:p>
-        </w:tc>
-        <w:tc>
-          <w:tcPr>
-            <w:tcW w:w="2160" w:type="dxa"/>
-            <w:tcBorders>
-              <w:top w:val="single" w:sz="8" w:space="0" w:color="A7DCE0"/>
-              <w:left w:val="single" w:sz="8" w:space="0" w:color="A7DCE0"/>
-              <w:bottom w:val="single" w:sz="8" w:space="0" w:color="A7DCE0"/>
-              <w:right w:val="single" w:sz="8" w:space="0" w:color="A7DCE0"/>
-            </w:tcBorders>
-            <w:hideMark/>
-          </w:tcPr>
-          <w:p>
-            <w:r>
-              <w:t>Phone</w:t>
-            </w:r>
-          </w:p>
-        </w:tc>
-        <w:tc>
-          <w:tcPr>
-            <w:tcW w:w="2160" w:type="dxa"/>
-            <w:tcBorders>
-              <w:top w:val="single" w:sz="8" w:space="0" w:color="A7DCE0"/>
-              <w:left w:val="single" w:sz="8" w:space="0" w:color="A7DCE0"/>
-              <w:bottom w:val="single" w:sz="8" w:space="0" w:color="A7DCE0"/>
-              <w:right w:val="single" w:sz="8" w:space="0" w:color="A7DCE0"/>
-            </w:tcBorders>
-            <w:hideMark/>
-          </w:tcPr>
-          <w:p>
-            <w:r>
-              <w:t>VARCHAR(30)</w:t>
-            </w:r>
-          </w:p>
-        </w:tc>
-      </w:tr>
-      <w:tr>
-        <w:tc>
-          <w:tcPr>
-            <w:tcW w:w="2160" w:type="dxa"/>
-            <w:tcBorders>
-              <w:top w:val="single" w:sz="8" w:space="0" w:color="A7DCE0"/>
-              <w:left w:val="single" w:sz="8" w:space="0" w:color="A7DCE0"/>
-              <w:bottom w:val="single" w:sz="8" w:space="0" w:color="A7DCE0"/>
-              <w:right w:val="single" w:sz="8" w:space="0" w:color="A7DCE0"/>
-            </w:tcBorders>
-          </w:tcPr>
-          <w:p/>
-        </w:tc>
-        <w:tc>
-          <w:tcPr>
-            <w:tcW w:w="2160" w:type="dxa"/>
-            <w:tcBorders>
-              <w:top w:val="single" w:sz="8" w:space="0" w:color="A7DCE0"/>
-              <w:left w:val="single" w:sz="8" w:space="0" w:color="A7DCE0"/>
-              <w:bottom w:val="single" w:sz="8" w:space="0" w:color="A7DCE0"/>
-              <w:right w:val="single" w:sz="8" w:space="0" w:color="A7DCE0"/>
-            </w:tcBorders>
-            <w:hideMark/>
-          </w:tcPr>
-          <w:p>
-            <w:r>
-              <w:t>email</w:t>
-            </w:r>
-          </w:p>
-        </w:tc>
-        <w:tc>
-          <w:tcPr>
-            <w:tcW w:w="2160" w:type="dxa"/>
-            <w:tcBorders>
-              <w:top w:val="single" w:sz="8" w:space="0" w:color="A7DCE0"/>
-              <w:left w:val="single" w:sz="8" w:space="0" w:color="A7DCE0"/>
-              <w:bottom w:val="single" w:sz="8" w:space="0" w:color="A7DCE0"/>
-              <w:right w:val="single" w:sz="8" w:space="0" w:color="A7DCE0"/>
-            </w:tcBorders>
-            <w:hideMark/>
-          </w:tcPr>
-          <w:p>
-            <w:r>
-              <w:t>Email, UNIQUE</w:t>
-            </w:r>
-          </w:p>
-        </w:tc>
-        <w:tc>
-          <w:tcPr>
-            <w:tcW w:w="2160" w:type="dxa"/>
-            <w:tcBorders>
-              <w:top w:val="single" w:sz="8" w:space="0" w:color="A7DCE0"/>
-              <w:left w:val="single" w:sz="8" w:space="0" w:color="A7DCE0"/>
-              <w:bottom w:val="single" w:sz="8" w:space="0" w:color="A7DCE0"/>
-              <w:right w:val="single" w:sz="8" w:space="0" w:color="A7DCE0"/>
-            </w:tcBorders>
-            <w:hideMark/>
-          </w:tcPr>
-          <w:p>
-            <w:r>
-              <w:t>VARCHAR(120)</w:t>
-            </w:r>
-          </w:p>
-        </w:tc>
-      </w:tr>
-      <w:tr>
-        <w:tc>
-          <w:tcPr>
-            <w:tcW w:w="2160" w:type="dxa"/>
-            <w:tcBorders>
-              <w:top w:val="single" w:sz="8" w:space="0" w:color="A7DCE0"/>
-              <w:left w:val="single" w:sz="8" w:space="0" w:color="A7DCE0"/>
-              <w:bottom w:val="single" w:sz="8" w:space="0" w:color="A7DCE0"/>
-              <w:right w:val="single" w:sz="8" w:space="0" w:color="A7DCE0"/>
-            </w:tcBorders>
-          </w:tcPr>
-          <w:p/>
-        </w:tc>
-        <w:tc>
-          <w:tcPr>
-            <w:tcW w:w="2160" w:type="dxa"/>
-            <w:tcBorders>
-              <w:top w:val="single" w:sz="8" w:space="0" w:color="A7DCE0"/>
-              <w:left w:val="single" w:sz="8" w:space="0" w:color="A7DCE0"/>
-              <w:bottom w:val="single" w:sz="8" w:space="0" w:color="A7DCE0"/>
-              <w:right w:val="single" w:sz="8" w:space="0" w:color="A7DCE0"/>
-            </w:tcBorders>
-            <w:hideMark/>
-          </w:tcPr>
-          <w:p>
+            <w:proofErr w:type="spellStart"/>
             <w:r>
               <w:t>address_id</w:t>
             </w:r>
-          </w:p>
-        </w:tc>
-        <w:tc>
-          <w:tcPr>
-            <w:tcW w:w="2160" w:type="dxa"/>
-            <w:tcBorders>
-              <w:top w:val="single" w:sz="8" w:space="0" w:color="A7DCE0"/>
-              <w:left w:val="single" w:sz="8" w:space="0" w:color="A7DCE0"/>
-              <w:bottom w:val="single" w:sz="8" w:space="0" w:color="A7DCE0"/>
-              <w:right w:val="single" w:sz="8" w:space="0" w:color="A7DCE0"/>
-            </w:tcBorders>
-            <w:hideMark/>
-          </w:tcPr>
-          <w:p>
-            <w:r>
-              <w:t>FK to address(address_id)</w:t>
+            <w:proofErr w:type="spellEnd"/>
+          </w:p>
+        </w:tc>
+        <w:tc>
+          <w:tcPr>
+            <w:tcW w:w="2160" w:type="dxa"/>
+            <w:tcBorders>
+              <w:top w:val="single" w:sz="8" w:space="0" w:color="A7DCE0"/>
+              <w:left w:val="single" w:sz="8" w:space="0" w:color="A7DCE0"/>
+              <w:bottom w:val="single" w:sz="8" w:space="0" w:color="A7DCE0"/>
+              <w:right w:val="single" w:sz="8" w:space="0" w:color="A7DCE0"/>
+            </w:tcBorders>
+            <w:hideMark/>
+          </w:tcPr>
+          <w:p>
+            <w:r>
+              <w:t>FK to address(</w:t>
+            </w:r>
+            <w:proofErr w:type="spellStart"/>
+            <w:r>
+              <w:t>address_id</w:t>
+            </w:r>
+            <w:proofErr w:type="spellEnd"/>
+            <w:r>
+              <w:t>), NOT NULL</w:t>
             </w:r>
           </w:p>
         </w:tc>
@@ -4682,76 +3914,22 @@
           <w:p>
             <w:r>
               <w:t>BIGINT</w:t>
-            </w:r>
-          </w:p>
-        </w:tc>
-      </w:tr>
-      <w:tr>
-        <w:tc>
-          <w:tcPr>
-            <w:tcW w:w="2160" w:type="dxa"/>
-            <w:tcBorders>
-              <w:top w:val="single" w:sz="8" w:space="0" w:color="A7DCE0"/>
-              <w:left w:val="single" w:sz="8" w:space="0" w:color="A7DCE0"/>
-              <w:bottom w:val="single" w:sz="8" w:space="0" w:color="A7DCE0"/>
-              <w:right w:val="single" w:sz="8" w:space="0" w:color="A7DCE0"/>
-            </w:tcBorders>
-          </w:tcPr>
-          <w:p/>
-        </w:tc>
-        <w:tc>
-          <w:tcPr>
-            <w:tcW w:w="2160" w:type="dxa"/>
-            <w:tcBorders>
-              <w:top w:val="single" w:sz="8" w:space="0" w:color="A7DCE0"/>
-              <w:left w:val="single" w:sz="8" w:space="0" w:color="A7DCE0"/>
-              <w:bottom w:val="single" w:sz="8" w:space="0" w:color="A7DCE0"/>
-              <w:right w:val="single" w:sz="8" w:space="0" w:color="A7DCE0"/>
-            </w:tcBorders>
-            <w:hideMark/>
-          </w:tcPr>
-          <w:p>
-            <w:r>
-              <w:t>availability_notes</w:t>
-            </w:r>
-          </w:p>
-        </w:tc>
-        <w:tc>
-          <w:tcPr>
-            <w:tcW w:w="2160" w:type="dxa"/>
-            <w:tcBorders>
-              <w:top w:val="single" w:sz="8" w:space="0" w:color="A7DCE0"/>
-              <w:left w:val="single" w:sz="8" w:space="0" w:color="A7DCE0"/>
-              <w:bottom w:val="single" w:sz="8" w:space="0" w:color="A7DCE0"/>
-              <w:right w:val="single" w:sz="8" w:space="0" w:color="A7DCE0"/>
-            </w:tcBorders>
-            <w:hideMark/>
-          </w:tcPr>
-          <w:p>
-            <w:r>
-              <w:t>Availability notes</w:t>
-            </w:r>
-          </w:p>
-        </w:tc>
-        <w:tc>
-          <w:tcPr>
-            <w:tcW w:w="2160" w:type="dxa"/>
-            <w:tcBorders>
-              <w:top w:val="single" w:sz="8" w:space="0" w:color="A7DCE0"/>
-              <w:left w:val="single" w:sz="8" w:space="0" w:color="A7DCE0"/>
-              <w:bottom w:val="single" w:sz="8" w:space="0" w:color="A7DCE0"/>
-              <w:right w:val="single" w:sz="8" w:space="0" w:color="A7DCE0"/>
-            </w:tcBorders>
-            <w:hideMark/>
-          </w:tcPr>
-          <w:p>
-            <w:r>
-              <w:t>TEXT</w:t>
             </w:r>
           </w:p>
         </w:tc>
       </w:tr>
     </w:tbl>
+    <w:p>
+      <w:r>
+        <w:t>What it stores: Venues where events happen; links a venue name to a concrete address.</w:t>
+      </w:r>
+    </w:p>
+    <w:p>
+      <w:r>
+        <w:t>Why it exists: To reuse venues across many events and connect events to real‑world places.</w:t>
+      </w:r>
+    </w:p>
+    <w:p/>
     <w:p>
       <w:pPr>
         <w:rPr>
@@ -4888,25 +4066,27 @@
           </w:tcPr>
           <w:p>
             <w:r>
-              <w:t>volunteer_role</w:t>
-            </w:r>
-          </w:p>
-        </w:tc>
-        <w:tc>
-          <w:tcPr>
-            <w:tcW w:w="2160" w:type="dxa"/>
-            <w:tcBorders>
-              <w:top w:val="single" w:sz="8" w:space="0" w:color="A7DCE0"/>
-              <w:left w:val="single" w:sz="8" w:space="0" w:color="A7DCE0"/>
-              <w:bottom w:val="single" w:sz="8" w:space="0" w:color="A7DCE0"/>
-              <w:right w:val="single" w:sz="8" w:space="0" w:color="A7DCE0"/>
-            </w:tcBorders>
-            <w:hideMark/>
-          </w:tcPr>
-          <w:p>
-            <w:r>
-              <w:t>role_id</w:t>
-            </w:r>
+              <w:t>voter</w:t>
+            </w:r>
+          </w:p>
+        </w:tc>
+        <w:tc>
+          <w:tcPr>
+            <w:tcW w:w="2160" w:type="dxa"/>
+            <w:tcBorders>
+              <w:top w:val="single" w:sz="8" w:space="0" w:color="A7DCE0"/>
+              <w:left w:val="single" w:sz="8" w:space="0" w:color="A7DCE0"/>
+              <w:bottom w:val="single" w:sz="8" w:space="0" w:color="A7DCE0"/>
+              <w:right w:val="single" w:sz="8" w:space="0" w:color="A7DCE0"/>
+            </w:tcBorders>
+            <w:hideMark/>
+          </w:tcPr>
+          <w:p>
+            <w:proofErr w:type="spellStart"/>
+            <w:r>
+              <w:t>voter_id</w:t>
+            </w:r>
+            <w:proofErr w:type="spellEnd"/>
           </w:p>
         </w:tc>
         <w:tc>
@@ -4939,7 +4119,7 @@
           </w:tcPr>
           <w:p>
             <w:r>
-              <w:t>SERIAL</w:t>
+              <w:t>BIGSERIAL</w:t>
             </w:r>
           </w:p>
         </w:tc>
@@ -4969,25 +4149,27 @@
             <w:hideMark/>
           </w:tcPr>
           <w:p>
-            <w:r>
-              <w:t>role_name</w:t>
-            </w:r>
-          </w:p>
-        </w:tc>
-        <w:tc>
-          <w:tcPr>
-            <w:tcW w:w="2160" w:type="dxa"/>
-            <w:tcBorders>
-              <w:top w:val="single" w:sz="8" w:space="0" w:color="A7DCE0"/>
-              <w:left w:val="single" w:sz="8" w:space="0" w:color="A7DCE0"/>
-              <w:bottom w:val="single" w:sz="8" w:space="0" w:color="A7DCE0"/>
-              <w:right w:val="single" w:sz="8" w:space="0" w:color="A7DCE0"/>
-            </w:tcBorders>
-            <w:hideMark/>
-          </w:tcPr>
-          <w:p>
-            <w:r>
-              <w:t>Role (canvasser, speaker, media, etc.), UQ/NOT NULL</w:t>
+            <w:proofErr w:type="spellStart"/>
+            <w:r>
+              <w:t>first_name</w:t>
+            </w:r>
+            <w:proofErr w:type="spellEnd"/>
+          </w:p>
+        </w:tc>
+        <w:tc>
+          <w:tcPr>
+            <w:tcW w:w="2160" w:type="dxa"/>
+            <w:tcBorders>
+              <w:top w:val="single" w:sz="8" w:space="0" w:color="A7DCE0"/>
+              <w:left w:val="single" w:sz="8" w:space="0" w:color="A7DCE0"/>
+              <w:bottom w:val="single" w:sz="8" w:space="0" w:color="A7DCE0"/>
+              <w:right w:val="single" w:sz="8" w:space="0" w:color="A7DCE0"/>
+            </w:tcBorders>
+            <w:hideMark/>
+          </w:tcPr>
+          <w:p>
+            <w:r>
+              <w:t>First name, NOT NULL</w:t>
             </w:r>
           </w:p>
         </w:tc>
@@ -5034,47 +4216,1961 @@
             <w:hideMark/>
           </w:tcPr>
           <w:p>
-            <w:r>
-              <w:t>description</w:t>
-            </w:r>
-          </w:p>
-        </w:tc>
-        <w:tc>
-          <w:tcPr>
-            <w:tcW w:w="2160" w:type="dxa"/>
-            <w:tcBorders>
-              <w:top w:val="single" w:sz="8" w:space="0" w:color="A7DCE0"/>
-              <w:left w:val="single" w:sz="8" w:space="0" w:color="A7DCE0"/>
-              <w:bottom w:val="single" w:sz="8" w:space="0" w:color="A7DCE0"/>
-              <w:right w:val="single" w:sz="8" w:space="0" w:color="A7DCE0"/>
-            </w:tcBorders>
-            <w:hideMark/>
-          </w:tcPr>
-          <w:p>
-            <w:r>
-              <w:t>Details</w:t>
-            </w:r>
-          </w:p>
-        </w:tc>
-        <w:tc>
-          <w:tcPr>
-            <w:tcW w:w="2160" w:type="dxa"/>
-            <w:tcBorders>
-              <w:top w:val="single" w:sz="8" w:space="0" w:color="A7DCE0"/>
-              <w:left w:val="single" w:sz="8" w:space="0" w:color="A7DCE0"/>
-              <w:bottom w:val="single" w:sz="8" w:space="0" w:color="A7DCE0"/>
-              <w:right w:val="single" w:sz="8" w:space="0" w:color="A7DCE0"/>
-            </w:tcBorders>
-            <w:hideMark/>
-          </w:tcPr>
-          <w:p>
-            <w:r>
-              <w:t>TEXT</w:t>
+            <w:proofErr w:type="spellStart"/>
+            <w:r>
+              <w:t>last_name</w:t>
+            </w:r>
+            <w:proofErr w:type="spellEnd"/>
+          </w:p>
+        </w:tc>
+        <w:tc>
+          <w:tcPr>
+            <w:tcW w:w="2160" w:type="dxa"/>
+            <w:tcBorders>
+              <w:top w:val="single" w:sz="8" w:space="0" w:color="A7DCE0"/>
+              <w:left w:val="single" w:sz="8" w:space="0" w:color="A7DCE0"/>
+              <w:bottom w:val="single" w:sz="8" w:space="0" w:color="A7DCE0"/>
+              <w:right w:val="single" w:sz="8" w:space="0" w:color="A7DCE0"/>
+            </w:tcBorders>
+            <w:hideMark/>
+          </w:tcPr>
+          <w:p>
+            <w:r>
+              <w:t>Last name, NOT NULL</w:t>
+            </w:r>
+          </w:p>
+        </w:tc>
+        <w:tc>
+          <w:tcPr>
+            <w:tcW w:w="2160" w:type="dxa"/>
+            <w:tcBorders>
+              <w:top w:val="single" w:sz="8" w:space="0" w:color="A7DCE0"/>
+              <w:left w:val="single" w:sz="8" w:space="0" w:color="A7DCE0"/>
+              <w:bottom w:val="single" w:sz="8" w:space="0" w:color="A7DCE0"/>
+              <w:right w:val="single" w:sz="8" w:space="0" w:color="A7DCE0"/>
+            </w:tcBorders>
+            <w:hideMark/>
+          </w:tcPr>
+          <w:p>
+            <w:r>
+              <w:t>VARCHAR(60)</w:t>
+            </w:r>
+          </w:p>
+        </w:tc>
+      </w:tr>
+      <w:tr>
+        <w:tc>
+          <w:tcPr>
+            <w:tcW w:w="2160" w:type="dxa"/>
+            <w:tcBorders>
+              <w:top w:val="single" w:sz="8" w:space="0" w:color="A7DCE0"/>
+              <w:left w:val="single" w:sz="8" w:space="0" w:color="A7DCE0"/>
+              <w:bottom w:val="single" w:sz="8" w:space="0" w:color="A7DCE0"/>
+              <w:right w:val="single" w:sz="8" w:space="0" w:color="A7DCE0"/>
+            </w:tcBorders>
+          </w:tcPr>
+          <w:p/>
+        </w:tc>
+        <w:tc>
+          <w:tcPr>
+            <w:tcW w:w="2160" w:type="dxa"/>
+            <w:tcBorders>
+              <w:top w:val="single" w:sz="8" w:space="0" w:color="A7DCE0"/>
+              <w:left w:val="single" w:sz="8" w:space="0" w:color="A7DCE0"/>
+              <w:bottom w:val="single" w:sz="8" w:space="0" w:color="A7DCE0"/>
+              <w:right w:val="single" w:sz="8" w:space="0" w:color="A7DCE0"/>
+            </w:tcBorders>
+            <w:hideMark/>
+          </w:tcPr>
+          <w:p>
+            <w:proofErr w:type="spellStart"/>
+            <w:r>
+              <w:t>date_of_birth</w:t>
+            </w:r>
+            <w:proofErr w:type="spellEnd"/>
+          </w:p>
+        </w:tc>
+        <w:tc>
+          <w:tcPr>
+            <w:tcW w:w="2160" w:type="dxa"/>
+            <w:tcBorders>
+              <w:top w:val="single" w:sz="8" w:space="0" w:color="A7DCE0"/>
+              <w:left w:val="single" w:sz="8" w:space="0" w:color="A7DCE0"/>
+              <w:bottom w:val="single" w:sz="8" w:space="0" w:color="A7DCE0"/>
+              <w:right w:val="single" w:sz="8" w:space="0" w:color="A7DCE0"/>
+            </w:tcBorders>
+            <w:hideMark/>
+          </w:tcPr>
+          <w:p>
+            <w:r>
+              <w:t>Date of birth</w:t>
+            </w:r>
+          </w:p>
+        </w:tc>
+        <w:tc>
+          <w:tcPr>
+            <w:tcW w:w="2160" w:type="dxa"/>
+            <w:tcBorders>
+              <w:top w:val="single" w:sz="8" w:space="0" w:color="A7DCE0"/>
+              <w:left w:val="single" w:sz="8" w:space="0" w:color="A7DCE0"/>
+              <w:bottom w:val="single" w:sz="8" w:space="0" w:color="A7DCE0"/>
+              <w:right w:val="single" w:sz="8" w:space="0" w:color="A7DCE0"/>
+            </w:tcBorders>
+            <w:hideMark/>
+          </w:tcPr>
+          <w:p>
+            <w:r>
+              <w:t>DATE</w:t>
+            </w:r>
+          </w:p>
+        </w:tc>
+      </w:tr>
+      <w:tr>
+        <w:tc>
+          <w:tcPr>
+            <w:tcW w:w="2160" w:type="dxa"/>
+            <w:tcBorders>
+              <w:top w:val="single" w:sz="8" w:space="0" w:color="A7DCE0"/>
+              <w:left w:val="single" w:sz="8" w:space="0" w:color="A7DCE0"/>
+              <w:bottom w:val="single" w:sz="8" w:space="0" w:color="A7DCE0"/>
+              <w:right w:val="single" w:sz="8" w:space="0" w:color="A7DCE0"/>
+            </w:tcBorders>
+          </w:tcPr>
+          <w:p/>
+        </w:tc>
+        <w:tc>
+          <w:tcPr>
+            <w:tcW w:w="2160" w:type="dxa"/>
+            <w:tcBorders>
+              <w:top w:val="single" w:sz="8" w:space="0" w:color="A7DCE0"/>
+              <w:left w:val="single" w:sz="8" w:space="0" w:color="A7DCE0"/>
+              <w:bottom w:val="single" w:sz="8" w:space="0" w:color="A7DCE0"/>
+              <w:right w:val="single" w:sz="8" w:space="0" w:color="A7DCE0"/>
+            </w:tcBorders>
+            <w:hideMark/>
+          </w:tcPr>
+          <w:p>
+            <w:r>
+              <w:t>gender</w:t>
+            </w:r>
+          </w:p>
+        </w:tc>
+        <w:tc>
+          <w:tcPr>
+            <w:tcW w:w="2160" w:type="dxa"/>
+            <w:tcBorders>
+              <w:top w:val="single" w:sz="8" w:space="0" w:color="A7DCE0"/>
+              <w:left w:val="single" w:sz="8" w:space="0" w:color="A7DCE0"/>
+              <w:bottom w:val="single" w:sz="8" w:space="0" w:color="A7DCE0"/>
+              <w:right w:val="single" w:sz="8" w:space="0" w:color="A7DCE0"/>
+            </w:tcBorders>
+            <w:hideMark/>
+          </w:tcPr>
+          <w:p>
+            <w:r>
+              <w:t>Gender</w:t>
+            </w:r>
+          </w:p>
+        </w:tc>
+        <w:tc>
+          <w:tcPr>
+            <w:tcW w:w="2160" w:type="dxa"/>
+            <w:tcBorders>
+              <w:top w:val="single" w:sz="8" w:space="0" w:color="A7DCE0"/>
+              <w:left w:val="single" w:sz="8" w:space="0" w:color="A7DCE0"/>
+              <w:bottom w:val="single" w:sz="8" w:space="0" w:color="A7DCE0"/>
+              <w:right w:val="single" w:sz="8" w:space="0" w:color="A7DCE0"/>
+            </w:tcBorders>
+            <w:hideMark/>
+          </w:tcPr>
+          <w:p>
+            <w:r>
+              <w:t>VARCHAR(20)</w:t>
+            </w:r>
+          </w:p>
+        </w:tc>
+      </w:tr>
+      <w:tr>
+        <w:tc>
+          <w:tcPr>
+            <w:tcW w:w="2160" w:type="dxa"/>
+            <w:tcBorders>
+              <w:top w:val="single" w:sz="8" w:space="0" w:color="A7DCE0"/>
+              <w:left w:val="single" w:sz="8" w:space="0" w:color="A7DCE0"/>
+              <w:bottom w:val="single" w:sz="8" w:space="0" w:color="A7DCE0"/>
+              <w:right w:val="single" w:sz="8" w:space="0" w:color="A7DCE0"/>
+            </w:tcBorders>
+          </w:tcPr>
+          <w:p/>
+        </w:tc>
+        <w:tc>
+          <w:tcPr>
+            <w:tcW w:w="2160" w:type="dxa"/>
+            <w:tcBorders>
+              <w:top w:val="single" w:sz="8" w:space="0" w:color="A7DCE0"/>
+              <w:left w:val="single" w:sz="8" w:space="0" w:color="A7DCE0"/>
+              <w:bottom w:val="single" w:sz="8" w:space="0" w:color="A7DCE0"/>
+              <w:right w:val="single" w:sz="8" w:space="0" w:color="A7DCE0"/>
+            </w:tcBorders>
+            <w:hideMark/>
+          </w:tcPr>
+          <w:p>
+            <w:r>
+              <w:t>phone</w:t>
+            </w:r>
+          </w:p>
+        </w:tc>
+        <w:tc>
+          <w:tcPr>
+            <w:tcW w:w="2160" w:type="dxa"/>
+            <w:tcBorders>
+              <w:top w:val="single" w:sz="8" w:space="0" w:color="A7DCE0"/>
+              <w:left w:val="single" w:sz="8" w:space="0" w:color="A7DCE0"/>
+              <w:bottom w:val="single" w:sz="8" w:space="0" w:color="A7DCE0"/>
+              <w:right w:val="single" w:sz="8" w:space="0" w:color="A7DCE0"/>
+            </w:tcBorders>
+            <w:hideMark/>
+          </w:tcPr>
+          <w:p>
+            <w:r>
+              <w:t>Phone</w:t>
+            </w:r>
+          </w:p>
+        </w:tc>
+        <w:tc>
+          <w:tcPr>
+            <w:tcW w:w="2160" w:type="dxa"/>
+            <w:tcBorders>
+              <w:top w:val="single" w:sz="8" w:space="0" w:color="A7DCE0"/>
+              <w:left w:val="single" w:sz="8" w:space="0" w:color="A7DCE0"/>
+              <w:bottom w:val="single" w:sz="8" w:space="0" w:color="A7DCE0"/>
+              <w:right w:val="single" w:sz="8" w:space="0" w:color="A7DCE0"/>
+            </w:tcBorders>
+            <w:hideMark/>
+          </w:tcPr>
+          <w:p>
+            <w:r>
+              <w:t>VARCHAR(30)</w:t>
+            </w:r>
+          </w:p>
+        </w:tc>
+      </w:tr>
+      <w:tr>
+        <w:tc>
+          <w:tcPr>
+            <w:tcW w:w="2160" w:type="dxa"/>
+            <w:tcBorders>
+              <w:top w:val="single" w:sz="8" w:space="0" w:color="A7DCE0"/>
+              <w:left w:val="single" w:sz="8" w:space="0" w:color="A7DCE0"/>
+              <w:bottom w:val="single" w:sz="8" w:space="0" w:color="A7DCE0"/>
+              <w:right w:val="single" w:sz="8" w:space="0" w:color="A7DCE0"/>
+            </w:tcBorders>
+          </w:tcPr>
+          <w:p/>
+        </w:tc>
+        <w:tc>
+          <w:tcPr>
+            <w:tcW w:w="2160" w:type="dxa"/>
+            <w:tcBorders>
+              <w:top w:val="single" w:sz="8" w:space="0" w:color="A7DCE0"/>
+              <w:left w:val="single" w:sz="8" w:space="0" w:color="A7DCE0"/>
+              <w:bottom w:val="single" w:sz="8" w:space="0" w:color="A7DCE0"/>
+              <w:right w:val="single" w:sz="8" w:space="0" w:color="A7DCE0"/>
+            </w:tcBorders>
+            <w:hideMark/>
+          </w:tcPr>
+          <w:p>
+            <w:r>
+              <w:t>email</w:t>
+            </w:r>
+          </w:p>
+        </w:tc>
+        <w:tc>
+          <w:tcPr>
+            <w:tcW w:w="2160" w:type="dxa"/>
+            <w:tcBorders>
+              <w:top w:val="single" w:sz="8" w:space="0" w:color="A7DCE0"/>
+              <w:left w:val="single" w:sz="8" w:space="0" w:color="A7DCE0"/>
+              <w:bottom w:val="single" w:sz="8" w:space="0" w:color="A7DCE0"/>
+              <w:right w:val="single" w:sz="8" w:space="0" w:color="A7DCE0"/>
+            </w:tcBorders>
+            <w:hideMark/>
+          </w:tcPr>
+          <w:p>
+            <w:r>
+              <w:t>Email, UNIQUE</w:t>
+            </w:r>
+          </w:p>
+        </w:tc>
+        <w:tc>
+          <w:tcPr>
+            <w:tcW w:w="2160" w:type="dxa"/>
+            <w:tcBorders>
+              <w:top w:val="single" w:sz="8" w:space="0" w:color="A7DCE0"/>
+              <w:left w:val="single" w:sz="8" w:space="0" w:color="A7DCE0"/>
+              <w:bottom w:val="single" w:sz="8" w:space="0" w:color="A7DCE0"/>
+              <w:right w:val="single" w:sz="8" w:space="0" w:color="A7DCE0"/>
+            </w:tcBorders>
+            <w:hideMark/>
+          </w:tcPr>
+          <w:p>
+            <w:r>
+              <w:t>VARCHAR(120)</w:t>
+            </w:r>
+          </w:p>
+        </w:tc>
+      </w:tr>
+      <w:tr>
+        <w:tc>
+          <w:tcPr>
+            <w:tcW w:w="2160" w:type="dxa"/>
+            <w:tcBorders>
+              <w:top w:val="single" w:sz="8" w:space="0" w:color="A7DCE0"/>
+              <w:left w:val="single" w:sz="8" w:space="0" w:color="A7DCE0"/>
+              <w:bottom w:val="single" w:sz="8" w:space="0" w:color="A7DCE0"/>
+              <w:right w:val="single" w:sz="8" w:space="0" w:color="A7DCE0"/>
+            </w:tcBorders>
+          </w:tcPr>
+          <w:p/>
+        </w:tc>
+        <w:tc>
+          <w:tcPr>
+            <w:tcW w:w="2160" w:type="dxa"/>
+            <w:tcBorders>
+              <w:top w:val="single" w:sz="8" w:space="0" w:color="A7DCE0"/>
+              <w:left w:val="single" w:sz="8" w:space="0" w:color="A7DCE0"/>
+              <w:bottom w:val="single" w:sz="8" w:space="0" w:color="A7DCE0"/>
+              <w:right w:val="single" w:sz="8" w:space="0" w:color="A7DCE0"/>
+            </w:tcBorders>
+            <w:hideMark/>
+          </w:tcPr>
+          <w:p>
+            <w:proofErr w:type="spellStart"/>
+            <w:r>
+              <w:t>address_id</w:t>
+            </w:r>
+            <w:proofErr w:type="spellEnd"/>
+          </w:p>
+        </w:tc>
+        <w:tc>
+          <w:tcPr>
+            <w:tcW w:w="2160" w:type="dxa"/>
+            <w:tcBorders>
+              <w:top w:val="single" w:sz="8" w:space="0" w:color="A7DCE0"/>
+              <w:left w:val="single" w:sz="8" w:space="0" w:color="A7DCE0"/>
+              <w:bottom w:val="single" w:sz="8" w:space="0" w:color="A7DCE0"/>
+              <w:right w:val="single" w:sz="8" w:space="0" w:color="A7DCE0"/>
+            </w:tcBorders>
+            <w:hideMark/>
+          </w:tcPr>
+          <w:p>
+            <w:r>
+              <w:t>FK to address(</w:t>
+            </w:r>
+            <w:proofErr w:type="spellStart"/>
+            <w:r>
+              <w:t>address_id</w:t>
+            </w:r>
+            <w:proofErr w:type="spellEnd"/>
+            <w:r>
+              <w:t>)</w:t>
+            </w:r>
+          </w:p>
+        </w:tc>
+        <w:tc>
+          <w:tcPr>
+            <w:tcW w:w="2160" w:type="dxa"/>
+            <w:tcBorders>
+              <w:top w:val="single" w:sz="8" w:space="0" w:color="A7DCE0"/>
+              <w:left w:val="single" w:sz="8" w:space="0" w:color="A7DCE0"/>
+              <w:bottom w:val="single" w:sz="8" w:space="0" w:color="A7DCE0"/>
+              <w:right w:val="single" w:sz="8" w:space="0" w:color="A7DCE0"/>
+            </w:tcBorders>
+            <w:hideMark/>
+          </w:tcPr>
+          <w:p>
+            <w:r>
+              <w:t>BIGINT</w:t>
             </w:r>
           </w:p>
         </w:tc>
       </w:tr>
     </w:tbl>
+    <w:p>
+      <w:r>
+        <w:t>What it stores: Individuals in the voter/contact list with basic demographics and contact info.</w:t>
+      </w:r>
+    </w:p>
+    <w:p>
+      <w:r>
+        <w:t>Why it exists: To track outreach, attendance, and survey responses at the person level.</w:t>
+      </w:r>
+    </w:p>
+    <w:p>
+      <w:pPr>
+        <w:rPr>
+          <w:rFonts w:asciiTheme="minorHAnsi" w:hAnsiTheme="minorHAnsi" w:cstheme="minorBidi"/>
+          <w:sz w:val="22"/>
+          <w:szCs w:val="22"/>
+        </w:rPr>
+      </w:pPr>
+    </w:p>
+    <w:tbl>
+      <w:tblPr>
+        <w:tblW w:w="0" w:type="auto"/>
+        <w:tblLook w:val="04A0" w:firstRow="1" w:lastRow="0" w:firstColumn="1" w:lastColumn="0" w:noHBand="0" w:noVBand="1"/>
+      </w:tblPr>
+      <w:tblGrid>
+        <w:gridCol w:w="2160"/>
+        <w:gridCol w:w="2160"/>
+        <w:gridCol w:w="2160"/>
+        <w:gridCol w:w="2160"/>
+      </w:tblGrid>
+      <w:tr>
+        <w:tc>
+          <w:tcPr>
+            <w:tcW w:w="2160" w:type="dxa"/>
+            <w:tcBorders>
+              <w:top w:val="single" w:sz="8" w:space="0" w:color="A7DCE0"/>
+              <w:left w:val="single" w:sz="8" w:space="0" w:color="A7DCE0"/>
+              <w:bottom w:val="single" w:sz="8" w:space="0" w:color="A7DCE0"/>
+              <w:right w:val="single" w:sz="8" w:space="0" w:color="A7DCE0"/>
+            </w:tcBorders>
+            <w:shd w:val="clear" w:color="auto" w:fill="6ECBD1"/>
+            <w:hideMark/>
+          </w:tcPr>
+          <w:p>
+            <w:pPr>
+              <w:jc w:val="center"/>
+            </w:pPr>
+            <w:r>
+              <w:rPr>
+                <w:b/>
+                <w:color w:val="FFFFFF"/>
+              </w:rPr>
+              <w:t>Table Name</w:t>
+            </w:r>
+          </w:p>
+        </w:tc>
+        <w:tc>
+          <w:tcPr>
+            <w:tcW w:w="2160" w:type="dxa"/>
+            <w:tcBorders>
+              <w:top w:val="single" w:sz="8" w:space="0" w:color="A7DCE0"/>
+              <w:left w:val="single" w:sz="8" w:space="0" w:color="A7DCE0"/>
+              <w:bottom w:val="single" w:sz="8" w:space="0" w:color="A7DCE0"/>
+              <w:right w:val="single" w:sz="8" w:space="0" w:color="A7DCE0"/>
+            </w:tcBorders>
+            <w:shd w:val="clear" w:color="auto" w:fill="6ECBD1"/>
+            <w:hideMark/>
+          </w:tcPr>
+          <w:p>
+            <w:pPr>
+              <w:jc w:val="center"/>
+            </w:pPr>
+            <w:r>
+              <w:rPr>
+                <w:b/>
+                <w:color w:val="FFFFFF"/>
+              </w:rPr>
+              <w:t>Field name</w:t>
+            </w:r>
+          </w:p>
+        </w:tc>
+        <w:tc>
+          <w:tcPr>
+            <w:tcW w:w="2160" w:type="dxa"/>
+            <w:tcBorders>
+              <w:top w:val="single" w:sz="8" w:space="0" w:color="A7DCE0"/>
+              <w:left w:val="single" w:sz="8" w:space="0" w:color="A7DCE0"/>
+              <w:bottom w:val="single" w:sz="8" w:space="0" w:color="A7DCE0"/>
+              <w:right w:val="single" w:sz="8" w:space="0" w:color="A7DCE0"/>
+            </w:tcBorders>
+            <w:shd w:val="clear" w:color="auto" w:fill="6ECBD1"/>
+            <w:hideMark/>
+          </w:tcPr>
+          <w:p>
+            <w:pPr>
+              <w:jc w:val="center"/>
+            </w:pPr>
+            <w:r>
+              <w:rPr>
+                <w:b/>
+                <w:color w:val="FFFFFF"/>
+              </w:rPr>
+              <w:t>Field Description</w:t>
+            </w:r>
+          </w:p>
+        </w:tc>
+        <w:tc>
+          <w:tcPr>
+            <w:tcW w:w="2160" w:type="dxa"/>
+            <w:tcBorders>
+              <w:top w:val="single" w:sz="8" w:space="0" w:color="A7DCE0"/>
+              <w:left w:val="single" w:sz="8" w:space="0" w:color="A7DCE0"/>
+              <w:bottom w:val="single" w:sz="8" w:space="0" w:color="A7DCE0"/>
+              <w:right w:val="single" w:sz="8" w:space="0" w:color="A7DCE0"/>
+            </w:tcBorders>
+            <w:shd w:val="clear" w:color="auto" w:fill="6ECBD1"/>
+            <w:hideMark/>
+          </w:tcPr>
+          <w:p>
+            <w:pPr>
+              <w:jc w:val="center"/>
+            </w:pPr>
+            <w:r>
+              <w:rPr>
+                <w:b/>
+                <w:color w:val="FFFFFF"/>
+              </w:rPr>
+              <w:t>Data Type</w:t>
+            </w:r>
+          </w:p>
+        </w:tc>
+      </w:tr>
+      <w:tr>
+        <w:tc>
+          <w:tcPr>
+            <w:tcW w:w="2160" w:type="dxa"/>
+            <w:tcBorders>
+              <w:top w:val="single" w:sz="8" w:space="0" w:color="A7DCE0"/>
+              <w:left w:val="single" w:sz="8" w:space="0" w:color="A7DCE0"/>
+              <w:bottom w:val="single" w:sz="8" w:space="0" w:color="A7DCE0"/>
+              <w:right w:val="single" w:sz="8" w:space="0" w:color="A7DCE0"/>
+            </w:tcBorders>
+            <w:hideMark/>
+          </w:tcPr>
+          <w:p>
+            <w:r>
+              <w:t>donor</w:t>
+            </w:r>
+          </w:p>
+        </w:tc>
+        <w:tc>
+          <w:tcPr>
+            <w:tcW w:w="2160" w:type="dxa"/>
+            <w:tcBorders>
+              <w:top w:val="single" w:sz="8" w:space="0" w:color="A7DCE0"/>
+              <w:left w:val="single" w:sz="8" w:space="0" w:color="A7DCE0"/>
+              <w:bottom w:val="single" w:sz="8" w:space="0" w:color="A7DCE0"/>
+              <w:right w:val="single" w:sz="8" w:space="0" w:color="A7DCE0"/>
+            </w:tcBorders>
+            <w:hideMark/>
+          </w:tcPr>
+          <w:p>
+            <w:proofErr w:type="spellStart"/>
+            <w:r>
+              <w:t>donor_id</w:t>
+            </w:r>
+            <w:proofErr w:type="spellEnd"/>
+          </w:p>
+        </w:tc>
+        <w:tc>
+          <w:tcPr>
+            <w:tcW w:w="2160" w:type="dxa"/>
+            <w:tcBorders>
+              <w:top w:val="single" w:sz="8" w:space="0" w:color="A7DCE0"/>
+              <w:left w:val="single" w:sz="8" w:space="0" w:color="A7DCE0"/>
+              <w:bottom w:val="single" w:sz="8" w:space="0" w:color="A7DCE0"/>
+              <w:right w:val="single" w:sz="8" w:space="0" w:color="A7DCE0"/>
+            </w:tcBorders>
+            <w:hideMark/>
+          </w:tcPr>
+          <w:p>
+            <w:r>
+              <w:t>&lt;identifier&gt;, PK</w:t>
+            </w:r>
+          </w:p>
+        </w:tc>
+        <w:tc>
+          <w:tcPr>
+            <w:tcW w:w="2160" w:type="dxa"/>
+            <w:tcBorders>
+              <w:top w:val="single" w:sz="8" w:space="0" w:color="A7DCE0"/>
+              <w:left w:val="single" w:sz="8" w:space="0" w:color="A7DCE0"/>
+              <w:bottom w:val="single" w:sz="8" w:space="0" w:color="A7DCE0"/>
+              <w:right w:val="single" w:sz="8" w:space="0" w:color="A7DCE0"/>
+            </w:tcBorders>
+            <w:hideMark/>
+          </w:tcPr>
+          <w:p>
+            <w:r>
+              <w:t>BIGSERIAL</w:t>
+            </w:r>
+          </w:p>
+        </w:tc>
+      </w:tr>
+      <w:tr>
+        <w:tc>
+          <w:tcPr>
+            <w:tcW w:w="2160" w:type="dxa"/>
+            <w:tcBorders>
+              <w:top w:val="single" w:sz="8" w:space="0" w:color="A7DCE0"/>
+              <w:left w:val="single" w:sz="8" w:space="0" w:color="A7DCE0"/>
+              <w:bottom w:val="single" w:sz="8" w:space="0" w:color="A7DCE0"/>
+              <w:right w:val="single" w:sz="8" w:space="0" w:color="A7DCE0"/>
+            </w:tcBorders>
+          </w:tcPr>
+          <w:p/>
+        </w:tc>
+        <w:tc>
+          <w:tcPr>
+            <w:tcW w:w="2160" w:type="dxa"/>
+            <w:tcBorders>
+              <w:top w:val="single" w:sz="8" w:space="0" w:color="A7DCE0"/>
+              <w:left w:val="single" w:sz="8" w:space="0" w:color="A7DCE0"/>
+              <w:bottom w:val="single" w:sz="8" w:space="0" w:color="A7DCE0"/>
+              <w:right w:val="single" w:sz="8" w:space="0" w:color="A7DCE0"/>
+            </w:tcBorders>
+            <w:hideMark/>
+          </w:tcPr>
+          <w:p>
+            <w:proofErr w:type="spellStart"/>
+            <w:r>
+              <w:t>person_name</w:t>
+            </w:r>
+            <w:proofErr w:type="spellEnd"/>
+          </w:p>
+        </w:tc>
+        <w:tc>
+          <w:tcPr>
+            <w:tcW w:w="2160" w:type="dxa"/>
+            <w:tcBorders>
+              <w:top w:val="single" w:sz="8" w:space="0" w:color="A7DCE0"/>
+              <w:left w:val="single" w:sz="8" w:space="0" w:color="A7DCE0"/>
+              <w:bottom w:val="single" w:sz="8" w:space="0" w:color="A7DCE0"/>
+              <w:right w:val="single" w:sz="8" w:space="0" w:color="A7DCE0"/>
+            </w:tcBorders>
+            <w:hideMark/>
+          </w:tcPr>
+          <w:p>
+            <w:r>
+              <w:t>Individual donor name</w:t>
+            </w:r>
+          </w:p>
+        </w:tc>
+        <w:tc>
+          <w:tcPr>
+            <w:tcW w:w="2160" w:type="dxa"/>
+            <w:tcBorders>
+              <w:top w:val="single" w:sz="8" w:space="0" w:color="A7DCE0"/>
+              <w:left w:val="single" w:sz="8" w:space="0" w:color="A7DCE0"/>
+              <w:bottom w:val="single" w:sz="8" w:space="0" w:color="A7DCE0"/>
+              <w:right w:val="single" w:sz="8" w:space="0" w:color="A7DCE0"/>
+            </w:tcBorders>
+            <w:hideMark/>
+          </w:tcPr>
+          <w:p>
+            <w:r>
+              <w:t>VARCHAR(120)</w:t>
+            </w:r>
+          </w:p>
+        </w:tc>
+      </w:tr>
+      <w:tr>
+        <w:tc>
+          <w:tcPr>
+            <w:tcW w:w="2160" w:type="dxa"/>
+            <w:tcBorders>
+              <w:top w:val="single" w:sz="8" w:space="0" w:color="A7DCE0"/>
+              <w:left w:val="single" w:sz="8" w:space="0" w:color="A7DCE0"/>
+              <w:bottom w:val="single" w:sz="8" w:space="0" w:color="A7DCE0"/>
+              <w:right w:val="single" w:sz="8" w:space="0" w:color="A7DCE0"/>
+            </w:tcBorders>
+          </w:tcPr>
+          <w:p/>
+        </w:tc>
+        <w:tc>
+          <w:tcPr>
+            <w:tcW w:w="2160" w:type="dxa"/>
+            <w:tcBorders>
+              <w:top w:val="single" w:sz="8" w:space="0" w:color="A7DCE0"/>
+              <w:left w:val="single" w:sz="8" w:space="0" w:color="A7DCE0"/>
+              <w:bottom w:val="single" w:sz="8" w:space="0" w:color="A7DCE0"/>
+              <w:right w:val="single" w:sz="8" w:space="0" w:color="A7DCE0"/>
+            </w:tcBorders>
+            <w:hideMark/>
+          </w:tcPr>
+          <w:p>
+            <w:proofErr w:type="spellStart"/>
+            <w:r>
+              <w:t>org_name</w:t>
+            </w:r>
+            <w:proofErr w:type="spellEnd"/>
+          </w:p>
+        </w:tc>
+        <w:tc>
+          <w:tcPr>
+            <w:tcW w:w="2160" w:type="dxa"/>
+            <w:tcBorders>
+              <w:top w:val="single" w:sz="8" w:space="0" w:color="A7DCE0"/>
+              <w:left w:val="single" w:sz="8" w:space="0" w:color="A7DCE0"/>
+              <w:bottom w:val="single" w:sz="8" w:space="0" w:color="A7DCE0"/>
+              <w:right w:val="single" w:sz="8" w:space="0" w:color="A7DCE0"/>
+            </w:tcBorders>
+            <w:hideMark/>
+          </w:tcPr>
+          <w:p>
+            <w:r>
+              <w:t>Organization name</w:t>
+            </w:r>
+          </w:p>
+        </w:tc>
+        <w:tc>
+          <w:tcPr>
+            <w:tcW w:w="2160" w:type="dxa"/>
+            <w:tcBorders>
+              <w:top w:val="single" w:sz="8" w:space="0" w:color="A7DCE0"/>
+              <w:left w:val="single" w:sz="8" w:space="0" w:color="A7DCE0"/>
+              <w:bottom w:val="single" w:sz="8" w:space="0" w:color="A7DCE0"/>
+              <w:right w:val="single" w:sz="8" w:space="0" w:color="A7DCE0"/>
+            </w:tcBorders>
+            <w:hideMark/>
+          </w:tcPr>
+          <w:p>
+            <w:r>
+              <w:t>VARCHAR(160)</w:t>
+            </w:r>
+          </w:p>
+        </w:tc>
+      </w:tr>
+      <w:tr>
+        <w:tc>
+          <w:tcPr>
+            <w:tcW w:w="2160" w:type="dxa"/>
+            <w:tcBorders>
+              <w:top w:val="single" w:sz="8" w:space="0" w:color="A7DCE0"/>
+              <w:left w:val="single" w:sz="8" w:space="0" w:color="A7DCE0"/>
+              <w:bottom w:val="single" w:sz="8" w:space="0" w:color="A7DCE0"/>
+              <w:right w:val="single" w:sz="8" w:space="0" w:color="A7DCE0"/>
+            </w:tcBorders>
+          </w:tcPr>
+          <w:p/>
+        </w:tc>
+        <w:tc>
+          <w:tcPr>
+            <w:tcW w:w="2160" w:type="dxa"/>
+            <w:tcBorders>
+              <w:top w:val="single" w:sz="8" w:space="0" w:color="A7DCE0"/>
+              <w:left w:val="single" w:sz="8" w:space="0" w:color="A7DCE0"/>
+              <w:bottom w:val="single" w:sz="8" w:space="0" w:color="A7DCE0"/>
+              <w:right w:val="single" w:sz="8" w:space="0" w:color="A7DCE0"/>
+            </w:tcBorders>
+            <w:hideMark/>
+          </w:tcPr>
+          <w:p>
+            <w:proofErr w:type="spellStart"/>
+            <w:r>
+              <w:t>is_organization</w:t>
+            </w:r>
+            <w:proofErr w:type="spellEnd"/>
+          </w:p>
+        </w:tc>
+        <w:tc>
+          <w:tcPr>
+            <w:tcW w:w="2160" w:type="dxa"/>
+            <w:tcBorders>
+              <w:top w:val="single" w:sz="8" w:space="0" w:color="A7DCE0"/>
+              <w:left w:val="single" w:sz="8" w:space="0" w:color="A7DCE0"/>
+              <w:bottom w:val="single" w:sz="8" w:space="0" w:color="A7DCE0"/>
+              <w:right w:val="single" w:sz="8" w:space="0" w:color="A7DCE0"/>
+            </w:tcBorders>
+            <w:hideMark/>
+          </w:tcPr>
+          <w:p>
+            <w:r>
+              <w:t>Flag, NOT NULL; CHECK with names</w:t>
+            </w:r>
+          </w:p>
+        </w:tc>
+        <w:tc>
+          <w:tcPr>
+            <w:tcW w:w="2160" w:type="dxa"/>
+            <w:tcBorders>
+              <w:top w:val="single" w:sz="8" w:space="0" w:color="A7DCE0"/>
+              <w:left w:val="single" w:sz="8" w:space="0" w:color="A7DCE0"/>
+              <w:bottom w:val="single" w:sz="8" w:space="0" w:color="A7DCE0"/>
+              <w:right w:val="single" w:sz="8" w:space="0" w:color="A7DCE0"/>
+            </w:tcBorders>
+            <w:hideMark/>
+          </w:tcPr>
+          <w:p>
+            <w:r>
+              <w:t>BOOLEAN</w:t>
+            </w:r>
+          </w:p>
+        </w:tc>
+      </w:tr>
+      <w:tr>
+        <w:tc>
+          <w:tcPr>
+            <w:tcW w:w="2160" w:type="dxa"/>
+            <w:tcBorders>
+              <w:top w:val="single" w:sz="8" w:space="0" w:color="A7DCE0"/>
+              <w:left w:val="single" w:sz="8" w:space="0" w:color="A7DCE0"/>
+              <w:bottom w:val="single" w:sz="8" w:space="0" w:color="A7DCE0"/>
+              <w:right w:val="single" w:sz="8" w:space="0" w:color="A7DCE0"/>
+            </w:tcBorders>
+          </w:tcPr>
+          <w:p/>
+        </w:tc>
+        <w:tc>
+          <w:tcPr>
+            <w:tcW w:w="2160" w:type="dxa"/>
+            <w:tcBorders>
+              <w:top w:val="single" w:sz="8" w:space="0" w:color="A7DCE0"/>
+              <w:left w:val="single" w:sz="8" w:space="0" w:color="A7DCE0"/>
+              <w:bottom w:val="single" w:sz="8" w:space="0" w:color="A7DCE0"/>
+              <w:right w:val="single" w:sz="8" w:space="0" w:color="A7DCE0"/>
+            </w:tcBorders>
+            <w:hideMark/>
+          </w:tcPr>
+          <w:p>
+            <w:r>
+              <w:t>phone</w:t>
+            </w:r>
+          </w:p>
+        </w:tc>
+        <w:tc>
+          <w:tcPr>
+            <w:tcW w:w="2160" w:type="dxa"/>
+            <w:tcBorders>
+              <w:top w:val="single" w:sz="8" w:space="0" w:color="A7DCE0"/>
+              <w:left w:val="single" w:sz="8" w:space="0" w:color="A7DCE0"/>
+              <w:bottom w:val="single" w:sz="8" w:space="0" w:color="A7DCE0"/>
+              <w:right w:val="single" w:sz="8" w:space="0" w:color="A7DCE0"/>
+            </w:tcBorders>
+            <w:hideMark/>
+          </w:tcPr>
+          <w:p>
+            <w:r>
+              <w:t>Phone</w:t>
+            </w:r>
+          </w:p>
+        </w:tc>
+        <w:tc>
+          <w:tcPr>
+            <w:tcW w:w="2160" w:type="dxa"/>
+            <w:tcBorders>
+              <w:top w:val="single" w:sz="8" w:space="0" w:color="A7DCE0"/>
+              <w:left w:val="single" w:sz="8" w:space="0" w:color="A7DCE0"/>
+              <w:bottom w:val="single" w:sz="8" w:space="0" w:color="A7DCE0"/>
+              <w:right w:val="single" w:sz="8" w:space="0" w:color="A7DCE0"/>
+            </w:tcBorders>
+            <w:hideMark/>
+          </w:tcPr>
+          <w:p>
+            <w:r>
+              <w:t>VARCHAR(30)</w:t>
+            </w:r>
+          </w:p>
+        </w:tc>
+      </w:tr>
+      <w:tr>
+        <w:tc>
+          <w:tcPr>
+            <w:tcW w:w="2160" w:type="dxa"/>
+            <w:tcBorders>
+              <w:top w:val="single" w:sz="8" w:space="0" w:color="A7DCE0"/>
+              <w:left w:val="single" w:sz="8" w:space="0" w:color="A7DCE0"/>
+              <w:bottom w:val="single" w:sz="8" w:space="0" w:color="A7DCE0"/>
+              <w:right w:val="single" w:sz="8" w:space="0" w:color="A7DCE0"/>
+            </w:tcBorders>
+          </w:tcPr>
+          <w:p/>
+        </w:tc>
+        <w:tc>
+          <w:tcPr>
+            <w:tcW w:w="2160" w:type="dxa"/>
+            <w:tcBorders>
+              <w:top w:val="single" w:sz="8" w:space="0" w:color="A7DCE0"/>
+              <w:left w:val="single" w:sz="8" w:space="0" w:color="A7DCE0"/>
+              <w:bottom w:val="single" w:sz="8" w:space="0" w:color="A7DCE0"/>
+              <w:right w:val="single" w:sz="8" w:space="0" w:color="A7DCE0"/>
+            </w:tcBorders>
+            <w:hideMark/>
+          </w:tcPr>
+          <w:p>
+            <w:r>
+              <w:t>email</w:t>
+            </w:r>
+          </w:p>
+        </w:tc>
+        <w:tc>
+          <w:tcPr>
+            <w:tcW w:w="2160" w:type="dxa"/>
+            <w:tcBorders>
+              <w:top w:val="single" w:sz="8" w:space="0" w:color="A7DCE0"/>
+              <w:left w:val="single" w:sz="8" w:space="0" w:color="A7DCE0"/>
+              <w:bottom w:val="single" w:sz="8" w:space="0" w:color="A7DCE0"/>
+              <w:right w:val="single" w:sz="8" w:space="0" w:color="A7DCE0"/>
+            </w:tcBorders>
+            <w:hideMark/>
+          </w:tcPr>
+          <w:p>
+            <w:r>
+              <w:t>Email, UNIQUE</w:t>
+            </w:r>
+          </w:p>
+        </w:tc>
+        <w:tc>
+          <w:tcPr>
+            <w:tcW w:w="2160" w:type="dxa"/>
+            <w:tcBorders>
+              <w:top w:val="single" w:sz="8" w:space="0" w:color="A7DCE0"/>
+              <w:left w:val="single" w:sz="8" w:space="0" w:color="A7DCE0"/>
+              <w:bottom w:val="single" w:sz="8" w:space="0" w:color="A7DCE0"/>
+              <w:right w:val="single" w:sz="8" w:space="0" w:color="A7DCE0"/>
+            </w:tcBorders>
+            <w:hideMark/>
+          </w:tcPr>
+          <w:p>
+            <w:r>
+              <w:t>VARCHAR(120)</w:t>
+            </w:r>
+          </w:p>
+        </w:tc>
+      </w:tr>
+      <w:tr>
+        <w:tc>
+          <w:tcPr>
+            <w:tcW w:w="2160" w:type="dxa"/>
+            <w:tcBorders>
+              <w:top w:val="single" w:sz="8" w:space="0" w:color="A7DCE0"/>
+              <w:left w:val="single" w:sz="8" w:space="0" w:color="A7DCE0"/>
+              <w:bottom w:val="single" w:sz="8" w:space="0" w:color="A7DCE0"/>
+              <w:right w:val="single" w:sz="8" w:space="0" w:color="A7DCE0"/>
+            </w:tcBorders>
+          </w:tcPr>
+          <w:p/>
+        </w:tc>
+        <w:tc>
+          <w:tcPr>
+            <w:tcW w:w="2160" w:type="dxa"/>
+            <w:tcBorders>
+              <w:top w:val="single" w:sz="8" w:space="0" w:color="A7DCE0"/>
+              <w:left w:val="single" w:sz="8" w:space="0" w:color="A7DCE0"/>
+              <w:bottom w:val="single" w:sz="8" w:space="0" w:color="A7DCE0"/>
+              <w:right w:val="single" w:sz="8" w:space="0" w:color="A7DCE0"/>
+            </w:tcBorders>
+            <w:hideMark/>
+          </w:tcPr>
+          <w:p>
+            <w:proofErr w:type="spellStart"/>
+            <w:r>
+              <w:t>address_id</w:t>
+            </w:r>
+            <w:proofErr w:type="spellEnd"/>
+          </w:p>
+        </w:tc>
+        <w:tc>
+          <w:tcPr>
+            <w:tcW w:w="2160" w:type="dxa"/>
+            <w:tcBorders>
+              <w:top w:val="single" w:sz="8" w:space="0" w:color="A7DCE0"/>
+              <w:left w:val="single" w:sz="8" w:space="0" w:color="A7DCE0"/>
+              <w:bottom w:val="single" w:sz="8" w:space="0" w:color="A7DCE0"/>
+              <w:right w:val="single" w:sz="8" w:space="0" w:color="A7DCE0"/>
+            </w:tcBorders>
+            <w:hideMark/>
+          </w:tcPr>
+          <w:p>
+            <w:r>
+              <w:t>FK to address(</w:t>
+            </w:r>
+            <w:proofErr w:type="spellStart"/>
+            <w:r>
+              <w:t>address_id</w:t>
+            </w:r>
+            <w:proofErr w:type="spellEnd"/>
+            <w:r>
+              <w:t>)</w:t>
+            </w:r>
+          </w:p>
+        </w:tc>
+        <w:tc>
+          <w:tcPr>
+            <w:tcW w:w="2160" w:type="dxa"/>
+            <w:tcBorders>
+              <w:top w:val="single" w:sz="8" w:space="0" w:color="A7DCE0"/>
+              <w:left w:val="single" w:sz="8" w:space="0" w:color="A7DCE0"/>
+              <w:bottom w:val="single" w:sz="8" w:space="0" w:color="A7DCE0"/>
+              <w:right w:val="single" w:sz="8" w:space="0" w:color="A7DCE0"/>
+            </w:tcBorders>
+            <w:hideMark/>
+          </w:tcPr>
+          <w:p>
+            <w:r>
+              <w:t>BIGINT</w:t>
+            </w:r>
+          </w:p>
+        </w:tc>
+      </w:tr>
+    </w:tbl>
+    <w:p>
+      <w:r>
+        <w:t>What it stores: Individuals or organizations that donate, with contacts and address.</w:t>
+      </w:r>
+    </w:p>
+    <w:p>
+      <w:r>
+        <w:lastRenderedPageBreak/>
+        <w:t>Why it exists: To manage contributions, ensure compliance, and analyze fundraising across donors and channels.</w:t>
+      </w:r>
+    </w:p>
+    <w:p/>
+    <w:p>
+      <w:pPr>
+        <w:rPr>
+          <w:rFonts w:asciiTheme="minorHAnsi" w:hAnsiTheme="minorHAnsi" w:cstheme="minorBidi"/>
+          <w:sz w:val="22"/>
+          <w:szCs w:val="22"/>
+        </w:rPr>
+      </w:pPr>
+    </w:p>
+    <w:tbl>
+      <w:tblPr>
+        <w:tblW w:w="0" w:type="auto"/>
+        <w:tblLook w:val="04A0" w:firstRow="1" w:lastRow="0" w:firstColumn="1" w:lastColumn="0" w:noHBand="0" w:noVBand="1"/>
+      </w:tblPr>
+      <w:tblGrid>
+        <w:gridCol w:w="2160"/>
+        <w:gridCol w:w="2160"/>
+        <w:gridCol w:w="2160"/>
+        <w:gridCol w:w="2160"/>
+      </w:tblGrid>
+      <w:tr>
+        <w:tc>
+          <w:tcPr>
+            <w:tcW w:w="2160" w:type="dxa"/>
+            <w:tcBorders>
+              <w:top w:val="single" w:sz="8" w:space="0" w:color="A7DCE0"/>
+              <w:left w:val="single" w:sz="8" w:space="0" w:color="A7DCE0"/>
+              <w:bottom w:val="single" w:sz="8" w:space="0" w:color="A7DCE0"/>
+              <w:right w:val="single" w:sz="8" w:space="0" w:color="A7DCE0"/>
+            </w:tcBorders>
+            <w:shd w:val="clear" w:color="auto" w:fill="6ECBD1"/>
+            <w:hideMark/>
+          </w:tcPr>
+          <w:p>
+            <w:pPr>
+              <w:jc w:val="center"/>
+            </w:pPr>
+            <w:r>
+              <w:rPr>
+                <w:b/>
+                <w:color w:val="FFFFFF"/>
+              </w:rPr>
+              <w:t>Table Name</w:t>
+            </w:r>
+          </w:p>
+        </w:tc>
+        <w:tc>
+          <w:tcPr>
+            <w:tcW w:w="2160" w:type="dxa"/>
+            <w:tcBorders>
+              <w:top w:val="single" w:sz="8" w:space="0" w:color="A7DCE0"/>
+              <w:left w:val="single" w:sz="8" w:space="0" w:color="A7DCE0"/>
+              <w:bottom w:val="single" w:sz="8" w:space="0" w:color="A7DCE0"/>
+              <w:right w:val="single" w:sz="8" w:space="0" w:color="A7DCE0"/>
+            </w:tcBorders>
+            <w:shd w:val="clear" w:color="auto" w:fill="6ECBD1"/>
+            <w:hideMark/>
+          </w:tcPr>
+          <w:p>
+            <w:pPr>
+              <w:jc w:val="center"/>
+            </w:pPr>
+            <w:r>
+              <w:rPr>
+                <w:b/>
+                <w:color w:val="FFFFFF"/>
+              </w:rPr>
+              <w:t>Field name</w:t>
+            </w:r>
+          </w:p>
+        </w:tc>
+        <w:tc>
+          <w:tcPr>
+            <w:tcW w:w="2160" w:type="dxa"/>
+            <w:tcBorders>
+              <w:top w:val="single" w:sz="8" w:space="0" w:color="A7DCE0"/>
+              <w:left w:val="single" w:sz="8" w:space="0" w:color="A7DCE0"/>
+              <w:bottom w:val="single" w:sz="8" w:space="0" w:color="A7DCE0"/>
+              <w:right w:val="single" w:sz="8" w:space="0" w:color="A7DCE0"/>
+            </w:tcBorders>
+            <w:shd w:val="clear" w:color="auto" w:fill="6ECBD1"/>
+            <w:hideMark/>
+          </w:tcPr>
+          <w:p>
+            <w:pPr>
+              <w:jc w:val="center"/>
+            </w:pPr>
+            <w:r>
+              <w:rPr>
+                <w:b/>
+                <w:color w:val="FFFFFF"/>
+              </w:rPr>
+              <w:t>Field Description</w:t>
+            </w:r>
+          </w:p>
+        </w:tc>
+        <w:tc>
+          <w:tcPr>
+            <w:tcW w:w="2160" w:type="dxa"/>
+            <w:tcBorders>
+              <w:top w:val="single" w:sz="8" w:space="0" w:color="A7DCE0"/>
+              <w:left w:val="single" w:sz="8" w:space="0" w:color="A7DCE0"/>
+              <w:bottom w:val="single" w:sz="8" w:space="0" w:color="A7DCE0"/>
+              <w:right w:val="single" w:sz="8" w:space="0" w:color="A7DCE0"/>
+            </w:tcBorders>
+            <w:shd w:val="clear" w:color="auto" w:fill="6ECBD1"/>
+            <w:hideMark/>
+          </w:tcPr>
+          <w:p>
+            <w:pPr>
+              <w:jc w:val="center"/>
+            </w:pPr>
+            <w:r>
+              <w:rPr>
+                <w:b/>
+                <w:color w:val="FFFFFF"/>
+              </w:rPr>
+              <w:t>Data Type</w:t>
+            </w:r>
+          </w:p>
+        </w:tc>
+      </w:tr>
+      <w:tr>
+        <w:tc>
+          <w:tcPr>
+            <w:tcW w:w="2160" w:type="dxa"/>
+            <w:tcBorders>
+              <w:top w:val="single" w:sz="8" w:space="0" w:color="A7DCE0"/>
+              <w:left w:val="single" w:sz="8" w:space="0" w:color="A7DCE0"/>
+              <w:bottom w:val="single" w:sz="8" w:space="0" w:color="A7DCE0"/>
+              <w:right w:val="single" w:sz="8" w:space="0" w:color="A7DCE0"/>
+            </w:tcBorders>
+            <w:hideMark/>
+          </w:tcPr>
+          <w:p>
+            <w:r>
+              <w:t>volunteer</w:t>
+            </w:r>
+          </w:p>
+        </w:tc>
+        <w:tc>
+          <w:tcPr>
+            <w:tcW w:w="2160" w:type="dxa"/>
+            <w:tcBorders>
+              <w:top w:val="single" w:sz="8" w:space="0" w:color="A7DCE0"/>
+              <w:left w:val="single" w:sz="8" w:space="0" w:color="A7DCE0"/>
+              <w:bottom w:val="single" w:sz="8" w:space="0" w:color="A7DCE0"/>
+              <w:right w:val="single" w:sz="8" w:space="0" w:color="A7DCE0"/>
+            </w:tcBorders>
+            <w:hideMark/>
+          </w:tcPr>
+          <w:p>
+            <w:proofErr w:type="spellStart"/>
+            <w:r>
+              <w:t>volunteer_id</w:t>
+            </w:r>
+            <w:proofErr w:type="spellEnd"/>
+          </w:p>
+        </w:tc>
+        <w:tc>
+          <w:tcPr>
+            <w:tcW w:w="2160" w:type="dxa"/>
+            <w:tcBorders>
+              <w:top w:val="single" w:sz="8" w:space="0" w:color="A7DCE0"/>
+              <w:left w:val="single" w:sz="8" w:space="0" w:color="A7DCE0"/>
+              <w:bottom w:val="single" w:sz="8" w:space="0" w:color="A7DCE0"/>
+              <w:right w:val="single" w:sz="8" w:space="0" w:color="A7DCE0"/>
+            </w:tcBorders>
+            <w:hideMark/>
+          </w:tcPr>
+          <w:p>
+            <w:r>
+              <w:t>&lt;identifier&gt;, PK</w:t>
+            </w:r>
+          </w:p>
+        </w:tc>
+        <w:tc>
+          <w:tcPr>
+            <w:tcW w:w="2160" w:type="dxa"/>
+            <w:tcBorders>
+              <w:top w:val="single" w:sz="8" w:space="0" w:color="A7DCE0"/>
+              <w:left w:val="single" w:sz="8" w:space="0" w:color="A7DCE0"/>
+              <w:bottom w:val="single" w:sz="8" w:space="0" w:color="A7DCE0"/>
+              <w:right w:val="single" w:sz="8" w:space="0" w:color="A7DCE0"/>
+            </w:tcBorders>
+            <w:hideMark/>
+          </w:tcPr>
+          <w:p>
+            <w:r>
+              <w:t>BIGSERIAL</w:t>
+            </w:r>
+          </w:p>
+        </w:tc>
+      </w:tr>
+      <w:tr>
+        <w:tc>
+          <w:tcPr>
+            <w:tcW w:w="2160" w:type="dxa"/>
+            <w:tcBorders>
+              <w:top w:val="single" w:sz="8" w:space="0" w:color="A7DCE0"/>
+              <w:left w:val="single" w:sz="8" w:space="0" w:color="A7DCE0"/>
+              <w:bottom w:val="single" w:sz="8" w:space="0" w:color="A7DCE0"/>
+              <w:right w:val="single" w:sz="8" w:space="0" w:color="A7DCE0"/>
+            </w:tcBorders>
+          </w:tcPr>
+          <w:p/>
+        </w:tc>
+        <w:tc>
+          <w:tcPr>
+            <w:tcW w:w="2160" w:type="dxa"/>
+            <w:tcBorders>
+              <w:top w:val="single" w:sz="8" w:space="0" w:color="A7DCE0"/>
+              <w:left w:val="single" w:sz="8" w:space="0" w:color="A7DCE0"/>
+              <w:bottom w:val="single" w:sz="8" w:space="0" w:color="A7DCE0"/>
+              <w:right w:val="single" w:sz="8" w:space="0" w:color="A7DCE0"/>
+            </w:tcBorders>
+            <w:hideMark/>
+          </w:tcPr>
+          <w:p>
+            <w:proofErr w:type="spellStart"/>
+            <w:r>
+              <w:t>first_name</w:t>
+            </w:r>
+            <w:proofErr w:type="spellEnd"/>
+          </w:p>
+        </w:tc>
+        <w:tc>
+          <w:tcPr>
+            <w:tcW w:w="2160" w:type="dxa"/>
+            <w:tcBorders>
+              <w:top w:val="single" w:sz="8" w:space="0" w:color="A7DCE0"/>
+              <w:left w:val="single" w:sz="8" w:space="0" w:color="A7DCE0"/>
+              <w:bottom w:val="single" w:sz="8" w:space="0" w:color="A7DCE0"/>
+              <w:right w:val="single" w:sz="8" w:space="0" w:color="A7DCE0"/>
+            </w:tcBorders>
+            <w:hideMark/>
+          </w:tcPr>
+          <w:p>
+            <w:r>
+              <w:t>First name, NOT NULL</w:t>
+            </w:r>
+          </w:p>
+        </w:tc>
+        <w:tc>
+          <w:tcPr>
+            <w:tcW w:w="2160" w:type="dxa"/>
+            <w:tcBorders>
+              <w:top w:val="single" w:sz="8" w:space="0" w:color="A7DCE0"/>
+              <w:left w:val="single" w:sz="8" w:space="0" w:color="A7DCE0"/>
+              <w:bottom w:val="single" w:sz="8" w:space="0" w:color="A7DCE0"/>
+              <w:right w:val="single" w:sz="8" w:space="0" w:color="A7DCE0"/>
+            </w:tcBorders>
+            <w:hideMark/>
+          </w:tcPr>
+          <w:p>
+            <w:r>
+              <w:t>VARCHAR(60)</w:t>
+            </w:r>
+          </w:p>
+        </w:tc>
+      </w:tr>
+      <w:tr>
+        <w:tc>
+          <w:tcPr>
+            <w:tcW w:w="2160" w:type="dxa"/>
+            <w:tcBorders>
+              <w:top w:val="single" w:sz="8" w:space="0" w:color="A7DCE0"/>
+              <w:left w:val="single" w:sz="8" w:space="0" w:color="A7DCE0"/>
+              <w:bottom w:val="single" w:sz="8" w:space="0" w:color="A7DCE0"/>
+              <w:right w:val="single" w:sz="8" w:space="0" w:color="A7DCE0"/>
+            </w:tcBorders>
+          </w:tcPr>
+          <w:p/>
+        </w:tc>
+        <w:tc>
+          <w:tcPr>
+            <w:tcW w:w="2160" w:type="dxa"/>
+            <w:tcBorders>
+              <w:top w:val="single" w:sz="8" w:space="0" w:color="A7DCE0"/>
+              <w:left w:val="single" w:sz="8" w:space="0" w:color="A7DCE0"/>
+              <w:bottom w:val="single" w:sz="8" w:space="0" w:color="A7DCE0"/>
+              <w:right w:val="single" w:sz="8" w:space="0" w:color="A7DCE0"/>
+            </w:tcBorders>
+            <w:hideMark/>
+          </w:tcPr>
+          <w:p>
+            <w:proofErr w:type="spellStart"/>
+            <w:r>
+              <w:t>last_name</w:t>
+            </w:r>
+            <w:proofErr w:type="spellEnd"/>
+          </w:p>
+        </w:tc>
+        <w:tc>
+          <w:tcPr>
+            <w:tcW w:w="2160" w:type="dxa"/>
+            <w:tcBorders>
+              <w:top w:val="single" w:sz="8" w:space="0" w:color="A7DCE0"/>
+              <w:left w:val="single" w:sz="8" w:space="0" w:color="A7DCE0"/>
+              <w:bottom w:val="single" w:sz="8" w:space="0" w:color="A7DCE0"/>
+              <w:right w:val="single" w:sz="8" w:space="0" w:color="A7DCE0"/>
+            </w:tcBorders>
+            <w:hideMark/>
+          </w:tcPr>
+          <w:p>
+            <w:r>
+              <w:t>Last name, NOT NULL</w:t>
+            </w:r>
+          </w:p>
+        </w:tc>
+        <w:tc>
+          <w:tcPr>
+            <w:tcW w:w="2160" w:type="dxa"/>
+            <w:tcBorders>
+              <w:top w:val="single" w:sz="8" w:space="0" w:color="A7DCE0"/>
+              <w:left w:val="single" w:sz="8" w:space="0" w:color="A7DCE0"/>
+              <w:bottom w:val="single" w:sz="8" w:space="0" w:color="A7DCE0"/>
+              <w:right w:val="single" w:sz="8" w:space="0" w:color="A7DCE0"/>
+            </w:tcBorders>
+            <w:hideMark/>
+          </w:tcPr>
+          <w:p>
+            <w:r>
+              <w:t>VARCHAR(60)</w:t>
+            </w:r>
+          </w:p>
+        </w:tc>
+      </w:tr>
+      <w:tr>
+        <w:tc>
+          <w:tcPr>
+            <w:tcW w:w="2160" w:type="dxa"/>
+            <w:tcBorders>
+              <w:top w:val="single" w:sz="8" w:space="0" w:color="A7DCE0"/>
+              <w:left w:val="single" w:sz="8" w:space="0" w:color="A7DCE0"/>
+              <w:bottom w:val="single" w:sz="8" w:space="0" w:color="A7DCE0"/>
+              <w:right w:val="single" w:sz="8" w:space="0" w:color="A7DCE0"/>
+            </w:tcBorders>
+          </w:tcPr>
+          <w:p/>
+        </w:tc>
+        <w:tc>
+          <w:tcPr>
+            <w:tcW w:w="2160" w:type="dxa"/>
+            <w:tcBorders>
+              <w:top w:val="single" w:sz="8" w:space="0" w:color="A7DCE0"/>
+              <w:left w:val="single" w:sz="8" w:space="0" w:color="A7DCE0"/>
+              <w:bottom w:val="single" w:sz="8" w:space="0" w:color="A7DCE0"/>
+              <w:right w:val="single" w:sz="8" w:space="0" w:color="A7DCE0"/>
+            </w:tcBorders>
+            <w:hideMark/>
+          </w:tcPr>
+          <w:p>
+            <w:r>
+              <w:t>phone</w:t>
+            </w:r>
+          </w:p>
+        </w:tc>
+        <w:tc>
+          <w:tcPr>
+            <w:tcW w:w="2160" w:type="dxa"/>
+            <w:tcBorders>
+              <w:top w:val="single" w:sz="8" w:space="0" w:color="A7DCE0"/>
+              <w:left w:val="single" w:sz="8" w:space="0" w:color="A7DCE0"/>
+              <w:bottom w:val="single" w:sz="8" w:space="0" w:color="A7DCE0"/>
+              <w:right w:val="single" w:sz="8" w:space="0" w:color="A7DCE0"/>
+            </w:tcBorders>
+            <w:hideMark/>
+          </w:tcPr>
+          <w:p>
+            <w:r>
+              <w:t>Phone</w:t>
+            </w:r>
+          </w:p>
+        </w:tc>
+        <w:tc>
+          <w:tcPr>
+            <w:tcW w:w="2160" w:type="dxa"/>
+            <w:tcBorders>
+              <w:top w:val="single" w:sz="8" w:space="0" w:color="A7DCE0"/>
+              <w:left w:val="single" w:sz="8" w:space="0" w:color="A7DCE0"/>
+              <w:bottom w:val="single" w:sz="8" w:space="0" w:color="A7DCE0"/>
+              <w:right w:val="single" w:sz="8" w:space="0" w:color="A7DCE0"/>
+            </w:tcBorders>
+            <w:hideMark/>
+          </w:tcPr>
+          <w:p>
+            <w:r>
+              <w:t>VARCHAR(30)</w:t>
+            </w:r>
+          </w:p>
+        </w:tc>
+      </w:tr>
+      <w:tr>
+        <w:tc>
+          <w:tcPr>
+            <w:tcW w:w="2160" w:type="dxa"/>
+            <w:tcBorders>
+              <w:top w:val="single" w:sz="8" w:space="0" w:color="A7DCE0"/>
+              <w:left w:val="single" w:sz="8" w:space="0" w:color="A7DCE0"/>
+              <w:bottom w:val="single" w:sz="8" w:space="0" w:color="A7DCE0"/>
+              <w:right w:val="single" w:sz="8" w:space="0" w:color="A7DCE0"/>
+            </w:tcBorders>
+          </w:tcPr>
+          <w:p/>
+        </w:tc>
+        <w:tc>
+          <w:tcPr>
+            <w:tcW w:w="2160" w:type="dxa"/>
+            <w:tcBorders>
+              <w:top w:val="single" w:sz="8" w:space="0" w:color="A7DCE0"/>
+              <w:left w:val="single" w:sz="8" w:space="0" w:color="A7DCE0"/>
+              <w:bottom w:val="single" w:sz="8" w:space="0" w:color="A7DCE0"/>
+              <w:right w:val="single" w:sz="8" w:space="0" w:color="A7DCE0"/>
+            </w:tcBorders>
+            <w:hideMark/>
+          </w:tcPr>
+          <w:p>
+            <w:r>
+              <w:t>email</w:t>
+            </w:r>
+          </w:p>
+        </w:tc>
+        <w:tc>
+          <w:tcPr>
+            <w:tcW w:w="2160" w:type="dxa"/>
+            <w:tcBorders>
+              <w:top w:val="single" w:sz="8" w:space="0" w:color="A7DCE0"/>
+              <w:left w:val="single" w:sz="8" w:space="0" w:color="A7DCE0"/>
+              <w:bottom w:val="single" w:sz="8" w:space="0" w:color="A7DCE0"/>
+              <w:right w:val="single" w:sz="8" w:space="0" w:color="A7DCE0"/>
+            </w:tcBorders>
+            <w:hideMark/>
+          </w:tcPr>
+          <w:p>
+            <w:r>
+              <w:t>Email, UNIQUE</w:t>
+            </w:r>
+          </w:p>
+        </w:tc>
+        <w:tc>
+          <w:tcPr>
+            <w:tcW w:w="2160" w:type="dxa"/>
+            <w:tcBorders>
+              <w:top w:val="single" w:sz="8" w:space="0" w:color="A7DCE0"/>
+              <w:left w:val="single" w:sz="8" w:space="0" w:color="A7DCE0"/>
+              <w:bottom w:val="single" w:sz="8" w:space="0" w:color="A7DCE0"/>
+              <w:right w:val="single" w:sz="8" w:space="0" w:color="A7DCE0"/>
+            </w:tcBorders>
+            <w:hideMark/>
+          </w:tcPr>
+          <w:p>
+            <w:r>
+              <w:t>VARCHAR(120)</w:t>
+            </w:r>
+          </w:p>
+        </w:tc>
+      </w:tr>
+      <w:tr>
+        <w:tc>
+          <w:tcPr>
+            <w:tcW w:w="2160" w:type="dxa"/>
+            <w:tcBorders>
+              <w:top w:val="single" w:sz="8" w:space="0" w:color="A7DCE0"/>
+              <w:left w:val="single" w:sz="8" w:space="0" w:color="A7DCE0"/>
+              <w:bottom w:val="single" w:sz="8" w:space="0" w:color="A7DCE0"/>
+              <w:right w:val="single" w:sz="8" w:space="0" w:color="A7DCE0"/>
+            </w:tcBorders>
+          </w:tcPr>
+          <w:p/>
+        </w:tc>
+        <w:tc>
+          <w:tcPr>
+            <w:tcW w:w="2160" w:type="dxa"/>
+            <w:tcBorders>
+              <w:top w:val="single" w:sz="8" w:space="0" w:color="A7DCE0"/>
+              <w:left w:val="single" w:sz="8" w:space="0" w:color="A7DCE0"/>
+              <w:bottom w:val="single" w:sz="8" w:space="0" w:color="A7DCE0"/>
+              <w:right w:val="single" w:sz="8" w:space="0" w:color="A7DCE0"/>
+            </w:tcBorders>
+            <w:hideMark/>
+          </w:tcPr>
+          <w:p>
+            <w:proofErr w:type="spellStart"/>
+            <w:r>
+              <w:t>address_id</w:t>
+            </w:r>
+            <w:proofErr w:type="spellEnd"/>
+          </w:p>
+        </w:tc>
+        <w:tc>
+          <w:tcPr>
+            <w:tcW w:w="2160" w:type="dxa"/>
+            <w:tcBorders>
+              <w:top w:val="single" w:sz="8" w:space="0" w:color="A7DCE0"/>
+              <w:left w:val="single" w:sz="8" w:space="0" w:color="A7DCE0"/>
+              <w:bottom w:val="single" w:sz="8" w:space="0" w:color="A7DCE0"/>
+              <w:right w:val="single" w:sz="8" w:space="0" w:color="A7DCE0"/>
+            </w:tcBorders>
+            <w:hideMark/>
+          </w:tcPr>
+          <w:p>
+            <w:r>
+              <w:t>FK to address(</w:t>
+            </w:r>
+            <w:proofErr w:type="spellStart"/>
+            <w:r>
+              <w:t>address_id</w:t>
+            </w:r>
+            <w:proofErr w:type="spellEnd"/>
+            <w:r>
+              <w:t>)</w:t>
+            </w:r>
+          </w:p>
+        </w:tc>
+        <w:tc>
+          <w:tcPr>
+            <w:tcW w:w="2160" w:type="dxa"/>
+            <w:tcBorders>
+              <w:top w:val="single" w:sz="8" w:space="0" w:color="A7DCE0"/>
+              <w:left w:val="single" w:sz="8" w:space="0" w:color="A7DCE0"/>
+              <w:bottom w:val="single" w:sz="8" w:space="0" w:color="A7DCE0"/>
+              <w:right w:val="single" w:sz="8" w:space="0" w:color="A7DCE0"/>
+            </w:tcBorders>
+            <w:hideMark/>
+          </w:tcPr>
+          <w:p>
+            <w:r>
+              <w:t>BIGINT</w:t>
+            </w:r>
+          </w:p>
+        </w:tc>
+      </w:tr>
+      <w:tr>
+        <w:tc>
+          <w:tcPr>
+            <w:tcW w:w="2160" w:type="dxa"/>
+            <w:tcBorders>
+              <w:top w:val="single" w:sz="8" w:space="0" w:color="A7DCE0"/>
+              <w:left w:val="single" w:sz="8" w:space="0" w:color="A7DCE0"/>
+              <w:bottom w:val="single" w:sz="8" w:space="0" w:color="A7DCE0"/>
+              <w:right w:val="single" w:sz="8" w:space="0" w:color="A7DCE0"/>
+            </w:tcBorders>
+          </w:tcPr>
+          <w:p/>
+        </w:tc>
+        <w:tc>
+          <w:tcPr>
+            <w:tcW w:w="2160" w:type="dxa"/>
+            <w:tcBorders>
+              <w:top w:val="single" w:sz="8" w:space="0" w:color="A7DCE0"/>
+              <w:left w:val="single" w:sz="8" w:space="0" w:color="A7DCE0"/>
+              <w:bottom w:val="single" w:sz="8" w:space="0" w:color="A7DCE0"/>
+              <w:right w:val="single" w:sz="8" w:space="0" w:color="A7DCE0"/>
+            </w:tcBorders>
+            <w:hideMark/>
+          </w:tcPr>
+          <w:p>
+            <w:proofErr w:type="spellStart"/>
+            <w:r>
+              <w:t>availability_notes</w:t>
+            </w:r>
+            <w:proofErr w:type="spellEnd"/>
+          </w:p>
+        </w:tc>
+        <w:tc>
+          <w:tcPr>
+            <w:tcW w:w="2160" w:type="dxa"/>
+            <w:tcBorders>
+              <w:top w:val="single" w:sz="8" w:space="0" w:color="A7DCE0"/>
+              <w:left w:val="single" w:sz="8" w:space="0" w:color="A7DCE0"/>
+              <w:bottom w:val="single" w:sz="8" w:space="0" w:color="A7DCE0"/>
+              <w:right w:val="single" w:sz="8" w:space="0" w:color="A7DCE0"/>
+            </w:tcBorders>
+            <w:hideMark/>
+          </w:tcPr>
+          <w:p>
+            <w:r>
+              <w:t>Availability notes</w:t>
+            </w:r>
+          </w:p>
+        </w:tc>
+        <w:tc>
+          <w:tcPr>
+            <w:tcW w:w="2160" w:type="dxa"/>
+            <w:tcBorders>
+              <w:top w:val="single" w:sz="8" w:space="0" w:color="A7DCE0"/>
+              <w:left w:val="single" w:sz="8" w:space="0" w:color="A7DCE0"/>
+              <w:bottom w:val="single" w:sz="8" w:space="0" w:color="A7DCE0"/>
+              <w:right w:val="single" w:sz="8" w:space="0" w:color="A7DCE0"/>
+            </w:tcBorders>
+            <w:hideMark/>
+          </w:tcPr>
+          <w:p>
+            <w:r>
+              <w:t>TEXT</w:t>
+            </w:r>
+          </w:p>
+        </w:tc>
+      </w:tr>
+    </w:tbl>
+    <w:p>
+      <w:r>
+        <w:t>What it stores: People who offer time/skills; contact info and availability notes.</w:t>
+      </w:r>
+    </w:p>
+    <w:p>
+      <w:r>
+        <w:t>Why it exists: To staff events and tasks, analyze utilization, and coordinate assignments.</w:t>
+      </w:r>
+    </w:p>
+    <w:p/>
+    <w:p>
+      <w:pPr>
+        <w:rPr>
+          <w:rFonts w:asciiTheme="minorHAnsi" w:hAnsiTheme="minorHAnsi" w:cstheme="minorBidi"/>
+          <w:sz w:val="22"/>
+          <w:szCs w:val="22"/>
+        </w:rPr>
+      </w:pPr>
+    </w:p>
+    <w:tbl>
+      <w:tblPr>
+        <w:tblW w:w="0" w:type="auto"/>
+        <w:tblLook w:val="04A0" w:firstRow="1" w:lastRow="0" w:firstColumn="1" w:lastColumn="0" w:noHBand="0" w:noVBand="1"/>
+      </w:tblPr>
+      <w:tblGrid>
+        <w:gridCol w:w="2160"/>
+        <w:gridCol w:w="2160"/>
+        <w:gridCol w:w="2160"/>
+        <w:gridCol w:w="2160"/>
+      </w:tblGrid>
+      <w:tr>
+        <w:tc>
+          <w:tcPr>
+            <w:tcW w:w="2160" w:type="dxa"/>
+            <w:tcBorders>
+              <w:top w:val="single" w:sz="8" w:space="0" w:color="A7DCE0"/>
+              <w:left w:val="single" w:sz="8" w:space="0" w:color="A7DCE0"/>
+              <w:bottom w:val="single" w:sz="8" w:space="0" w:color="A7DCE0"/>
+              <w:right w:val="single" w:sz="8" w:space="0" w:color="A7DCE0"/>
+            </w:tcBorders>
+            <w:shd w:val="clear" w:color="auto" w:fill="6ECBD1"/>
+            <w:hideMark/>
+          </w:tcPr>
+          <w:p>
+            <w:pPr>
+              <w:jc w:val="center"/>
+            </w:pPr>
+            <w:r>
+              <w:rPr>
+                <w:b/>
+                <w:color w:val="FFFFFF"/>
+              </w:rPr>
+              <w:t>Table Name</w:t>
+            </w:r>
+          </w:p>
+        </w:tc>
+        <w:tc>
+          <w:tcPr>
+            <w:tcW w:w="2160" w:type="dxa"/>
+            <w:tcBorders>
+              <w:top w:val="single" w:sz="8" w:space="0" w:color="A7DCE0"/>
+              <w:left w:val="single" w:sz="8" w:space="0" w:color="A7DCE0"/>
+              <w:bottom w:val="single" w:sz="8" w:space="0" w:color="A7DCE0"/>
+              <w:right w:val="single" w:sz="8" w:space="0" w:color="A7DCE0"/>
+            </w:tcBorders>
+            <w:shd w:val="clear" w:color="auto" w:fill="6ECBD1"/>
+            <w:hideMark/>
+          </w:tcPr>
+          <w:p>
+            <w:pPr>
+              <w:jc w:val="center"/>
+            </w:pPr>
+            <w:r>
+              <w:rPr>
+                <w:b/>
+                <w:color w:val="FFFFFF"/>
+              </w:rPr>
+              <w:t>Field name</w:t>
+            </w:r>
+          </w:p>
+        </w:tc>
+        <w:tc>
+          <w:tcPr>
+            <w:tcW w:w="2160" w:type="dxa"/>
+            <w:tcBorders>
+              <w:top w:val="single" w:sz="8" w:space="0" w:color="A7DCE0"/>
+              <w:left w:val="single" w:sz="8" w:space="0" w:color="A7DCE0"/>
+              <w:bottom w:val="single" w:sz="8" w:space="0" w:color="A7DCE0"/>
+              <w:right w:val="single" w:sz="8" w:space="0" w:color="A7DCE0"/>
+            </w:tcBorders>
+            <w:shd w:val="clear" w:color="auto" w:fill="6ECBD1"/>
+            <w:hideMark/>
+          </w:tcPr>
+          <w:p>
+            <w:pPr>
+              <w:jc w:val="center"/>
+            </w:pPr>
+            <w:r>
+              <w:rPr>
+                <w:b/>
+                <w:color w:val="FFFFFF"/>
+              </w:rPr>
+              <w:t>Field Description</w:t>
+            </w:r>
+          </w:p>
+        </w:tc>
+        <w:tc>
+          <w:tcPr>
+            <w:tcW w:w="2160" w:type="dxa"/>
+            <w:tcBorders>
+              <w:top w:val="single" w:sz="8" w:space="0" w:color="A7DCE0"/>
+              <w:left w:val="single" w:sz="8" w:space="0" w:color="A7DCE0"/>
+              <w:bottom w:val="single" w:sz="8" w:space="0" w:color="A7DCE0"/>
+              <w:right w:val="single" w:sz="8" w:space="0" w:color="A7DCE0"/>
+            </w:tcBorders>
+            <w:shd w:val="clear" w:color="auto" w:fill="6ECBD1"/>
+            <w:hideMark/>
+          </w:tcPr>
+          <w:p>
+            <w:pPr>
+              <w:jc w:val="center"/>
+            </w:pPr>
+            <w:r>
+              <w:rPr>
+                <w:b/>
+                <w:color w:val="FFFFFF"/>
+              </w:rPr>
+              <w:t>Data Type</w:t>
+            </w:r>
+          </w:p>
+        </w:tc>
+      </w:tr>
+      <w:tr>
+        <w:tc>
+          <w:tcPr>
+            <w:tcW w:w="2160" w:type="dxa"/>
+            <w:tcBorders>
+              <w:top w:val="single" w:sz="8" w:space="0" w:color="A7DCE0"/>
+              <w:left w:val="single" w:sz="8" w:space="0" w:color="A7DCE0"/>
+              <w:bottom w:val="single" w:sz="8" w:space="0" w:color="A7DCE0"/>
+              <w:right w:val="single" w:sz="8" w:space="0" w:color="A7DCE0"/>
+            </w:tcBorders>
+            <w:hideMark/>
+          </w:tcPr>
+          <w:p>
+            <w:proofErr w:type="spellStart"/>
+            <w:r>
+              <w:t>volunteer_role</w:t>
+            </w:r>
+            <w:proofErr w:type="spellEnd"/>
+          </w:p>
+        </w:tc>
+        <w:tc>
+          <w:tcPr>
+            <w:tcW w:w="2160" w:type="dxa"/>
+            <w:tcBorders>
+              <w:top w:val="single" w:sz="8" w:space="0" w:color="A7DCE0"/>
+              <w:left w:val="single" w:sz="8" w:space="0" w:color="A7DCE0"/>
+              <w:bottom w:val="single" w:sz="8" w:space="0" w:color="A7DCE0"/>
+              <w:right w:val="single" w:sz="8" w:space="0" w:color="A7DCE0"/>
+            </w:tcBorders>
+            <w:hideMark/>
+          </w:tcPr>
+          <w:p>
+            <w:proofErr w:type="spellStart"/>
+            <w:r>
+              <w:t>role_id</w:t>
+            </w:r>
+            <w:proofErr w:type="spellEnd"/>
+          </w:p>
+        </w:tc>
+        <w:tc>
+          <w:tcPr>
+            <w:tcW w:w="2160" w:type="dxa"/>
+            <w:tcBorders>
+              <w:top w:val="single" w:sz="8" w:space="0" w:color="A7DCE0"/>
+              <w:left w:val="single" w:sz="8" w:space="0" w:color="A7DCE0"/>
+              <w:bottom w:val="single" w:sz="8" w:space="0" w:color="A7DCE0"/>
+              <w:right w:val="single" w:sz="8" w:space="0" w:color="A7DCE0"/>
+            </w:tcBorders>
+            <w:hideMark/>
+          </w:tcPr>
+          <w:p>
+            <w:r>
+              <w:t>&lt;identifier&gt;, PK</w:t>
+            </w:r>
+          </w:p>
+        </w:tc>
+        <w:tc>
+          <w:tcPr>
+            <w:tcW w:w="2160" w:type="dxa"/>
+            <w:tcBorders>
+              <w:top w:val="single" w:sz="8" w:space="0" w:color="A7DCE0"/>
+              <w:left w:val="single" w:sz="8" w:space="0" w:color="A7DCE0"/>
+              <w:bottom w:val="single" w:sz="8" w:space="0" w:color="A7DCE0"/>
+              <w:right w:val="single" w:sz="8" w:space="0" w:color="A7DCE0"/>
+            </w:tcBorders>
+            <w:hideMark/>
+          </w:tcPr>
+          <w:p>
+            <w:r>
+              <w:t>SERIAL</w:t>
+            </w:r>
+          </w:p>
+        </w:tc>
+      </w:tr>
+      <w:tr>
+        <w:tc>
+          <w:tcPr>
+            <w:tcW w:w="2160" w:type="dxa"/>
+            <w:tcBorders>
+              <w:top w:val="single" w:sz="8" w:space="0" w:color="A7DCE0"/>
+              <w:left w:val="single" w:sz="8" w:space="0" w:color="A7DCE0"/>
+              <w:bottom w:val="single" w:sz="8" w:space="0" w:color="A7DCE0"/>
+              <w:right w:val="single" w:sz="8" w:space="0" w:color="A7DCE0"/>
+            </w:tcBorders>
+          </w:tcPr>
+          <w:p/>
+        </w:tc>
+        <w:tc>
+          <w:tcPr>
+            <w:tcW w:w="2160" w:type="dxa"/>
+            <w:tcBorders>
+              <w:top w:val="single" w:sz="8" w:space="0" w:color="A7DCE0"/>
+              <w:left w:val="single" w:sz="8" w:space="0" w:color="A7DCE0"/>
+              <w:bottom w:val="single" w:sz="8" w:space="0" w:color="A7DCE0"/>
+              <w:right w:val="single" w:sz="8" w:space="0" w:color="A7DCE0"/>
+            </w:tcBorders>
+            <w:hideMark/>
+          </w:tcPr>
+          <w:p>
+            <w:proofErr w:type="spellStart"/>
+            <w:r>
+              <w:t>role_name</w:t>
+            </w:r>
+            <w:proofErr w:type="spellEnd"/>
+          </w:p>
+        </w:tc>
+        <w:tc>
+          <w:tcPr>
+            <w:tcW w:w="2160" w:type="dxa"/>
+            <w:tcBorders>
+              <w:top w:val="single" w:sz="8" w:space="0" w:color="A7DCE0"/>
+              <w:left w:val="single" w:sz="8" w:space="0" w:color="A7DCE0"/>
+              <w:bottom w:val="single" w:sz="8" w:space="0" w:color="A7DCE0"/>
+              <w:right w:val="single" w:sz="8" w:space="0" w:color="A7DCE0"/>
+            </w:tcBorders>
+            <w:hideMark/>
+          </w:tcPr>
+          <w:p>
+            <w:r>
+              <w:t>Role (canvasser, speaker, media, etc.), UQ/NOT NULL</w:t>
+            </w:r>
+          </w:p>
+        </w:tc>
+        <w:tc>
+          <w:tcPr>
+            <w:tcW w:w="2160" w:type="dxa"/>
+            <w:tcBorders>
+              <w:top w:val="single" w:sz="8" w:space="0" w:color="A7DCE0"/>
+              <w:left w:val="single" w:sz="8" w:space="0" w:color="A7DCE0"/>
+              <w:bottom w:val="single" w:sz="8" w:space="0" w:color="A7DCE0"/>
+              <w:right w:val="single" w:sz="8" w:space="0" w:color="A7DCE0"/>
+            </w:tcBorders>
+            <w:hideMark/>
+          </w:tcPr>
+          <w:p>
+            <w:r>
+              <w:t>VARCHAR(60)</w:t>
+            </w:r>
+          </w:p>
+        </w:tc>
+      </w:tr>
+      <w:tr>
+        <w:tc>
+          <w:tcPr>
+            <w:tcW w:w="2160" w:type="dxa"/>
+            <w:tcBorders>
+              <w:top w:val="single" w:sz="8" w:space="0" w:color="A7DCE0"/>
+              <w:left w:val="single" w:sz="8" w:space="0" w:color="A7DCE0"/>
+              <w:bottom w:val="single" w:sz="8" w:space="0" w:color="A7DCE0"/>
+              <w:right w:val="single" w:sz="8" w:space="0" w:color="A7DCE0"/>
+            </w:tcBorders>
+          </w:tcPr>
+          <w:p/>
+        </w:tc>
+        <w:tc>
+          <w:tcPr>
+            <w:tcW w:w="2160" w:type="dxa"/>
+            <w:tcBorders>
+              <w:top w:val="single" w:sz="8" w:space="0" w:color="A7DCE0"/>
+              <w:left w:val="single" w:sz="8" w:space="0" w:color="A7DCE0"/>
+              <w:bottom w:val="single" w:sz="8" w:space="0" w:color="A7DCE0"/>
+              <w:right w:val="single" w:sz="8" w:space="0" w:color="A7DCE0"/>
+            </w:tcBorders>
+            <w:hideMark/>
+          </w:tcPr>
+          <w:p>
+            <w:r>
+              <w:t>description</w:t>
+            </w:r>
+          </w:p>
+        </w:tc>
+        <w:tc>
+          <w:tcPr>
+            <w:tcW w:w="2160" w:type="dxa"/>
+            <w:tcBorders>
+              <w:top w:val="single" w:sz="8" w:space="0" w:color="A7DCE0"/>
+              <w:left w:val="single" w:sz="8" w:space="0" w:color="A7DCE0"/>
+              <w:bottom w:val="single" w:sz="8" w:space="0" w:color="A7DCE0"/>
+              <w:right w:val="single" w:sz="8" w:space="0" w:color="A7DCE0"/>
+            </w:tcBorders>
+            <w:hideMark/>
+          </w:tcPr>
+          <w:p>
+            <w:r>
+              <w:t>Details</w:t>
+            </w:r>
+          </w:p>
+        </w:tc>
+        <w:tc>
+          <w:tcPr>
+            <w:tcW w:w="2160" w:type="dxa"/>
+            <w:tcBorders>
+              <w:top w:val="single" w:sz="8" w:space="0" w:color="A7DCE0"/>
+              <w:left w:val="single" w:sz="8" w:space="0" w:color="A7DCE0"/>
+              <w:bottom w:val="single" w:sz="8" w:space="0" w:color="A7DCE0"/>
+              <w:right w:val="single" w:sz="8" w:space="0" w:color="A7DCE0"/>
+            </w:tcBorders>
+            <w:hideMark/>
+          </w:tcPr>
+          <w:p>
+            <w:r>
+              <w:t>TEXT</w:t>
+            </w:r>
+          </w:p>
+        </w:tc>
+      </w:tr>
+    </w:tbl>
+    <w:p>
+      <w:r>
+        <w:t>What it stores: Standardized roles (canvasser, speaker, media, etc.).</w:t>
+      </w:r>
+    </w:p>
+    <w:p>
+      <w:r>
+        <w:t>Why it exists: To tag volunteer assignments with a clear function for scheduling, permissions, and KPIs.</w:t>
+      </w:r>
+    </w:p>
+    <w:p/>
     <w:p>
       <w:pPr>
         <w:rPr>
@@ -5148,7 +6244,7 @@
         </w:tc>
         <w:tc>
           <w:tcPr>
-            <w:tcW w:w="2160" w:type="dxa"/>
+            <w:tcW w:w="2410" w:type="dxa"/>
             <w:tcBorders>
               <w:top w:val="single" w:sz="8" w:space="0" w:color="A7DCE0"/>
               <w:left w:val="single" w:sz="8" w:space="0" w:color="A7DCE0"/>
@@ -5227,14 +6323,16 @@
             <w:hideMark/>
           </w:tcPr>
           <w:p>
+            <w:proofErr w:type="spellStart"/>
             <w:r>
               <w:t>event_id</w:t>
             </w:r>
-          </w:p>
-        </w:tc>
-        <w:tc>
-          <w:tcPr>
-            <w:tcW w:w="2160" w:type="dxa"/>
+            <w:proofErr w:type="spellEnd"/>
+          </w:p>
+        </w:tc>
+        <w:tc>
+          <w:tcPr>
+            <w:tcW w:w="2410" w:type="dxa"/>
             <w:tcBorders>
               <w:top w:val="single" w:sz="8" w:space="0" w:color="A7DCE0"/>
               <w:left w:val="single" w:sz="8" w:space="0" w:color="A7DCE0"/>
@@ -5292,25 +6390,43 @@
             <w:hideMark/>
           </w:tcPr>
           <w:p>
+            <w:proofErr w:type="spellStart"/>
             <w:r>
               <w:t>event_type_id</w:t>
             </w:r>
-          </w:p>
-        </w:tc>
-        <w:tc>
-          <w:tcPr>
-            <w:tcW w:w="2160" w:type="dxa"/>
-            <w:tcBorders>
-              <w:top w:val="single" w:sz="8" w:space="0" w:color="A7DCE0"/>
-              <w:left w:val="single" w:sz="8" w:space="0" w:color="A7DCE0"/>
-              <w:bottom w:val="single" w:sz="8" w:space="0" w:color="A7DCE0"/>
-              <w:right w:val="single" w:sz="8" w:space="0" w:color="A7DCE0"/>
-            </w:tcBorders>
-            <w:hideMark/>
-          </w:tcPr>
-          <w:p>
-            <w:r>
-              <w:t>FK to event_type(event_type_id), NOT NULL</w:t>
+            <w:proofErr w:type="spellEnd"/>
+          </w:p>
+        </w:tc>
+        <w:tc>
+          <w:tcPr>
+            <w:tcW w:w="2410" w:type="dxa"/>
+            <w:tcBorders>
+              <w:top w:val="single" w:sz="8" w:space="0" w:color="A7DCE0"/>
+              <w:left w:val="single" w:sz="8" w:space="0" w:color="A7DCE0"/>
+              <w:bottom w:val="single" w:sz="8" w:space="0" w:color="A7DCE0"/>
+              <w:right w:val="single" w:sz="8" w:space="0" w:color="A7DCE0"/>
+            </w:tcBorders>
+            <w:hideMark/>
+          </w:tcPr>
+          <w:p>
+            <w:r>
+              <w:t xml:space="preserve">FK to </w:t>
+            </w:r>
+            <w:proofErr w:type="spellStart"/>
+            <w:r>
+              <w:t>event_type</w:t>
+            </w:r>
+            <w:proofErr w:type="spellEnd"/>
+            <w:r>
+              <w:t>(</w:t>
+            </w:r>
+            <w:proofErr w:type="spellStart"/>
+            <w:r>
+              <w:t>event_type_id</w:t>
+            </w:r>
+            <w:proofErr w:type="spellEnd"/>
+            <w:r>
+              <w:t>), NOT NULL</w:t>
             </w:r>
           </w:p>
         </w:tc>
@@ -5364,7 +6480,7 @@
         </w:tc>
         <w:tc>
           <w:tcPr>
-            <w:tcW w:w="2160" w:type="dxa"/>
+            <w:tcW w:w="2410" w:type="dxa"/>
             <w:tcBorders>
               <w:top w:val="single" w:sz="8" w:space="0" w:color="A7DCE0"/>
               <w:left w:val="single" w:sz="8" w:space="0" w:color="A7DCE0"/>
@@ -5422,14 +6538,16 @@
             <w:hideMark/>
           </w:tcPr>
           <w:p>
+            <w:proofErr w:type="spellStart"/>
             <w:r>
               <w:t>event_datetime</w:t>
             </w:r>
-          </w:p>
-        </w:tc>
-        <w:tc>
-          <w:tcPr>
-            <w:tcW w:w="2160" w:type="dxa"/>
+            <w:proofErr w:type="spellEnd"/>
+          </w:p>
+        </w:tc>
+        <w:tc>
+          <w:tcPr>
+            <w:tcW w:w="2410" w:type="dxa"/>
             <w:tcBorders>
               <w:top w:val="single" w:sz="8" w:space="0" w:color="A7DCE0"/>
               <w:left w:val="single" w:sz="8" w:space="0" w:color="A7DCE0"/>
@@ -5487,25 +6605,35 @@
             <w:hideMark/>
           </w:tcPr>
           <w:p>
+            <w:proofErr w:type="spellStart"/>
             <w:r>
               <w:t>location_id</w:t>
             </w:r>
-          </w:p>
-        </w:tc>
-        <w:tc>
-          <w:tcPr>
-            <w:tcW w:w="2160" w:type="dxa"/>
-            <w:tcBorders>
-              <w:top w:val="single" w:sz="8" w:space="0" w:color="A7DCE0"/>
-              <w:left w:val="single" w:sz="8" w:space="0" w:color="A7DCE0"/>
-              <w:bottom w:val="single" w:sz="8" w:space="0" w:color="A7DCE0"/>
-              <w:right w:val="single" w:sz="8" w:space="0" w:color="A7DCE0"/>
-            </w:tcBorders>
-            <w:hideMark/>
-          </w:tcPr>
-          <w:p>
-            <w:r>
-              <w:t>FK to location(location_id), NOT NULL</w:t>
+            <w:proofErr w:type="spellEnd"/>
+          </w:p>
+        </w:tc>
+        <w:tc>
+          <w:tcPr>
+            <w:tcW w:w="2410" w:type="dxa"/>
+            <w:tcBorders>
+              <w:top w:val="single" w:sz="8" w:space="0" w:color="A7DCE0"/>
+              <w:left w:val="single" w:sz="8" w:space="0" w:color="A7DCE0"/>
+              <w:bottom w:val="single" w:sz="8" w:space="0" w:color="A7DCE0"/>
+              <w:right w:val="single" w:sz="8" w:space="0" w:color="A7DCE0"/>
+            </w:tcBorders>
+            <w:hideMark/>
+          </w:tcPr>
+          <w:p>
+            <w:r>
+              <w:t>FK to location(</w:t>
+            </w:r>
+            <w:proofErr w:type="spellStart"/>
+            <w:r>
+              <w:t>location_id</w:t>
+            </w:r>
+            <w:proofErr w:type="spellEnd"/>
+            <w:r>
+              <w:t>), NOT NULL</w:t>
             </w:r>
           </w:p>
         </w:tc>
@@ -5559,7 +6687,7 @@
         </w:tc>
         <w:tc>
           <w:tcPr>
-            <w:tcW w:w="2160" w:type="dxa"/>
+            <w:tcW w:w="2410" w:type="dxa"/>
             <w:tcBorders>
               <w:top w:val="single" w:sz="8" w:space="0" w:color="A7DCE0"/>
               <w:left w:val="single" w:sz="8" w:space="0" w:color="A7DCE0"/>
@@ -5593,6 +6721,16 @@
         </w:tc>
       </w:tr>
     </w:tbl>
+    <w:p>
+      <w:r>
+        <w:t>What it stores: Scheduled campaign activities with type, datetime, venue, and description.</w:t>
+      </w:r>
+    </w:p>
+    <w:p>
+      <w:r>
+        <w:t>Why it exists: To be the central context that ties together attendance, volunteer work, and related fundraising.</w:t>
+      </w:r>
+    </w:p>
     <w:p>
       <w:pPr>
         <w:rPr>
@@ -5745,9 +6883,11 @@
             <w:hideMark/>
           </w:tcPr>
           <w:p>
+            <w:proofErr w:type="spellStart"/>
             <w:r>
               <w:t>contribution_id</w:t>
             </w:r>
+            <w:proofErr w:type="spellEnd"/>
           </w:p>
         </w:tc>
         <w:tc>
@@ -5810,25 +6950,35 @@
             <w:hideMark/>
           </w:tcPr>
           <w:p>
+            <w:proofErr w:type="spellStart"/>
             <w:r>
               <w:t>donor_id</w:t>
             </w:r>
-          </w:p>
-        </w:tc>
-        <w:tc>
-          <w:tcPr>
-            <w:tcW w:w="2160" w:type="dxa"/>
-            <w:tcBorders>
-              <w:top w:val="single" w:sz="8" w:space="0" w:color="A7DCE0"/>
-              <w:left w:val="single" w:sz="8" w:space="0" w:color="A7DCE0"/>
-              <w:bottom w:val="single" w:sz="8" w:space="0" w:color="A7DCE0"/>
-              <w:right w:val="single" w:sz="8" w:space="0" w:color="A7DCE0"/>
-            </w:tcBorders>
-            <w:hideMark/>
-          </w:tcPr>
-          <w:p>
-            <w:r>
-              <w:t>FK to donor(donor_id), NOT NULL</w:t>
+            <w:proofErr w:type="spellEnd"/>
+          </w:p>
+        </w:tc>
+        <w:tc>
+          <w:tcPr>
+            <w:tcW w:w="2160" w:type="dxa"/>
+            <w:tcBorders>
+              <w:top w:val="single" w:sz="8" w:space="0" w:color="A7DCE0"/>
+              <w:left w:val="single" w:sz="8" w:space="0" w:color="A7DCE0"/>
+              <w:bottom w:val="single" w:sz="8" w:space="0" w:color="A7DCE0"/>
+              <w:right w:val="single" w:sz="8" w:space="0" w:color="A7DCE0"/>
+            </w:tcBorders>
+            <w:hideMark/>
+          </w:tcPr>
+          <w:p>
+            <w:r>
+              <w:t>FK to donor(</w:t>
+            </w:r>
+            <w:proofErr w:type="spellStart"/>
+            <w:r>
+              <w:t>donor_id</w:t>
+            </w:r>
+            <w:proofErr w:type="spellEnd"/>
+            <w:r>
+              <w:t>), NOT NULL</w:t>
             </w:r>
           </w:p>
         </w:tc>
@@ -5875,9 +7025,11 @@
             <w:hideMark/>
           </w:tcPr>
           <w:p>
+            <w:proofErr w:type="spellStart"/>
             <w:r>
               <w:t>contribution_datetime</w:t>
             </w:r>
+            <w:proofErr w:type="spellEnd"/>
           </w:p>
         </w:tc>
         <w:tc>
@@ -6070,25 +7222,35 @@
             <w:hideMark/>
           </w:tcPr>
           <w:p>
+            <w:proofErr w:type="spellStart"/>
             <w:r>
               <w:t>event_id</w:t>
             </w:r>
-          </w:p>
-        </w:tc>
-        <w:tc>
-          <w:tcPr>
-            <w:tcW w:w="2160" w:type="dxa"/>
-            <w:tcBorders>
-              <w:top w:val="single" w:sz="8" w:space="0" w:color="A7DCE0"/>
-              <w:left w:val="single" w:sz="8" w:space="0" w:color="A7DCE0"/>
-              <w:bottom w:val="single" w:sz="8" w:space="0" w:color="A7DCE0"/>
-              <w:right w:val="single" w:sz="8" w:space="0" w:color="A7DCE0"/>
-            </w:tcBorders>
-            <w:hideMark/>
-          </w:tcPr>
-          <w:p>
-            <w:r>
-              <w:t>Optional FK to event(event_id)</w:t>
+            <w:proofErr w:type="spellEnd"/>
+          </w:p>
+        </w:tc>
+        <w:tc>
+          <w:tcPr>
+            <w:tcW w:w="2160" w:type="dxa"/>
+            <w:tcBorders>
+              <w:top w:val="single" w:sz="8" w:space="0" w:color="A7DCE0"/>
+              <w:left w:val="single" w:sz="8" w:space="0" w:color="A7DCE0"/>
+              <w:bottom w:val="single" w:sz="8" w:space="0" w:color="A7DCE0"/>
+              <w:right w:val="single" w:sz="8" w:space="0" w:color="A7DCE0"/>
+            </w:tcBorders>
+            <w:hideMark/>
+          </w:tcPr>
+          <w:p>
+            <w:r>
+              <w:t>Optional FK to event(</w:t>
+            </w:r>
+            <w:proofErr w:type="spellStart"/>
+            <w:r>
+              <w:t>event_id</w:t>
+            </w:r>
+            <w:proofErr w:type="spellEnd"/>
+            <w:r>
+              <w:t>)</w:t>
             </w:r>
           </w:p>
         </w:tc>
@@ -6176,6 +7338,17 @@
         </w:tc>
       </w:tr>
     </w:tbl>
+    <w:p>
+      <w:r>
+        <w:t>What it stores: Each monetary donation with donor, datetime, amount, method, and optional event link.</w:t>
+      </w:r>
+    </w:p>
+    <w:p>
+      <w:r>
+        <w:t>Why it exists: To record auditable fundraising facts and attribute revenue to donors and events.</w:t>
+      </w:r>
+    </w:p>
+    <w:p/>
     <w:p>
       <w:pPr>
         <w:rPr>
@@ -6249,7 +7422,7 @@
         </w:tc>
         <w:tc>
           <w:tcPr>
-            <w:tcW w:w="2160" w:type="dxa"/>
+            <w:tcW w:w="2277" w:type="dxa"/>
             <w:tcBorders>
               <w:top w:val="single" w:sz="8" w:space="0" w:color="A7DCE0"/>
               <w:left w:val="single" w:sz="8" w:space="0" w:color="A7DCE0"/>
@@ -6311,31 +7484,46 @@
             <w:hideMark/>
           </w:tcPr>
           <w:p>
-            <w:r>
-              <w:t>volunteer_assignment (M:N Volunteer↔Event with Role)</w:t>
-            </w:r>
-          </w:p>
-        </w:tc>
-        <w:tc>
-          <w:tcPr>
-            <w:tcW w:w="2160" w:type="dxa"/>
-            <w:tcBorders>
-              <w:top w:val="single" w:sz="8" w:space="0" w:color="A7DCE0"/>
-              <w:left w:val="single" w:sz="8" w:space="0" w:color="A7DCE0"/>
-              <w:bottom w:val="single" w:sz="8" w:space="0" w:color="A7DCE0"/>
-              <w:right w:val="single" w:sz="8" w:space="0" w:color="A7DCE0"/>
-            </w:tcBorders>
-            <w:hideMark/>
-          </w:tcPr>
-          <w:p>
+            <w:proofErr w:type="spellStart"/>
+            <w:r>
+              <w:t>volunteer_assignment</w:t>
+            </w:r>
+            <w:proofErr w:type="spellEnd"/>
+            <w:r>
+              <w:t xml:space="preserve"> (M:N </w:t>
+            </w:r>
+            <w:proofErr w:type="spellStart"/>
+            <w:r>
+              <w:t>Volunteer↔Event</w:t>
+            </w:r>
+            <w:proofErr w:type="spellEnd"/>
+            <w:r>
+              <w:t xml:space="preserve"> with Role)</w:t>
+            </w:r>
+          </w:p>
+        </w:tc>
+        <w:tc>
+          <w:tcPr>
+            <w:tcW w:w="2160" w:type="dxa"/>
+            <w:tcBorders>
+              <w:top w:val="single" w:sz="8" w:space="0" w:color="A7DCE0"/>
+              <w:left w:val="single" w:sz="8" w:space="0" w:color="A7DCE0"/>
+              <w:bottom w:val="single" w:sz="8" w:space="0" w:color="A7DCE0"/>
+              <w:right w:val="single" w:sz="8" w:space="0" w:color="A7DCE0"/>
+            </w:tcBorders>
+            <w:hideMark/>
+          </w:tcPr>
+          <w:p>
+            <w:proofErr w:type="spellStart"/>
             <w:r>
               <w:t>assignment_id</w:t>
             </w:r>
-          </w:p>
-        </w:tc>
-        <w:tc>
-          <w:tcPr>
-            <w:tcW w:w="2160" w:type="dxa"/>
+            <w:proofErr w:type="spellEnd"/>
+          </w:p>
+        </w:tc>
+        <w:tc>
+          <w:tcPr>
+            <w:tcW w:w="2277" w:type="dxa"/>
             <w:tcBorders>
               <w:top w:val="single" w:sz="8" w:space="0" w:color="A7DCE0"/>
               <w:left w:val="single" w:sz="8" w:space="0" w:color="A7DCE0"/>
@@ -6393,25 +7581,35 @@
             <w:hideMark/>
           </w:tcPr>
           <w:p>
+            <w:proofErr w:type="spellStart"/>
             <w:r>
               <w:t>volunteer_id</w:t>
             </w:r>
-          </w:p>
-        </w:tc>
-        <w:tc>
-          <w:tcPr>
-            <w:tcW w:w="2160" w:type="dxa"/>
-            <w:tcBorders>
-              <w:top w:val="single" w:sz="8" w:space="0" w:color="A7DCE0"/>
-              <w:left w:val="single" w:sz="8" w:space="0" w:color="A7DCE0"/>
-              <w:bottom w:val="single" w:sz="8" w:space="0" w:color="A7DCE0"/>
-              <w:right w:val="single" w:sz="8" w:space="0" w:color="A7DCE0"/>
-            </w:tcBorders>
-            <w:hideMark/>
-          </w:tcPr>
-          <w:p>
-            <w:r>
-              <w:t>FK to volunteer(volunteer_id), NOT NULL</w:t>
+            <w:proofErr w:type="spellEnd"/>
+          </w:p>
+        </w:tc>
+        <w:tc>
+          <w:tcPr>
+            <w:tcW w:w="2277" w:type="dxa"/>
+            <w:tcBorders>
+              <w:top w:val="single" w:sz="8" w:space="0" w:color="A7DCE0"/>
+              <w:left w:val="single" w:sz="8" w:space="0" w:color="A7DCE0"/>
+              <w:bottom w:val="single" w:sz="8" w:space="0" w:color="A7DCE0"/>
+              <w:right w:val="single" w:sz="8" w:space="0" w:color="A7DCE0"/>
+            </w:tcBorders>
+            <w:hideMark/>
+          </w:tcPr>
+          <w:p>
+            <w:r>
+              <w:t>FK to volunteer(</w:t>
+            </w:r>
+            <w:proofErr w:type="spellStart"/>
+            <w:r>
+              <w:t>volunteer_id</w:t>
+            </w:r>
+            <w:proofErr w:type="spellEnd"/>
+            <w:r>
+              <w:t>), NOT NULL</w:t>
             </w:r>
           </w:p>
         </w:tc>
@@ -6458,25 +7656,43 @@
             <w:hideMark/>
           </w:tcPr>
           <w:p>
+            <w:proofErr w:type="spellStart"/>
             <w:r>
               <w:t>role_id</w:t>
             </w:r>
-          </w:p>
-        </w:tc>
-        <w:tc>
-          <w:tcPr>
-            <w:tcW w:w="2160" w:type="dxa"/>
-            <w:tcBorders>
-              <w:top w:val="single" w:sz="8" w:space="0" w:color="A7DCE0"/>
-              <w:left w:val="single" w:sz="8" w:space="0" w:color="A7DCE0"/>
-              <w:bottom w:val="single" w:sz="8" w:space="0" w:color="A7DCE0"/>
-              <w:right w:val="single" w:sz="8" w:space="0" w:color="A7DCE0"/>
-            </w:tcBorders>
-            <w:hideMark/>
-          </w:tcPr>
-          <w:p>
-            <w:r>
-              <w:t>FK to volunteer_role(role_id), NOT NULL</w:t>
+            <w:proofErr w:type="spellEnd"/>
+          </w:p>
+        </w:tc>
+        <w:tc>
+          <w:tcPr>
+            <w:tcW w:w="2277" w:type="dxa"/>
+            <w:tcBorders>
+              <w:top w:val="single" w:sz="8" w:space="0" w:color="A7DCE0"/>
+              <w:left w:val="single" w:sz="8" w:space="0" w:color="A7DCE0"/>
+              <w:bottom w:val="single" w:sz="8" w:space="0" w:color="A7DCE0"/>
+              <w:right w:val="single" w:sz="8" w:space="0" w:color="A7DCE0"/>
+            </w:tcBorders>
+            <w:hideMark/>
+          </w:tcPr>
+          <w:p>
+            <w:r>
+              <w:t xml:space="preserve">FK to </w:t>
+            </w:r>
+            <w:proofErr w:type="spellStart"/>
+            <w:r>
+              <w:t>volunteer_role</w:t>
+            </w:r>
+            <w:proofErr w:type="spellEnd"/>
+            <w:r>
+              <w:t>(</w:t>
+            </w:r>
+            <w:proofErr w:type="spellStart"/>
+            <w:r>
+              <w:t>role_id</w:t>
+            </w:r>
+            <w:proofErr w:type="spellEnd"/>
+            <w:r>
+              <w:t>), NOT NULL</w:t>
             </w:r>
           </w:p>
         </w:tc>
@@ -6523,25 +7739,35 @@
             <w:hideMark/>
           </w:tcPr>
           <w:p>
+            <w:proofErr w:type="spellStart"/>
             <w:r>
               <w:t>event_id</w:t>
             </w:r>
-          </w:p>
-        </w:tc>
-        <w:tc>
-          <w:tcPr>
-            <w:tcW w:w="2160" w:type="dxa"/>
-            <w:tcBorders>
-              <w:top w:val="single" w:sz="8" w:space="0" w:color="A7DCE0"/>
-              <w:left w:val="single" w:sz="8" w:space="0" w:color="A7DCE0"/>
-              <w:bottom w:val="single" w:sz="8" w:space="0" w:color="A7DCE0"/>
-              <w:right w:val="single" w:sz="8" w:space="0" w:color="A7DCE0"/>
-            </w:tcBorders>
-            <w:hideMark/>
-          </w:tcPr>
-          <w:p>
-            <w:r>
-              <w:t>FK to event(event_id), NOT NULL</w:t>
+            <w:proofErr w:type="spellEnd"/>
+          </w:p>
+        </w:tc>
+        <w:tc>
+          <w:tcPr>
+            <w:tcW w:w="2277" w:type="dxa"/>
+            <w:tcBorders>
+              <w:top w:val="single" w:sz="8" w:space="0" w:color="A7DCE0"/>
+              <w:left w:val="single" w:sz="8" w:space="0" w:color="A7DCE0"/>
+              <w:bottom w:val="single" w:sz="8" w:space="0" w:color="A7DCE0"/>
+              <w:right w:val="single" w:sz="8" w:space="0" w:color="A7DCE0"/>
+            </w:tcBorders>
+            <w:hideMark/>
+          </w:tcPr>
+          <w:p>
+            <w:r>
+              <w:t>FK to event(</w:t>
+            </w:r>
+            <w:proofErr w:type="spellStart"/>
+            <w:r>
+              <w:t>event_id</w:t>
+            </w:r>
+            <w:proofErr w:type="spellEnd"/>
+            <w:r>
+              <w:t>), NOT NULL</w:t>
             </w:r>
           </w:p>
         </w:tc>
@@ -6595,7 +7821,7 @@
         </w:tc>
         <w:tc>
           <w:tcPr>
-            <w:tcW w:w="2160" w:type="dxa"/>
+            <w:tcW w:w="2277" w:type="dxa"/>
             <w:tcBorders>
               <w:top w:val="single" w:sz="8" w:space="0" w:color="A7DCE0"/>
               <w:left w:val="single" w:sz="8" w:space="0" w:color="A7DCE0"/>
@@ -6653,14 +7879,16 @@
             <w:hideMark/>
           </w:tcPr>
           <w:p>
+            <w:proofErr w:type="spellStart"/>
             <w:r>
               <w:t>assigned_at</w:t>
             </w:r>
-          </w:p>
-        </w:tc>
-        <w:tc>
-          <w:tcPr>
-            <w:tcW w:w="2160" w:type="dxa"/>
+            <w:proofErr w:type="spellEnd"/>
+          </w:p>
+        </w:tc>
+        <w:tc>
+          <w:tcPr>
+            <w:tcW w:w="2277" w:type="dxa"/>
             <w:tcBorders>
               <w:top w:val="single" w:sz="8" w:space="0" w:color="A7DCE0"/>
               <w:left w:val="single" w:sz="8" w:space="0" w:color="A7DCE0"/>
@@ -6718,14 +7946,16 @@
             <w:hideMark/>
           </w:tcPr>
           <w:p>
+            <w:proofErr w:type="spellStart"/>
             <w:r>
               <w:t>task_description</w:t>
             </w:r>
-          </w:p>
-        </w:tc>
-        <w:tc>
-          <w:tcPr>
-            <w:tcW w:w="2160" w:type="dxa"/>
+            <w:proofErr w:type="spellEnd"/>
+          </w:p>
+        </w:tc>
+        <w:tc>
+          <w:tcPr>
+            <w:tcW w:w="2277" w:type="dxa"/>
             <w:tcBorders>
               <w:top w:val="single" w:sz="8" w:space="0" w:color="A7DCE0"/>
               <w:left w:val="single" w:sz="8" w:space="0" w:color="A7DCE0"/>
@@ -6759,6 +7989,24 @@
         </w:tc>
       </w:tr>
     </w:tbl>
+    <w:p>
+      <w:r>
+        <w:t xml:space="preserve">What it stores: Bridge of </w:t>
+      </w:r>
+      <w:proofErr w:type="spellStart"/>
+      <w:r>
+        <w:t>Volunteer↔Event</w:t>
+      </w:r>
+      <w:proofErr w:type="spellEnd"/>
+      <w:r>
+        <w:t xml:space="preserve"> with role, status, timestamps, and task notes.</w:t>
+      </w:r>
+    </w:p>
+    <w:p>
+      <w:r>
+        <w:t>Why it exists: To implement many‑to‑many staffing: one volunteer can work many events and an event needs many volunteers.</w:t>
+      </w:r>
+    </w:p>
     <w:p>
       <w:pPr>
         <w:rPr>
@@ -6894,26 +8142,41 @@
             <w:hideMark/>
           </w:tcPr>
           <w:p>
-            <w:r>
-              <w:t>event_attendance (M:N Voter↔Event)</w:t>
-            </w:r>
-          </w:p>
-        </w:tc>
-        <w:tc>
-          <w:tcPr>
-            <w:tcW w:w="2160" w:type="dxa"/>
-            <w:tcBorders>
-              <w:top w:val="single" w:sz="8" w:space="0" w:color="A7DCE0"/>
-              <w:left w:val="single" w:sz="8" w:space="0" w:color="A7DCE0"/>
-              <w:bottom w:val="single" w:sz="8" w:space="0" w:color="A7DCE0"/>
-              <w:right w:val="single" w:sz="8" w:space="0" w:color="A7DCE0"/>
-            </w:tcBorders>
-            <w:hideMark/>
-          </w:tcPr>
-          <w:p>
+            <w:proofErr w:type="spellStart"/>
+            <w:r>
+              <w:t>event_attendance</w:t>
+            </w:r>
+            <w:proofErr w:type="spellEnd"/>
+            <w:r>
+              <w:t xml:space="preserve"> (M:N </w:t>
+            </w:r>
+            <w:proofErr w:type="spellStart"/>
+            <w:r>
+              <w:t>Voter↔Event</w:t>
+            </w:r>
+            <w:proofErr w:type="spellEnd"/>
+            <w:r>
+              <w:t>)</w:t>
+            </w:r>
+          </w:p>
+        </w:tc>
+        <w:tc>
+          <w:tcPr>
+            <w:tcW w:w="2160" w:type="dxa"/>
+            <w:tcBorders>
+              <w:top w:val="single" w:sz="8" w:space="0" w:color="A7DCE0"/>
+              <w:left w:val="single" w:sz="8" w:space="0" w:color="A7DCE0"/>
+              <w:bottom w:val="single" w:sz="8" w:space="0" w:color="A7DCE0"/>
+              <w:right w:val="single" w:sz="8" w:space="0" w:color="A7DCE0"/>
+            </w:tcBorders>
+            <w:hideMark/>
+          </w:tcPr>
+          <w:p>
+            <w:proofErr w:type="spellStart"/>
             <w:r>
               <w:t>attendance_id</w:t>
             </w:r>
+            <w:proofErr w:type="spellEnd"/>
           </w:p>
         </w:tc>
         <w:tc>
@@ -6976,25 +8239,35 @@
             <w:hideMark/>
           </w:tcPr>
           <w:p>
+            <w:proofErr w:type="spellStart"/>
             <w:r>
               <w:t>event_id</w:t>
             </w:r>
-          </w:p>
-        </w:tc>
-        <w:tc>
-          <w:tcPr>
-            <w:tcW w:w="2160" w:type="dxa"/>
-            <w:tcBorders>
-              <w:top w:val="single" w:sz="8" w:space="0" w:color="A7DCE0"/>
-              <w:left w:val="single" w:sz="8" w:space="0" w:color="A7DCE0"/>
-              <w:bottom w:val="single" w:sz="8" w:space="0" w:color="A7DCE0"/>
-              <w:right w:val="single" w:sz="8" w:space="0" w:color="A7DCE0"/>
-            </w:tcBorders>
-            <w:hideMark/>
-          </w:tcPr>
-          <w:p>
-            <w:r>
-              <w:t>FK to event(event_id), NOT NULL</w:t>
+            <w:proofErr w:type="spellEnd"/>
+          </w:p>
+        </w:tc>
+        <w:tc>
+          <w:tcPr>
+            <w:tcW w:w="2160" w:type="dxa"/>
+            <w:tcBorders>
+              <w:top w:val="single" w:sz="8" w:space="0" w:color="A7DCE0"/>
+              <w:left w:val="single" w:sz="8" w:space="0" w:color="A7DCE0"/>
+              <w:bottom w:val="single" w:sz="8" w:space="0" w:color="A7DCE0"/>
+              <w:right w:val="single" w:sz="8" w:space="0" w:color="A7DCE0"/>
+            </w:tcBorders>
+            <w:hideMark/>
+          </w:tcPr>
+          <w:p>
+            <w:r>
+              <w:t>FK to event(</w:t>
+            </w:r>
+            <w:proofErr w:type="spellStart"/>
+            <w:r>
+              <w:t>event_id</w:t>
+            </w:r>
+            <w:proofErr w:type="spellEnd"/>
+            <w:r>
+              <w:t>), NOT NULL</w:t>
             </w:r>
           </w:p>
         </w:tc>
@@ -7041,25 +8314,35 @@
             <w:hideMark/>
           </w:tcPr>
           <w:p>
+            <w:proofErr w:type="spellStart"/>
             <w:r>
               <w:t>voter_id</w:t>
             </w:r>
-          </w:p>
-        </w:tc>
-        <w:tc>
-          <w:tcPr>
-            <w:tcW w:w="2160" w:type="dxa"/>
-            <w:tcBorders>
-              <w:top w:val="single" w:sz="8" w:space="0" w:color="A7DCE0"/>
-              <w:left w:val="single" w:sz="8" w:space="0" w:color="A7DCE0"/>
-              <w:bottom w:val="single" w:sz="8" w:space="0" w:color="A7DCE0"/>
-              <w:right w:val="single" w:sz="8" w:space="0" w:color="A7DCE0"/>
-            </w:tcBorders>
-            <w:hideMark/>
-          </w:tcPr>
-          <w:p>
-            <w:r>
-              <w:t>FK to voter(voter_id), NOT NULL</w:t>
+            <w:proofErr w:type="spellEnd"/>
+          </w:p>
+        </w:tc>
+        <w:tc>
+          <w:tcPr>
+            <w:tcW w:w="2160" w:type="dxa"/>
+            <w:tcBorders>
+              <w:top w:val="single" w:sz="8" w:space="0" w:color="A7DCE0"/>
+              <w:left w:val="single" w:sz="8" w:space="0" w:color="A7DCE0"/>
+              <w:bottom w:val="single" w:sz="8" w:space="0" w:color="A7DCE0"/>
+              <w:right w:val="single" w:sz="8" w:space="0" w:color="A7DCE0"/>
+            </w:tcBorders>
+            <w:hideMark/>
+          </w:tcPr>
+          <w:p>
+            <w:r>
+              <w:t>FK to voter(</w:t>
+            </w:r>
+            <w:proofErr w:type="spellStart"/>
+            <w:r>
+              <w:t>voter_id</w:t>
+            </w:r>
+            <w:proofErr w:type="spellEnd"/>
+            <w:r>
+              <w:t>), NOT NULL</w:t>
             </w:r>
           </w:p>
         </w:tc>
@@ -7106,9 +8389,11 @@
             <w:hideMark/>
           </w:tcPr>
           <w:p>
+            <w:proofErr w:type="spellStart"/>
             <w:r>
               <w:t>checked_in</w:t>
             </w:r>
+            <w:proofErr w:type="spellEnd"/>
           </w:p>
         </w:tc>
         <w:tc>
@@ -7171,9 +8456,11 @@
             <w:hideMark/>
           </w:tcPr>
           <w:p>
+            <w:proofErr w:type="spellStart"/>
             <w:r>
               <w:t>checkin_time</w:t>
             </w:r>
+            <w:proofErr w:type="spellEnd"/>
           </w:p>
         </w:tc>
         <w:tc>
@@ -7212,6 +8499,25 @@
         </w:tc>
       </w:tr>
     </w:tbl>
+    <w:p>
+      <w:r>
+        <w:t xml:space="preserve">What it stores: Bridge of </w:t>
+      </w:r>
+      <w:proofErr w:type="spellStart"/>
+      <w:r>
+        <w:t>Voter↔Event</w:t>
+      </w:r>
+      <w:proofErr w:type="spellEnd"/>
+      <w:r>
+        <w:t xml:space="preserve"> with check‑in flags and time.</w:t>
+      </w:r>
+    </w:p>
+    <w:p>
+      <w:r>
+        <w:t>Why it exists: To capture participation and measure turnout, retention, and conversion over time.</w:t>
+      </w:r>
+    </w:p>
+    <w:p/>
     <w:p>
       <w:pPr>
         <w:rPr>
@@ -7364,9 +8670,11 @@
             <w:hideMark/>
           </w:tcPr>
           <w:p>
+            <w:proofErr w:type="spellStart"/>
             <w:r>
               <w:t>survey_id</w:t>
             </w:r>
+            <w:proofErr w:type="spellEnd"/>
           </w:p>
         </w:tc>
         <w:tc>
@@ -7559,9 +8867,11 @@
             <w:hideMark/>
           </w:tcPr>
           <w:p>
+            <w:proofErr w:type="spellStart"/>
             <w:r>
               <w:t>created_at</w:t>
             </w:r>
+            <w:proofErr w:type="spellEnd"/>
           </w:p>
         </w:tc>
         <w:tc>
@@ -7600,6 +8910,17 @@
         </w:tc>
       </w:tr>
     </w:tbl>
+    <w:p>
+      <w:r>
+        <w:t>What it stores: A survey container with title/description and creation time.</w:t>
+      </w:r>
+    </w:p>
+    <w:p>
+      <w:r>
+        <w:t>Why it exists: To group questions and responses into coherent instruments for feedback or polling.</w:t>
+      </w:r>
+    </w:p>
+    <w:p/>
     <w:p>
       <w:pPr>
         <w:rPr>
@@ -7735,26 +9056,30 @@
             <w:hideMark/>
           </w:tcPr>
           <w:p>
+            <w:proofErr w:type="spellStart"/>
             <w:r>
               <w:t>survey_question</w:t>
             </w:r>
-          </w:p>
-        </w:tc>
-        <w:tc>
-          <w:tcPr>
-            <w:tcW w:w="2160" w:type="dxa"/>
-            <w:tcBorders>
-              <w:top w:val="single" w:sz="8" w:space="0" w:color="A7DCE0"/>
-              <w:left w:val="single" w:sz="8" w:space="0" w:color="A7DCE0"/>
-              <w:bottom w:val="single" w:sz="8" w:space="0" w:color="A7DCE0"/>
-              <w:right w:val="single" w:sz="8" w:space="0" w:color="A7DCE0"/>
-            </w:tcBorders>
-            <w:hideMark/>
-          </w:tcPr>
-          <w:p>
+            <w:proofErr w:type="spellEnd"/>
+          </w:p>
+        </w:tc>
+        <w:tc>
+          <w:tcPr>
+            <w:tcW w:w="2160" w:type="dxa"/>
+            <w:tcBorders>
+              <w:top w:val="single" w:sz="8" w:space="0" w:color="A7DCE0"/>
+              <w:left w:val="single" w:sz="8" w:space="0" w:color="A7DCE0"/>
+              <w:bottom w:val="single" w:sz="8" w:space="0" w:color="A7DCE0"/>
+              <w:right w:val="single" w:sz="8" w:space="0" w:color="A7DCE0"/>
+            </w:tcBorders>
+            <w:hideMark/>
+          </w:tcPr>
+          <w:p>
+            <w:proofErr w:type="spellStart"/>
             <w:r>
               <w:t>question_id</w:t>
             </w:r>
+            <w:proofErr w:type="spellEnd"/>
           </w:p>
         </w:tc>
         <w:tc>
@@ -7817,25 +9142,35 @@
             <w:hideMark/>
           </w:tcPr>
           <w:p>
+            <w:proofErr w:type="spellStart"/>
             <w:r>
               <w:t>survey_id</w:t>
             </w:r>
-          </w:p>
-        </w:tc>
-        <w:tc>
-          <w:tcPr>
-            <w:tcW w:w="2160" w:type="dxa"/>
-            <w:tcBorders>
-              <w:top w:val="single" w:sz="8" w:space="0" w:color="A7DCE0"/>
-              <w:left w:val="single" w:sz="8" w:space="0" w:color="A7DCE0"/>
-              <w:bottom w:val="single" w:sz="8" w:space="0" w:color="A7DCE0"/>
-              <w:right w:val="single" w:sz="8" w:space="0" w:color="A7DCE0"/>
-            </w:tcBorders>
-            <w:hideMark/>
-          </w:tcPr>
-          <w:p>
-            <w:r>
-              <w:t>FK to survey(survey_id) ON DELETE CASCADE, NOT NULL</w:t>
+            <w:proofErr w:type="spellEnd"/>
+          </w:p>
+        </w:tc>
+        <w:tc>
+          <w:tcPr>
+            <w:tcW w:w="2160" w:type="dxa"/>
+            <w:tcBorders>
+              <w:top w:val="single" w:sz="8" w:space="0" w:color="A7DCE0"/>
+              <w:left w:val="single" w:sz="8" w:space="0" w:color="A7DCE0"/>
+              <w:bottom w:val="single" w:sz="8" w:space="0" w:color="A7DCE0"/>
+              <w:right w:val="single" w:sz="8" w:space="0" w:color="A7DCE0"/>
+            </w:tcBorders>
+            <w:hideMark/>
+          </w:tcPr>
+          <w:p>
+            <w:r>
+              <w:t>FK to survey(</w:t>
+            </w:r>
+            <w:proofErr w:type="spellStart"/>
+            <w:r>
+              <w:t>survey_id</w:t>
+            </w:r>
+            <w:proofErr w:type="spellEnd"/>
+            <w:r>
+              <w:t>) ON DELETE CASCADE, NOT NULL</w:t>
             </w:r>
           </w:p>
         </w:tc>
@@ -7882,41 +9217,48 @@
             <w:hideMark/>
           </w:tcPr>
           <w:p>
+            <w:proofErr w:type="spellStart"/>
             <w:r>
               <w:t>question_type</w:t>
             </w:r>
-          </w:p>
-        </w:tc>
-        <w:tc>
-          <w:tcPr>
-            <w:tcW w:w="2160" w:type="dxa"/>
-            <w:tcBorders>
-              <w:top w:val="single" w:sz="8" w:space="0" w:color="A7DCE0"/>
-              <w:left w:val="single" w:sz="8" w:space="0" w:color="A7DCE0"/>
-              <w:bottom w:val="single" w:sz="8" w:space="0" w:color="A7DCE0"/>
-              <w:right w:val="single" w:sz="8" w:space="0" w:color="A7DCE0"/>
-            </w:tcBorders>
-            <w:hideMark/>
-          </w:tcPr>
-          <w:p>
-            <w:r>
-              <w:t>single / multi / text / number, NOT NULL</w:t>
-            </w:r>
-          </w:p>
-        </w:tc>
-        <w:tc>
-          <w:tcPr>
-            <w:tcW w:w="2160" w:type="dxa"/>
-            <w:tcBorders>
-              <w:top w:val="single" w:sz="8" w:space="0" w:color="A7DCE0"/>
-              <w:left w:val="single" w:sz="8" w:space="0" w:color="A7DCE0"/>
-              <w:bottom w:val="single" w:sz="8" w:space="0" w:color="A7DCE0"/>
-              <w:right w:val="single" w:sz="8" w:space="0" w:color="A7DCE0"/>
-            </w:tcBorders>
-            <w:hideMark/>
-          </w:tcPr>
-          <w:p>
-            <w:r>
+            <w:proofErr w:type="spellEnd"/>
+          </w:p>
+        </w:tc>
+        <w:tc>
+          <w:tcPr>
+            <w:tcW w:w="2160" w:type="dxa"/>
+            <w:tcBorders>
+              <w:top w:val="single" w:sz="8" w:space="0" w:color="A7DCE0"/>
+              <w:left w:val="single" w:sz="8" w:space="0" w:color="A7DCE0"/>
+              <w:bottom w:val="single" w:sz="8" w:space="0" w:color="A7DCE0"/>
+              <w:right w:val="single" w:sz="8" w:space="0" w:color="A7DCE0"/>
+            </w:tcBorders>
+            <w:hideMark/>
+          </w:tcPr>
+          <w:p>
+            <w:r>
+              <w:t xml:space="preserve">single / multi / text / </w:t>
+            </w:r>
+            <w:r>
+              <w:lastRenderedPageBreak/>
+              <w:t>number, NOT NULL</w:t>
+            </w:r>
+          </w:p>
+        </w:tc>
+        <w:tc>
+          <w:tcPr>
+            <w:tcW w:w="2160" w:type="dxa"/>
+            <w:tcBorders>
+              <w:top w:val="single" w:sz="8" w:space="0" w:color="A7DCE0"/>
+              <w:left w:val="single" w:sz="8" w:space="0" w:color="A7DCE0"/>
+              <w:bottom w:val="single" w:sz="8" w:space="0" w:color="A7DCE0"/>
+              <w:right w:val="single" w:sz="8" w:space="0" w:color="A7DCE0"/>
+            </w:tcBorders>
+            <w:hideMark/>
+          </w:tcPr>
+          <w:p>
+            <w:r>
+              <w:lastRenderedPageBreak/>
               <w:t>VARCHAR(20)</w:t>
             </w:r>
           </w:p>
@@ -7947,9 +9289,11 @@
             <w:hideMark/>
           </w:tcPr>
           <w:p>
+            <w:proofErr w:type="spellStart"/>
             <w:r>
               <w:t>question_text</w:t>
             </w:r>
+            <w:proofErr w:type="spellEnd"/>
           </w:p>
         </w:tc>
         <w:tc>
@@ -8012,9 +9356,11 @@
             <w:hideMark/>
           </w:tcPr>
           <w:p>
+            <w:proofErr w:type="spellStart"/>
             <w:r>
               <w:t>sort_order</w:t>
             </w:r>
+            <w:proofErr w:type="spellEnd"/>
           </w:p>
         </w:tc>
         <w:tc>
@@ -8053,6 +9399,17 @@
         </w:tc>
       </w:tr>
     </w:tbl>
+    <w:p>
+      <w:r>
+        <w:t>What it stores: Questions belonging to a survey, with type (single/multi/text/number) and display order.</w:t>
+      </w:r>
+    </w:p>
+    <w:p>
+      <w:r>
+        <w:t>Why it exists: To define the structure of each survey so responses are typed and analyzable.</w:t>
+      </w:r>
+    </w:p>
+    <w:p/>
     <w:p>
       <w:pPr>
         <w:rPr>
@@ -8076,7 +9433,7 @@
       <w:tr>
         <w:tc>
           <w:tcPr>
-            <w:tcW w:w="2160" w:type="dxa"/>
+            <w:tcW w:w="2227" w:type="dxa"/>
             <w:tcBorders>
               <w:top w:val="single" w:sz="8" w:space="0" w:color="A7DCE0"/>
               <w:left w:val="single" w:sz="8" w:space="0" w:color="A7DCE0"/>
@@ -8126,7 +9483,7 @@
         </w:tc>
         <w:tc>
           <w:tcPr>
-            <w:tcW w:w="2160" w:type="dxa"/>
+            <w:tcW w:w="2594" w:type="dxa"/>
             <w:tcBorders>
               <w:top w:val="single" w:sz="8" w:space="0" w:color="A7DCE0"/>
               <w:left w:val="single" w:sz="8" w:space="0" w:color="A7DCE0"/>
@@ -8178,41 +9535,56 @@
       <w:tr>
         <w:tc>
           <w:tcPr>
-            <w:tcW w:w="2160" w:type="dxa"/>
-            <w:tcBorders>
-              <w:top w:val="single" w:sz="8" w:space="0" w:color="A7DCE0"/>
-              <w:left w:val="single" w:sz="8" w:space="0" w:color="A7DCE0"/>
-              <w:bottom w:val="single" w:sz="8" w:space="0" w:color="A7DCE0"/>
-              <w:right w:val="single" w:sz="8" w:space="0" w:color="A7DCE0"/>
-            </w:tcBorders>
-            <w:hideMark/>
-          </w:tcPr>
-          <w:p>
-            <w:r>
-              <w:t>survey_response (M:N Voter↔SurveyQuestion)</w:t>
-            </w:r>
-          </w:p>
-        </w:tc>
-        <w:tc>
-          <w:tcPr>
-            <w:tcW w:w="2160" w:type="dxa"/>
-            <w:tcBorders>
-              <w:top w:val="single" w:sz="8" w:space="0" w:color="A7DCE0"/>
-              <w:left w:val="single" w:sz="8" w:space="0" w:color="A7DCE0"/>
-              <w:bottom w:val="single" w:sz="8" w:space="0" w:color="A7DCE0"/>
-              <w:right w:val="single" w:sz="8" w:space="0" w:color="A7DCE0"/>
-            </w:tcBorders>
-            <w:hideMark/>
-          </w:tcPr>
-          <w:p>
+            <w:tcW w:w="2227" w:type="dxa"/>
+            <w:tcBorders>
+              <w:top w:val="single" w:sz="8" w:space="0" w:color="A7DCE0"/>
+              <w:left w:val="single" w:sz="8" w:space="0" w:color="A7DCE0"/>
+              <w:bottom w:val="single" w:sz="8" w:space="0" w:color="A7DCE0"/>
+              <w:right w:val="single" w:sz="8" w:space="0" w:color="A7DCE0"/>
+            </w:tcBorders>
+            <w:hideMark/>
+          </w:tcPr>
+          <w:p>
+            <w:proofErr w:type="spellStart"/>
+            <w:r>
+              <w:t>survey_response</w:t>
+            </w:r>
+            <w:proofErr w:type="spellEnd"/>
+            <w:r>
+              <w:t xml:space="preserve"> (M:N </w:t>
+            </w:r>
+            <w:proofErr w:type="spellStart"/>
+            <w:r>
+              <w:t>Voter↔SurveyQuestion</w:t>
+            </w:r>
+            <w:proofErr w:type="spellEnd"/>
+            <w:r>
+              <w:t>)</w:t>
+            </w:r>
+          </w:p>
+        </w:tc>
+        <w:tc>
+          <w:tcPr>
+            <w:tcW w:w="2160" w:type="dxa"/>
+            <w:tcBorders>
+              <w:top w:val="single" w:sz="8" w:space="0" w:color="A7DCE0"/>
+              <w:left w:val="single" w:sz="8" w:space="0" w:color="A7DCE0"/>
+              <w:bottom w:val="single" w:sz="8" w:space="0" w:color="A7DCE0"/>
+              <w:right w:val="single" w:sz="8" w:space="0" w:color="A7DCE0"/>
+            </w:tcBorders>
+            <w:hideMark/>
+          </w:tcPr>
+          <w:p>
+            <w:proofErr w:type="spellStart"/>
             <w:r>
               <w:t>response_id</w:t>
             </w:r>
-          </w:p>
-        </w:tc>
-        <w:tc>
-          <w:tcPr>
-            <w:tcW w:w="2160" w:type="dxa"/>
+            <w:proofErr w:type="spellEnd"/>
+          </w:p>
+        </w:tc>
+        <w:tc>
+          <w:tcPr>
+            <w:tcW w:w="2594" w:type="dxa"/>
             <w:tcBorders>
               <w:top w:val="single" w:sz="8" w:space="0" w:color="A7DCE0"/>
               <w:left w:val="single" w:sz="8" w:space="0" w:color="A7DCE0"/>
@@ -8248,7 +9620,7 @@
       <w:tr>
         <w:tc>
           <w:tcPr>
-            <w:tcW w:w="2160" w:type="dxa"/>
+            <w:tcW w:w="2227" w:type="dxa"/>
             <w:tcBorders>
               <w:top w:val="single" w:sz="8" w:space="0" w:color="A7DCE0"/>
               <w:left w:val="single" w:sz="8" w:space="0" w:color="A7DCE0"/>
@@ -8270,25 +9642,43 @@
             <w:hideMark/>
           </w:tcPr>
           <w:p>
+            <w:proofErr w:type="spellStart"/>
             <w:r>
               <w:t>question_id</w:t>
             </w:r>
-          </w:p>
-        </w:tc>
-        <w:tc>
-          <w:tcPr>
-            <w:tcW w:w="2160" w:type="dxa"/>
-            <w:tcBorders>
-              <w:top w:val="single" w:sz="8" w:space="0" w:color="A7DCE0"/>
-              <w:left w:val="single" w:sz="8" w:space="0" w:color="A7DCE0"/>
-              <w:bottom w:val="single" w:sz="8" w:space="0" w:color="A7DCE0"/>
-              <w:right w:val="single" w:sz="8" w:space="0" w:color="A7DCE0"/>
-            </w:tcBorders>
-            <w:hideMark/>
-          </w:tcPr>
-          <w:p>
-            <w:r>
-              <w:t>FK to survey_question(question_id) ON DELETE CASCADE, NOT NULL</w:t>
+            <w:proofErr w:type="spellEnd"/>
+          </w:p>
+        </w:tc>
+        <w:tc>
+          <w:tcPr>
+            <w:tcW w:w="2594" w:type="dxa"/>
+            <w:tcBorders>
+              <w:top w:val="single" w:sz="8" w:space="0" w:color="A7DCE0"/>
+              <w:left w:val="single" w:sz="8" w:space="0" w:color="A7DCE0"/>
+              <w:bottom w:val="single" w:sz="8" w:space="0" w:color="A7DCE0"/>
+              <w:right w:val="single" w:sz="8" w:space="0" w:color="A7DCE0"/>
+            </w:tcBorders>
+            <w:hideMark/>
+          </w:tcPr>
+          <w:p>
+            <w:r>
+              <w:t xml:space="preserve">FK to </w:t>
+            </w:r>
+            <w:proofErr w:type="spellStart"/>
+            <w:r>
+              <w:t>survey_question</w:t>
+            </w:r>
+            <w:proofErr w:type="spellEnd"/>
+            <w:r>
+              <w:t>(</w:t>
+            </w:r>
+            <w:proofErr w:type="spellStart"/>
+            <w:r>
+              <w:t>question_id</w:t>
+            </w:r>
+            <w:proofErr w:type="spellEnd"/>
+            <w:r>
+              <w:t>) ON DELETE CASCADE, NOT NULL</w:t>
             </w:r>
           </w:p>
         </w:tc>
@@ -8313,7 +9703,7 @@
       <w:tr>
         <w:tc>
           <w:tcPr>
-            <w:tcW w:w="2160" w:type="dxa"/>
+            <w:tcW w:w="2227" w:type="dxa"/>
             <w:tcBorders>
               <w:top w:val="single" w:sz="8" w:space="0" w:color="A7DCE0"/>
               <w:left w:val="single" w:sz="8" w:space="0" w:color="A7DCE0"/>
@@ -8335,25 +9725,35 @@
             <w:hideMark/>
           </w:tcPr>
           <w:p>
+            <w:proofErr w:type="spellStart"/>
             <w:r>
               <w:t>voter_id</w:t>
             </w:r>
-          </w:p>
-        </w:tc>
-        <w:tc>
-          <w:tcPr>
-            <w:tcW w:w="2160" w:type="dxa"/>
-            <w:tcBorders>
-              <w:top w:val="single" w:sz="8" w:space="0" w:color="A7DCE0"/>
-              <w:left w:val="single" w:sz="8" w:space="0" w:color="A7DCE0"/>
-              <w:bottom w:val="single" w:sz="8" w:space="0" w:color="A7DCE0"/>
-              <w:right w:val="single" w:sz="8" w:space="0" w:color="A7DCE0"/>
-            </w:tcBorders>
-            <w:hideMark/>
-          </w:tcPr>
-          <w:p>
-            <w:r>
-              <w:t>Responder, FK to voter(voter_id)</w:t>
+            <w:proofErr w:type="spellEnd"/>
+          </w:p>
+        </w:tc>
+        <w:tc>
+          <w:tcPr>
+            <w:tcW w:w="2594" w:type="dxa"/>
+            <w:tcBorders>
+              <w:top w:val="single" w:sz="8" w:space="0" w:color="A7DCE0"/>
+              <w:left w:val="single" w:sz="8" w:space="0" w:color="A7DCE0"/>
+              <w:bottom w:val="single" w:sz="8" w:space="0" w:color="A7DCE0"/>
+              <w:right w:val="single" w:sz="8" w:space="0" w:color="A7DCE0"/>
+            </w:tcBorders>
+            <w:hideMark/>
+          </w:tcPr>
+          <w:p>
+            <w:r>
+              <w:t>Responder, FK to voter(</w:t>
+            </w:r>
+            <w:proofErr w:type="spellStart"/>
+            <w:r>
+              <w:t>voter_id</w:t>
+            </w:r>
+            <w:proofErr w:type="spellEnd"/>
+            <w:r>
+              <w:t>)</w:t>
             </w:r>
           </w:p>
         </w:tc>
@@ -8378,7 +9778,7 @@
       <w:tr>
         <w:tc>
           <w:tcPr>
-            <w:tcW w:w="2160" w:type="dxa"/>
+            <w:tcW w:w="2227" w:type="dxa"/>
             <w:tcBorders>
               <w:top w:val="single" w:sz="8" w:space="0" w:color="A7DCE0"/>
               <w:left w:val="single" w:sz="8" w:space="0" w:color="A7DCE0"/>
@@ -8400,14 +9800,16 @@
             <w:hideMark/>
           </w:tcPr>
           <w:p>
+            <w:proofErr w:type="spellStart"/>
             <w:r>
               <w:t>response_text</w:t>
             </w:r>
-          </w:p>
-        </w:tc>
-        <w:tc>
-          <w:tcPr>
-            <w:tcW w:w="2160" w:type="dxa"/>
+            <w:proofErr w:type="spellEnd"/>
+          </w:p>
+        </w:tc>
+        <w:tc>
+          <w:tcPr>
+            <w:tcW w:w="2594" w:type="dxa"/>
             <w:tcBorders>
               <w:top w:val="single" w:sz="8" w:space="0" w:color="A7DCE0"/>
               <w:left w:val="single" w:sz="8" w:space="0" w:color="A7DCE0"/>
@@ -8443,7 +9845,7 @@
       <w:tr>
         <w:tc>
           <w:tcPr>
-            <w:tcW w:w="2160" w:type="dxa"/>
+            <w:tcW w:w="2227" w:type="dxa"/>
             <w:tcBorders>
               <w:top w:val="single" w:sz="8" w:space="0" w:color="A7DCE0"/>
               <w:left w:val="single" w:sz="8" w:space="0" w:color="A7DCE0"/>
@@ -8465,14 +9867,16 @@
             <w:hideMark/>
           </w:tcPr>
           <w:p>
+            <w:proofErr w:type="spellStart"/>
             <w:r>
               <w:t>response_numeric</w:t>
             </w:r>
-          </w:p>
-        </w:tc>
-        <w:tc>
-          <w:tcPr>
-            <w:tcW w:w="2160" w:type="dxa"/>
+            <w:proofErr w:type="spellEnd"/>
+          </w:p>
+        </w:tc>
+        <w:tc>
+          <w:tcPr>
+            <w:tcW w:w="2594" w:type="dxa"/>
             <w:tcBorders>
               <w:top w:val="single" w:sz="8" w:space="0" w:color="A7DCE0"/>
               <w:left w:val="single" w:sz="8" w:space="0" w:color="A7DCE0"/>
@@ -8508,7 +9912,7 @@
       <w:tr>
         <w:tc>
           <w:tcPr>
-            <w:tcW w:w="2160" w:type="dxa"/>
+            <w:tcW w:w="2227" w:type="dxa"/>
             <w:tcBorders>
               <w:top w:val="single" w:sz="8" w:space="0" w:color="A7DCE0"/>
               <w:left w:val="single" w:sz="8" w:space="0" w:color="A7DCE0"/>
@@ -8530,14 +9934,16 @@
             <w:hideMark/>
           </w:tcPr>
           <w:p>
+            <w:proofErr w:type="spellStart"/>
             <w:r>
               <w:t>responded_at</w:t>
             </w:r>
-          </w:p>
-        </w:tc>
-        <w:tc>
-          <w:tcPr>
-            <w:tcW w:w="2160" w:type="dxa"/>
+            <w:proofErr w:type="spellEnd"/>
+          </w:p>
+        </w:tc>
+        <w:tc>
+          <w:tcPr>
+            <w:tcW w:w="2594" w:type="dxa"/>
             <w:tcBorders>
               <w:top w:val="single" w:sz="8" w:space="0" w:color="A7DCE0"/>
               <w:left w:val="single" w:sz="8" w:space="0" w:color="A7DCE0"/>
@@ -8571,6 +9977,17 @@
         </w:tc>
       </w:tr>
     </w:tbl>
+    <w:p>
+      <w:r>
+        <w:t>What it stores: Answers per (voter, question) with text or numeric payload and timestamp.</w:t>
+      </w:r>
+    </w:p>
+    <w:p>
+      <w:r>
+        <w:t>Why it exists: To implement many‑to‑many between people and questions, enabling robust, typed analytics of responses.</w:t>
+      </w:r>
+    </w:p>
+    <w:p/>
     <w:p>
       <w:pPr>
         <w:rPr>
@@ -8644,7 +10061,7 @@
         </w:tc>
         <w:tc>
           <w:tcPr>
-            <w:tcW w:w="2160" w:type="dxa"/>
+            <w:tcW w:w="2299" w:type="dxa"/>
             <w:tcBorders>
               <w:top w:val="single" w:sz="8" w:space="0" w:color="A7DCE0"/>
               <w:left w:val="single" w:sz="8" w:space="0" w:color="A7DCE0"/>
@@ -8723,14 +10140,16 @@
             <w:hideMark/>
           </w:tcPr>
           <w:p>
+            <w:proofErr w:type="spellStart"/>
             <w:r>
               <w:t>problem_id</w:t>
             </w:r>
-          </w:p>
-        </w:tc>
-        <w:tc>
-          <w:tcPr>
-            <w:tcW w:w="2160" w:type="dxa"/>
+            <w:proofErr w:type="spellEnd"/>
+          </w:p>
+        </w:tc>
+        <w:tc>
+          <w:tcPr>
+            <w:tcW w:w="2299" w:type="dxa"/>
             <w:tcBorders>
               <w:top w:val="single" w:sz="8" w:space="0" w:color="A7DCE0"/>
               <w:left w:val="single" w:sz="8" w:space="0" w:color="A7DCE0"/>
@@ -8795,7 +10214,7 @@
         </w:tc>
         <w:tc>
           <w:tcPr>
-            <w:tcW w:w="2160" w:type="dxa"/>
+            <w:tcW w:w="2299" w:type="dxa"/>
             <w:tcBorders>
               <w:top w:val="single" w:sz="8" w:space="0" w:color="A7DCE0"/>
               <w:left w:val="single" w:sz="8" w:space="0" w:color="A7DCE0"/>
@@ -8860,7 +10279,7 @@
         </w:tc>
         <w:tc>
           <w:tcPr>
-            <w:tcW w:w="2160" w:type="dxa"/>
+            <w:tcW w:w="2299" w:type="dxa"/>
             <w:tcBorders>
               <w:top w:val="single" w:sz="8" w:space="0" w:color="A7DCE0"/>
               <w:left w:val="single" w:sz="8" w:space="0" w:color="A7DCE0"/>
@@ -8925,7 +10344,7 @@
         </w:tc>
         <w:tc>
           <w:tcPr>
-            <w:tcW w:w="2160" w:type="dxa"/>
+            <w:tcW w:w="2299" w:type="dxa"/>
             <w:tcBorders>
               <w:top w:val="single" w:sz="8" w:space="0" w:color="A7DCE0"/>
               <w:left w:val="single" w:sz="8" w:space="0" w:color="A7DCE0"/>
@@ -8983,14 +10402,16 @@
             <w:hideMark/>
           </w:tcPr>
           <w:p>
+            <w:proofErr w:type="spellStart"/>
             <w:r>
               <w:t>reported_at</w:t>
             </w:r>
-          </w:p>
-        </w:tc>
-        <w:tc>
-          <w:tcPr>
-            <w:tcW w:w="2160" w:type="dxa"/>
+            <w:proofErr w:type="spellEnd"/>
+          </w:p>
+        </w:tc>
+        <w:tc>
+          <w:tcPr>
+            <w:tcW w:w="2299" w:type="dxa"/>
             <w:tcBorders>
               <w:top w:val="single" w:sz="8" w:space="0" w:color="A7DCE0"/>
               <w:left w:val="single" w:sz="8" w:space="0" w:color="A7DCE0"/>
@@ -9048,25 +10469,35 @@
             <w:hideMark/>
           </w:tcPr>
           <w:p>
+            <w:proofErr w:type="spellStart"/>
             <w:r>
               <w:t>event_id</w:t>
             </w:r>
-          </w:p>
-        </w:tc>
-        <w:tc>
-          <w:tcPr>
-            <w:tcW w:w="2160" w:type="dxa"/>
-            <w:tcBorders>
-              <w:top w:val="single" w:sz="8" w:space="0" w:color="A7DCE0"/>
-              <w:left w:val="single" w:sz="8" w:space="0" w:color="A7DCE0"/>
-              <w:bottom w:val="single" w:sz="8" w:space="0" w:color="A7DCE0"/>
-              <w:right w:val="single" w:sz="8" w:space="0" w:color="A7DCE0"/>
-            </w:tcBorders>
-            <w:hideMark/>
-          </w:tcPr>
-          <w:p>
-            <w:r>
-              <w:t>Context: event, FK to event(event_id)</w:t>
+            <w:proofErr w:type="spellEnd"/>
+          </w:p>
+        </w:tc>
+        <w:tc>
+          <w:tcPr>
+            <w:tcW w:w="2299" w:type="dxa"/>
+            <w:tcBorders>
+              <w:top w:val="single" w:sz="8" w:space="0" w:color="A7DCE0"/>
+              <w:left w:val="single" w:sz="8" w:space="0" w:color="A7DCE0"/>
+              <w:bottom w:val="single" w:sz="8" w:space="0" w:color="A7DCE0"/>
+              <w:right w:val="single" w:sz="8" w:space="0" w:color="A7DCE0"/>
+            </w:tcBorders>
+            <w:hideMark/>
+          </w:tcPr>
+          <w:p>
+            <w:r>
+              <w:t>Context: event, FK to event(</w:t>
+            </w:r>
+            <w:proofErr w:type="spellStart"/>
+            <w:r>
+              <w:t>event_id</w:t>
+            </w:r>
+            <w:proofErr w:type="spellEnd"/>
+            <w:r>
+              <w:t>)</w:t>
             </w:r>
           </w:p>
         </w:tc>
@@ -9113,25 +10544,35 @@
             <w:hideMark/>
           </w:tcPr>
           <w:p>
+            <w:proofErr w:type="spellStart"/>
             <w:r>
               <w:t>survey_id</w:t>
             </w:r>
-          </w:p>
-        </w:tc>
-        <w:tc>
-          <w:tcPr>
-            <w:tcW w:w="2160" w:type="dxa"/>
-            <w:tcBorders>
-              <w:top w:val="single" w:sz="8" w:space="0" w:color="A7DCE0"/>
-              <w:left w:val="single" w:sz="8" w:space="0" w:color="A7DCE0"/>
-              <w:bottom w:val="single" w:sz="8" w:space="0" w:color="A7DCE0"/>
-              <w:right w:val="single" w:sz="8" w:space="0" w:color="A7DCE0"/>
-            </w:tcBorders>
-            <w:hideMark/>
-          </w:tcPr>
-          <w:p>
-            <w:r>
-              <w:t>Context: survey, FK to survey(survey_id)</w:t>
+            <w:proofErr w:type="spellEnd"/>
+          </w:p>
+        </w:tc>
+        <w:tc>
+          <w:tcPr>
+            <w:tcW w:w="2299" w:type="dxa"/>
+            <w:tcBorders>
+              <w:top w:val="single" w:sz="8" w:space="0" w:color="A7DCE0"/>
+              <w:left w:val="single" w:sz="8" w:space="0" w:color="A7DCE0"/>
+              <w:bottom w:val="single" w:sz="8" w:space="0" w:color="A7DCE0"/>
+              <w:right w:val="single" w:sz="8" w:space="0" w:color="A7DCE0"/>
+            </w:tcBorders>
+            <w:hideMark/>
+          </w:tcPr>
+          <w:p>
+            <w:r>
+              <w:t>Context: survey, FK to survey(</w:t>
+            </w:r>
+            <w:proofErr w:type="spellStart"/>
+            <w:r>
+              <w:t>survey_id</w:t>
+            </w:r>
+            <w:proofErr w:type="spellEnd"/>
+            <w:r>
+              <w:t>)</w:t>
             </w:r>
           </w:p>
         </w:tc>
@@ -9154,6 +10595,16 @@
         </w:tc>
       </w:tr>
     </w:tbl>
+    <w:p>
+      <w:r>
+        <w:t>What it stores: Issues raised (title, severity, description) optionally tied to an event or a survey.</w:t>
+      </w:r>
+    </w:p>
+    <w:p>
+      <w:r>
+        <w:t>Why it exists: To track operational/policy problems in context and enable remediation and trend analysis.</w:t>
+      </w:r>
+    </w:p>
     <w:p>
       <w:pPr>
         <w:rPr>
@@ -9179,33 +10630,148 @@
       </w:r>
     </w:p>
     <w:p>
-      <w:r>
-        <w:t>Address→{Voter, Donor, Location}: 1→N (reuse addresses).</w:t>
+      <w:proofErr w:type="spellStart"/>
+      <w:r>
+        <w:t>Country</w:t>
+      </w:r>
+      <w:r>
+        <w:t>→</w:t>
+      </w:r>
+      <w:r>
+        <w:t>city</w:t>
+      </w:r>
+      <w:r>
+        <w:t>→</w:t>
+      </w:r>
+      <w:r>
+        <w:t>state</w:t>
+      </w:r>
+      <w:r>
+        <w:t>→</w:t>
+      </w:r>
+      <w:r>
+        <w:t>adress</w:t>
+      </w:r>
+      <w:proofErr w:type="spellEnd"/>
+      <w:r>
+        <w:t>: 1</w:t>
+      </w:r>
+      <w:r>
+        <w:t>→</w:t>
+      </w:r>
+      <w:r>
+        <w:t>1</w:t>
       </w:r>
     </w:p>
     <w:p>
       <w:r>
-        <w:t>EventType→Event, Location→Event: 1→N.</w:t>
+        <w:t>Address→{Voter, Donor, Location}: 1→N (reuse addresses).</w:t>
       </w:r>
     </w:p>
     <w:p>
-      <w:r>
-        <w:t>Donor→Contribution: 1→N; optional Event→Contribution links fundraising to particular events.</w:t>
+      <w:proofErr w:type="spellStart"/>
+      <w:r>
+        <w:t>EventType→Event</w:t>
+      </w:r>
+      <w:proofErr w:type="spellEnd"/>
+      <w:r>
+        <w:t xml:space="preserve">, </w:t>
+      </w:r>
+      <w:proofErr w:type="spellStart"/>
+      <w:r>
+        <w:t>Location→Event</w:t>
+      </w:r>
+      <w:proofErr w:type="spellEnd"/>
+      <w:r>
+        <w:t>: 1→N.</w:t>
       </w:r>
     </w:p>
     <w:p>
-      <w:r>
-        <w:t>Volunteer↔Event via VolunteerAssignment (includes Role, Status, AssignedAt).</w:t>
+      <w:proofErr w:type="spellStart"/>
+      <w:r>
+        <w:t>Donor→Contribution</w:t>
+      </w:r>
+      <w:proofErr w:type="spellEnd"/>
+      <w:r>
+        <w:t xml:space="preserve">: 1→N; optional </w:t>
+      </w:r>
+      <w:proofErr w:type="spellStart"/>
+      <w:r>
+        <w:t>Event→Contribution</w:t>
+      </w:r>
+      <w:proofErr w:type="spellEnd"/>
+      <w:r>
+        <w:t xml:space="preserve"> links fundraising to particular events.</w:t>
       </w:r>
     </w:p>
     <w:p>
-      <w:r>
-        <w:t>Voter↔Event via EventAttendance (unique per voter per event).</w:t>
+      <w:proofErr w:type="spellStart"/>
+      <w:r>
+        <w:t>Volunteer↔Event</w:t>
+      </w:r>
+      <w:proofErr w:type="spellEnd"/>
+      <w:r>
+        <w:t xml:space="preserve"> via </w:t>
+      </w:r>
+      <w:proofErr w:type="spellStart"/>
+      <w:r>
+        <w:t>VolunteerAssignment</w:t>
+      </w:r>
+      <w:proofErr w:type="spellEnd"/>
+      <w:r>
+        <w:t xml:space="preserve"> (includes Role, Status, </w:t>
+      </w:r>
+      <w:proofErr w:type="spellStart"/>
+      <w:r>
+        <w:t>AssignedAt</w:t>
+      </w:r>
+      <w:proofErr w:type="spellEnd"/>
+      <w:r>
+        <w:t>).</w:t>
       </w:r>
     </w:p>
     <w:p>
-      <w:r>
-        <w:t>Survey→Question→Response; Voter↔Question via SurveyResponse.</w:t>
+      <w:proofErr w:type="spellStart"/>
+      <w:r>
+        <w:t>Voter↔Event</w:t>
+      </w:r>
+      <w:proofErr w:type="spellEnd"/>
+      <w:r>
+        <w:t xml:space="preserve"> via </w:t>
+      </w:r>
+      <w:proofErr w:type="spellStart"/>
+      <w:r>
+        <w:t>EventAttendance</w:t>
+      </w:r>
+      <w:proofErr w:type="spellEnd"/>
+      <w:r>
+        <w:t xml:space="preserve"> (unique per voter per event).</w:t>
+      </w:r>
+    </w:p>
+    <w:p>
+      <w:proofErr w:type="spellStart"/>
+      <w:r>
+        <w:t>Survey→Question→Response</w:t>
+      </w:r>
+      <w:proofErr w:type="spellEnd"/>
+      <w:r>
+        <w:t xml:space="preserve">; </w:t>
+      </w:r>
+      <w:proofErr w:type="spellStart"/>
+      <w:r>
+        <w:t>Voter↔Question</w:t>
+      </w:r>
+      <w:proofErr w:type="spellEnd"/>
+      <w:r>
+        <w:t xml:space="preserve"> via </w:t>
+      </w:r>
+      <w:proofErr w:type="spellStart"/>
+      <w:r>
+        <w:t>SurveyResponse</w:t>
+      </w:r>
+      <w:proofErr w:type="spellEnd"/>
+      <w:r>
+        <w:t>.</w:t>
       </w:r>
     </w:p>
     <w:p>
@@ -12508,7 +14074,6 @@
   <w:style w:type="character" w:default="1" w:styleId="a3">
     <w:name w:val="Default Paragraph Font"/>
     <w:uiPriority w:val="1"/>
-    <w:semiHidden/>
     <w:unhideWhenUsed/>
   </w:style>
   <w:style w:type="table" w:default="1" w:styleId="a4">
@@ -13527,15 +15092,6 @@
 </file>
 
 <file path=customXml/item1.xml><?xml version="1.0" encoding="utf-8"?>
-<?mso-contentType ?>
-<FormTemplates xmlns="http://schemas.microsoft.com/sharepoint/v3/contenttype/forms">
-  <Display>DocumentLibraryForm</Display>
-  <Edit>DocumentLibraryForm</Edit>
-  <New>DocumentLibraryForm</New>
-</FormTemplates>
-</file>
-
-<file path=customXml/item2.xml><?xml version="1.0" encoding="utf-8"?>
 <ct:contentTypeSchema xmlns:ct="http://schemas.microsoft.com/office/2006/metadata/contentType" xmlns:ma="http://schemas.microsoft.com/office/2006/metadata/properties/metaAttributes" ct:_="" ma:_="" ma:contentTypeName="Document" ma:contentTypeID="0x010100F71F8A81E89B1E4A872028645FD1B6AE" ma:contentTypeVersion="11" ma:contentTypeDescription="Create a new document." ma:contentTypeScope="" ma:versionID="00e7a2aec32c88b8ca7efc9843325748">
   <xsd:schema xmlns:xsd="http://www.w3.org/2001/XMLSchema" xmlns:xs="http://www.w3.org/2001/XMLSchema" xmlns:p="http://schemas.microsoft.com/office/2006/metadata/properties" xmlns:ns2="a60d0634-94da-4e6e-b36f-66eaaf0b6f4e" xmlns:ns3="a156e92d-423a-4625-9818-f5e87239af8a" targetNamespace="http://schemas.microsoft.com/office/2006/metadata/properties" ma:root="true" ma:fieldsID="f6caa66f0c7935a35dae6e174e32ee4b" ns2:_="" ns3:_="">
     <xsd:import namespace="a60d0634-94da-4e6e-b36f-66eaaf0b6f4e"/>
@@ -13740,7 +15296,7 @@
 </ct:contentTypeSchema>
 </file>
 
-<file path=customXml/item3.xml><?xml version="1.0" encoding="utf-8"?>
+<file path=customXml/item2.xml><?xml version="1.0" encoding="utf-8"?>
 <p:properties xmlns:p="http://schemas.microsoft.com/office/2006/metadata/properties" xmlns:xsi="http://www.w3.org/2001/XMLSchema-instance" xmlns:pc="http://schemas.microsoft.com/office/infopath/2007/PartnerControls">
   <documentManagement>
     <SharedWithUsers xmlns="a156e92d-423a-4625-9818-f5e87239af8a">
@@ -13757,15 +15313,16 @@
 </p:properties>
 </file>
 
-<file path=customXml/itemProps1.xml><?xml version="1.0" encoding="utf-8"?>
-<ds:datastoreItem xmlns:ds="http://schemas.openxmlformats.org/officeDocument/2006/customXml" ds:itemID="{CEAD825D-2413-46BA-BB1F-DCE637B19B0C}">
-  <ds:schemaRefs>
-    <ds:schemaRef ds:uri="http://schemas.microsoft.com/sharepoint/v3/contenttype/forms"/>
-  </ds:schemaRefs>
-</ds:datastoreItem>
+<file path=customXml/item3.xml><?xml version="1.0" encoding="utf-8"?>
+<?mso-contentType ?>
+<FormTemplates xmlns="http://schemas.microsoft.com/sharepoint/v3/contenttype/forms">
+  <Display>DocumentLibraryForm</Display>
+  <Edit>DocumentLibraryForm</Edit>
+  <New>DocumentLibraryForm</New>
+</FormTemplates>
 </file>
 
-<file path=customXml/itemProps2.xml><?xml version="1.0" encoding="utf-8"?>
+<file path=customXml/itemProps1.xml><?xml version="1.0" encoding="utf-8"?>
 <ds:datastoreItem xmlns:ds="http://schemas.openxmlformats.org/officeDocument/2006/customXml" ds:itemID="{5C451799-F9B0-43E0-ABE9-80ABBAA59FE8}">
   <ds:schemaRefs>
     <ds:schemaRef ds:uri="http://schemas.microsoft.com/office/2006/metadata/contentType"/>
@@ -13784,7 +15341,7 @@
 </ds:datastoreItem>
 </file>
 
-<file path=customXml/itemProps3.xml><?xml version="1.0" encoding="utf-8"?>
+<file path=customXml/itemProps2.xml><?xml version="1.0" encoding="utf-8"?>
 <ds:datastoreItem xmlns:ds="http://schemas.openxmlformats.org/officeDocument/2006/customXml" ds:itemID="{E4B4D352-B35B-4B3A-95D2-902933709BD2}">
   <ds:schemaRefs>
     <ds:schemaRef ds:uri="http://schemas.microsoft.com/office/2006/metadata/properties"/>
@@ -13793,4 +15350,12 @@
     <ds:schemaRef ds:uri="a60d0634-94da-4e6e-b36f-66eaaf0b6f4e"/>
   </ds:schemaRefs>
 </ds:datastoreItem>
+</file>
+
+<file path=customXml/itemProps3.xml><?xml version="1.0" encoding="utf-8"?>
+<ds:datastoreItem xmlns:ds="http://schemas.openxmlformats.org/officeDocument/2006/customXml" ds:itemID="{CEAD825D-2413-46BA-BB1F-DCE637B19B0C}">
+  <ds:schemaRefs>
+    <ds:schemaRef ds:uri="http://schemas.microsoft.com/sharepoint/v3/contenttype/forms"/>
+  </ds:schemaRefs>
+</ds:datastoreItem>
 </file>